--- a/CalendarioAgo2024/Actividades/Actividad2_ACL/Actividad2_2/Act2_matricula2_sol.docx
+++ b/CalendarioAgo2024/Actividades/Actividad2_ACL/Actividad2_2/Act2_matricula2_sol.docx
@@ -318,16 +318,16 @@
         <mc:AlternateContent>
           <mc:Choice Requires="wps">
             <w:drawing>
-              <wp:anchor distT="45720" distB="45720" distL="114300" distR="114300" simplePos="0" relativeHeight="251673600" behindDoc="0" locked="0" layoutInCell="1" allowOverlap="1" wp14:anchorId="0B54937F" wp14:editId="110EF520">
+              <wp:anchor distT="45720" distB="45720" distL="114300" distR="114300" simplePos="0" relativeHeight="251673600" behindDoc="0" locked="0" layoutInCell="1" allowOverlap="1" wp14:anchorId="0B54937F" wp14:editId="57C47547">
                 <wp:simplePos x="0" y="0"/>
                 <wp:positionH relativeFrom="margin">
-                  <wp:align>left</wp:align>
+                  <wp:align>right</wp:align>
                 </wp:positionH>
                 <wp:positionV relativeFrom="paragraph">
                   <wp:posOffset>337820</wp:posOffset>
                 </wp:positionV>
-                <wp:extent cx="6848475" cy="3495675"/>
-                <wp:effectExtent l="0" t="0" r="28575" b="28575"/>
+                <wp:extent cx="6838950" cy="3000375"/>
+                <wp:effectExtent l="0" t="0" r="19050" b="28575"/>
                 <wp:wrapSquare wrapText="bothSides"/>
                 <wp:docPr id="1451092969" name="Cuadro de texto 2"/>
                 <wp:cNvGraphicFramePr>
@@ -342,7 +342,7 @@
                       <wps:spPr bwMode="auto">
                         <a:xfrm>
                           <a:off x="0" y="0"/>
-                          <a:ext cx="6848475" cy="3495675"/>
+                          <a:ext cx="6838950" cy="3000375"/>
                         </a:xfrm>
                         <a:prstGeom prst="rect">
                           <a:avLst/>
@@ -367,10 +367,10 @@
                                 <w:noProof/>
                               </w:rPr>
                               <w:drawing>
-                                <wp:inline distT="0" distB="0" distL="0" distR="0" wp14:anchorId="0398A54E" wp14:editId="120A5C15">
-                                  <wp:extent cx="6705600" cy="3796701"/>
-                                  <wp:effectExtent l="0" t="0" r="0" b="0"/>
-                                  <wp:docPr id="809747368" name="Imagen 7" descr="Diagrama&#10;&#10;Descripción generada automáticamente"/>
+                                <wp:inline distT="0" distB="0" distL="0" distR="0" wp14:anchorId="19A5ACDD" wp14:editId="77365ECD">
+                                  <wp:extent cx="6623050" cy="2900045"/>
+                                  <wp:effectExtent l="0" t="0" r="6350" b="0"/>
+                                  <wp:docPr id="1427513665" name="Picture 1" descr="A diagram of a computer network&#10;&#10;Description automatically generated"/>
                                   <wp:cNvGraphicFramePr>
                                     <a:graphicFrameLocks xmlns:a="http://schemas.openxmlformats.org/drawingml/2006/main" noChangeAspect="1"/>
                                   </wp:cNvGraphicFramePr>
@@ -378,17 +378,11 @@
                                     <a:graphicData uri="http://schemas.openxmlformats.org/drawingml/2006/picture">
                                       <pic:pic xmlns:pic="http://schemas.openxmlformats.org/drawingml/2006/picture">
                                         <pic:nvPicPr>
-                                          <pic:cNvPr id="3" name="Imagen 3" descr="Diagrama&#10;&#10;Descripción generada automáticamente"/>
+                                          <pic:cNvPr id="1427513665" name="Picture 1" descr="A diagram of a computer network&#10;&#10;Description automatically generated"/>
                                           <pic:cNvPicPr/>
                                         </pic:nvPicPr>
                                         <pic:blipFill>
-                                          <a:blip r:embed="rId7">
-                                            <a:extLst>
-                                              <a:ext uri="{28A0092B-C50C-407E-A947-70E740481C1C}">
-                                                <a14:useLocalDpi xmlns:a14="http://schemas.microsoft.com/office/drawing/2010/main" val="0"/>
-                                              </a:ext>
-                                            </a:extLst>
-                                          </a:blip>
+                                          <a:blip r:embed="rId7"/>
                                           <a:stretch>
                                             <a:fillRect/>
                                           </a:stretch>
@@ -396,7 +390,7 @@
                                         <pic:spPr>
                                           <a:xfrm>
                                             <a:off x="0" y="0"/>
-                                            <a:ext cx="6752716" cy="3823378"/>
+                                            <a:ext cx="6623050" cy="2900045"/>
                                           </a:xfrm>
                                           <a:prstGeom prst="rect">
                                             <a:avLst/>
@@ -432,7 +426,7 @@
                 <v:stroke joinstyle="miter"/>
                 <v:path gradientshapeok="t" o:connecttype="rect"/>
               </v:shapetype>
-              <v:shape id="_x0000_s1027" type="#_x0000_t202" style="position:absolute;margin-left:0;margin-top:26.6pt;width:539.25pt;height:275.25pt;z-index:251673600;visibility:visible;mso-wrap-style:square;mso-width-percent:0;mso-height-percent:0;mso-wrap-distance-left:9pt;mso-wrap-distance-top:3.6pt;mso-wrap-distance-right:9pt;mso-wrap-distance-bottom:3.6pt;mso-position-horizontal:left;mso-position-horizontal-relative:margin;mso-position-vertical:absolute;mso-position-vertical-relative:text;mso-width-percent:0;mso-height-percent:0;mso-width-relative:margin;mso-height-relative:margin;v-text-anchor:top" o:gfxdata="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">
+              <v:shape id="_x0000_s1027" type="#_x0000_t202" style="position:absolute;margin-left:487.3pt;margin-top:26.6pt;width:538.5pt;height:236.25pt;z-index:251673600;visibility:visible;mso-wrap-style:square;mso-width-percent:0;mso-height-percent:0;mso-wrap-distance-left:9pt;mso-wrap-distance-top:3.6pt;mso-wrap-distance-right:9pt;mso-wrap-distance-bottom:3.6pt;mso-position-horizontal:right;mso-position-horizontal-relative:margin;mso-position-vertical:absolute;mso-position-vertical-relative:text;mso-width-percent:0;mso-height-percent:0;mso-width-relative:margin;mso-height-relative:margin;v-text-anchor:top" o:gfxdata="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">
                 <v:textbox>
                   <w:txbxContent>
                     <w:p>
@@ -441,10 +435,10 @@
                           <w:noProof/>
                         </w:rPr>
                         <w:drawing>
-                          <wp:inline distT="0" distB="0" distL="0" distR="0" wp14:anchorId="0398A54E" wp14:editId="120A5C15">
-                            <wp:extent cx="6705600" cy="3796701"/>
-                            <wp:effectExtent l="0" t="0" r="0" b="0"/>
-                            <wp:docPr id="809747368" name="Imagen 7" descr="Diagrama&#10;&#10;Descripción generada automáticamente"/>
+                          <wp:inline distT="0" distB="0" distL="0" distR="0" wp14:anchorId="19A5ACDD" wp14:editId="77365ECD">
+                            <wp:extent cx="6623050" cy="2900045"/>
+                            <wp:effectExtent l="0" t="0" r="6350" b="0"/>
+                            <wp:docPr id="1427513665" name="Picture 1" descr="A diagram of a computer network&#10;&#10;Description automatically generated"/>
                             <wp:cNvGraphicFramePr>
                               <a:graphicFrameLocks xmlns:a="http://schemas.openxmlformats.org/drawingml/2006/main" noChangeAspect="1"/>
                             </wp:cNvGraphicFramePr>
@@ -452,17 +446,11 @@
                               <a:graphicData uri="http://schemas.openxmlformats.org/drawingml/2006/picture">
                                 <pic:pic xmlns:pic="http://schemas.openxmlformats.org/drawingml/2006/picture">
                                   <pic:nvPicPr>
-                                    <pic:cNvPr id="3" name="Imagen 3" descr="Diagrama&#10;&#10;Descripción generada automáticamente"/>
+                                    <pic:cNvPr id="1427513665" name="Picture 1" descr="A diagram of a computer network&#10;&#10;Description automatically generated"/>
                                     <pic:cNvPicPr/>
                                   </pic:nvPicPr>
                                   <pic:blipFill>
-                                    <a:blip r:embed="rId7">
-                                      <a:extLst>
-                                        <a:ext uri="{28A0092B-C50C-407E-A947-70E740481C1C}">
-                                          <a14:useLocalDpi xmlns:a14="http://schemas.microsoft.com/office/drawing/2010/main" val="0"/>
-                                        </a:ext>
-                                      </a:extLst>
-                                    </a:blip>
+                                    <a:blip r:embed="rId7"/>
                                     <a:stretch>
                                       <a:fillRect/>
                                     </a:stretch>
@@ -470,7 +458,7 @@
                                   <pic:spPr>
                                     <a:xfrm>
                                       <a:off x="0" y="0"/>
-                                      <a:ext cx="6752716" cy="3823378"/>
+                                      <a:ext cx="6623050" cy="2900045"/>
                                     </a:xfrm>
                                     <a:prstGeom prst="rect">
                                       <a:avLst/>
@@ -779,7 +767,6 @@
           <w:szCs w:val="20"/>
         </w:rPr>
       </w:pPr>
-      <w:proofErr w:type="spellStart"/>
       <w:r>
         <w:rPr>
           <w:rFonts w:ascii="Arial" w:hAnsi="Arial" w:cs="Arial"/>
@@ -787,37 +774,7 @@
           <w:sz w:val="20"/>
           <w:szCs w:val="20"/>
         </w:rPr>
-        <w:t>router</w:t>
-      </w:r>
-      <w:proofErr w:type="spellEnd"/>
-      <w:r>
-        <w:rPr>
-          <w:rFonts w:ascii="Arial" w:hAnsi="Arial" w:cs="Arial"/>
-          <w:color w:val="2D3B45"/>
-          <w:sz w:val="20"/>
-          <w:szCs w:val="20"/>
-        </w:rPr>
-        <w:t>(</w:t>
-      </w:r>
-      <w:proofErr w:type="spellStart"/>
-      <w:r>
-        <w:rPr>
-          <w:rFonts w:ascii="Arial" w:hAnsi="Arial" w:cs="Arial"/>
-          <w:color w:val="2D3B45"/>
-          <w:sz w:val="20"/>
-          <w:szCs w:val="20"/>
-        </w:rPr>
-        <w:t>config</w:t>
-      </w:r>
-      <w:proofErr w:type="spellEnd"/>
-      <w:r>
-        <w:rPr>
-          <w:rFonts w:ascii="Arial" w:hAnsi="Arial" w:cs="Arial"/>
-          <w:color w:val="2D3B45"/>
-          <w:sz w:val="20"/>
-          <w:szCs w:val="20"/>
-        </w:rPr>
-        <w:t>)#</w:t>
+        <w:t>router(config)#</w:t>
       </w:r>
     </w:p>
     <w:p>
@@ -856,27 +813,7 @@
           <w:sz w:val="20"/>
           <w:szCs w:val="20"/>
         </w:rPr>
-        <w:t xml:space="preserve">¿En qué </w:t>
-      </w:r>
-      <w:proofErr w:type="spellStart"/>
-      <w:r>
-        <w:rPr>
-          <w:rFonts w:ascii="Arial" w:hAnsi="Arial" w:cs="Arial"/>
-          <w:color w:val="2D3B45"/>
-          <w:sz w:val="20"/>
-          <w:szCs w:val="20"/>
-        </w:rPr>
-        <w:t>router</w:t>
-      </w:r>
-      <w:proofErr w:type="spellEnd"/>
-      <w:r>
-        <w:rPr>
-          <w:rFonts w:ascii="Arial" w:hAnsi="Arial" w:cs="Arial"/>
-          <w:color w:val="2D3B45"/>
-          <w:sz w:val="20"/>
-          <w:szCs w:val="20"/>
-        </w:rPr>
-        <w:t xml:space="preserve"> instalarás esta lista de control de acceso? </w:t>
+        <w:t xml:space="preserve">¿En qué router instalarás esta lista de control de acceso? </w:t>
       </w:r>
     </w:p>
     <w:p>
@@ -928,20 +865,8 @@
           <w:szCs w:val="20"/>
           <w:lang w:val="en-US"/>
         </w:rPr>
-        <w:t>router(config-</w:t>
-      </w:r>
-      <w:proofErr w:type="gramStart"/>
-      <w:r>
-        <w:rPr>
-          <w:rFonts w:ascii="Arial" w:hAnsi="Arial" w:cs="Arial"/>
-          <w:color w:val="2D3B45"/>
-          <w:sz w:val="20"/>
-          <w:szCs w:val="20"/>
-          <w:lang w:val="en-US"/>
-        </w:rPr>
-        <w:t>if)#</w:t>
-      </w:r>
-      <w:proofErr w:type="gramEnd"/>
+        <w:t>router(config-if)#</w:t>
+      </w:r>
     </w:p>
     <w:p>
       <w:pPr>
@@ -1002,9 +927,8 @@
           <w:szCs w:val="24"/>
           <w:lang w:val="en-US"/>
         </w:rPr>
-        <w:t xml:space="preserve"> deny </w:t>
-      </w:r>
-      <w:proofErr w:type="spellStart"/>
+        <w:t xml:space="preserve"> deny tcp 132.254.89.</w:t>
+      </w:r>
       <w:r>
         <w:rPr>
           <w:rFonts w:ascii="Arial" w:hAnsi="Arial" w:cs="Arial"/>
@@ -1014,9 +938,8 @@
           <w:szCs w:val="24"/>
           <w:lang w:val="en-US"/>
         </w:rPr>
-        <w:t>tcp</w:t>
-      </w:r>
-      <w:proofErr w:type="spellEnd"/>
+        <w:t>192</w:t>
+      </w:r>
       <w:r>
         <w:rPr>
           <w:rFonts w:ascii="Arial" w:hAnsi="Arial" w:cs="Arial"/>
@@ -1026,7 +949,7 @@
           <w:szCs w:val="24"/>
           <w:lang w:val="en-US"/>
         </w:rPr>
-        <w:t xml:space="preserve"> 132.254.89.</w:t>
+        <w:t xml:space="preserve"> 0.0.0.</w:t>
       </w:r>
       <w:r>
         <w:rPr>
@@ -1037,7 +960,7 @@
           <w:szCs w:val="24"/>
           <w:lang w:val="en-US"/>
         </w:rPr>
-        <w:t>192</w:t>
+        <w:t>3</w:t>
       </w:r>
       <w:r>
         <w:rPr>
@@ -1048,7 +971,7 @@
           <w:szCs w:val="24"/>
           <w:lang w:val="en-US"/>
         </w:rPr>
-        <w:t xml:space="preserve"> 0.0.0.</w:t>
+        <w:t xml:space="preserve">1 host </w:t>
       </w:r>
       <w:r>
         <w:rPr>
@@ -1059,7 +982,7 @@
           <w:szCs w:val="24"/>
           <w:lang w:val="en-US"/>
         </w:rPr>
-        <w:t>3</w:t>
+        <w:t>31.13.89.35</w:t>
       </w:r>
       <w:r>
         <w:rPr>
@@ -1070,18 +993,7 @@
           <w:szCs w:val="24"/>
           <w:lang w:val="en-US"/>
         </w:rPr>
-        <w:t xml:space="preserve">1 host </w:t>
-      </w:r>
-      <w:r>
-        <w:rPr>
-          <w:rFonts w:ascii="Arial" w:hAnsi="Arial" w:cs="Arial"/>
-          <w:b/>
-          <w:bCs/>
-          <w:sz w:val="24"/>
-          <w:szCs w:val="24"/>
-          <w:lang w:val="en-US"/>
-        </w:rPr>
-        <w:t>65.0.1.10 eq 80</w:t>
+        <w:t xml:space="preserve"> eq 80</w:t>
       </w:r>
     </w:p>
     <w:p>
@@ -1127,9 +1039,8 @@
           <w:szCs w:val="24"/>
           <w:lang w:val="en-US"/>
         </w:rPr>
-        <w:t xml:space="preserve"> deny </w:t>
-      </w:r>
-      <w:proofErr w:type="spellStart"/>
+        <w:t xml:space="preserve"> deny tcp 132.254.89.</w:t>
+      </w:r>
       <w:r>
         <w:rPr>
           <w:rFonts w:ascii="Arial" w:hAnsi="Arial" w:cs="Arial"/>
@@ -1139,9 +1050,8 @@
           <w:szCs w:val="24"/>
           <w:lang w:val="en-US"/>
         </w:rPr>
-        <w:t>tcp</w:t>
-      </w:r>
-      <w:proofErr w:type="spellEnd"/>
+        <w:t>128</w:t>
+      </w:r>
       <w:r>
         <w:rPr>
           <w:rFonts w:ascii="Arial" w:hAnsi="Arial" w:cs="Arial"/>
@@ -1151,7 +1061,7 @@
           <w:szCs w:val="24"/>
           <w:lang w:val="en-US"/>
         </w:rPr>
-        <w:t xml:space="preserve"> 132.254.89.</w:t>
+        <w:t xml:space="preserve"> 0.0.0.</w:t>
       </w:r>
       <w:r>
         <w:rPr>
@@ -1162,7 +1072,7 @@
           <w:szCs w:val="24"/>
           <w:lang w:val="en-US"/>
         </w:rPr>
-        <w:t>128</w:t>
+        <w:t>63</w:t>
       </w:r>
       <w:r>
         <w:rPr>
@@ -1173,7 +1083,7 @@
           <w:szCs w:val="24"/>
           <w:lang w:val="en-US"/>
         </w:rPr>
-        <w:t xml:space="preserve"> 0.0.0.</w:t>
+        <w:t xml:space="preserve"> host </w:t>
       </w:r>
       <w:r>
         <w:rPr>
@@ -1184,29 +1094,7 @@
           <w:szCs w:val="24"/>
           <w:lang w:val="en-US"/>
         </w:rPr>
-        <w:t>63</w:t>
-      </w:r>
-      <w:r>
-        <w:rPr>
-          <w:rFonts w:ascii="Arial" w:hAnsi="Arial" w:cs="Arial"/>
-          <w:b/>
-          <w:bCs/>
-          <w:sz w:val="24"/>
-          <w:szCs w:val="24"/>
-          <w:lang w:val="en-US"/>
-        </w:rPr>
-        <w:t xml:space="preserve"> host </w:t>
-      </w:r>
-      <w:r>
-        <w:rPr>
-          <w:rFonts w:ascii="Arial" w:hAnsi="Arial" w:cs="Arial"/>
-          <w:b/>
-          <w:bCs/>
-          <w:sz w:val="24"/>
-          <w:szCs w:val="24"/>
-          <w:lang w:val="en-US"/>
-        </w:rPr>
-        <w:t>65.0.1.10</w:t>
+        <w:t>31.13.89.35</w:t>
       </w:r>
       <w:r>
         <w:rPr>
@@ -1274,55 +1162,7 @@
           <w:szCs w:val="24"/>
           <w:lang w:val="en-US"/>
         </w:rPr>
-        <w:t xml:space="preserve"> permit </w:t>
-      </w:r>
-      <w:proofErr w:type="spellStart"/>
-      <w:r>
-        <w:rPr>
-          <w:rFonts w:ascii="Arial" w:hAnsi="Arial" w:cs="Arial"/>
-          <w:b/>
-          <w:bCs/>
-          <w:sz w:val="24"/>
-          <w:szCs w:val="24"/>
-          <w:lang w:val="en-US"/>
-        </w:rPr>
-        <w:t>ip</w:t>
-      </w:r>
-      <w:proofErr w:type="spellEnd"/>
-      <w:r>
-        <w:rPr>
-          <w:rFonts w:ascii="Arial" w:hAnsi="Arial" w:cs="Arial"/>
-          <w:b/>
-          <w:bCs/>
-          <w:sz w:val="24"/>
-          <w:szCs w:val="24"/>
-          <w:lang w:val="en-US"/>
-        </w:rPr>
-        <w:t xml:space="preserve"> any </w:t>
-      </w:r>
-      <w:proofErr w:type="spellStart"/>
-      <w:r>
-        <w:rPr>
-          <w:rFonts w:ascii="Arial" w:hAnsi="Arial" w:cs="Arial"/>
-          <w:b/>
-          <w:bCs/>
-          <w:sz w:val="24"/>
-          <w:szCs w:val="24"/>
-          <w:lang w:val="en-US"/>
-        </w:rPr>
-        <w:t>any</w:t>
-      </w:r>
-      <w:proofErr w:type="spellEnd"/>
-      <w:r>
-        <w:rPr>
-          <w:rFonts w:ascii="Arial" w:hAnsi="Arial" w:cs="Arial"/>
-          <w:b/>
-          <w:bCs/>
-          <w:sz w:val="24"/>
-          <w:szCs w:val="24"/>
-          <w:lang w:val="en-US"/>
-        </w:rPr>
-        <w:t xml:space="preserve"> </w:t>
+        <w:t xml:space="preserve"> permit ip any any </w:t>
       </w:r>
     </w:p>
     <w:p>
@@ -1370,42 +1210,7 @@
           <w:szCs w:val="24"/>
           <w:lang w:val="en-US"/>
         </w:rPr>
-        <w:t>A</w:t>
-      </w:r>
-      <w:r>
-        <w:rPr>
-          <w:rFonts w:ascii="Arial" w:hAnsi="Arial" w:cs="Arial"/>
-          <w:b/>
-          <w:bCs/>
-          <w:sz w:val="24"/>
-          <w:szCs w:val="24"/>
-          <w:lang w:val="en-US"/>
-        </w:rPr>
-        <w:t xml:space="preserve"> </w:t>
-      </w:r>
-      <w:proofErr w:type="gramStart"/>
-      <w:r>
-        <w:rPr>
-          <w:rFonts w:ascii="Arial" w:hAnsi="Arial" w:cs="Arial"/>
-          <w:b/>
-          <w:bCs/>
-          <w:sz w:val="24"/>
-          <w:szCs w:val="24"/>
-          <w:lang w:val="en-US"/>
-        </w:rPr>
-        <w:t>o Router</w:t>
-      </w:r>
-      <w:proofErr w:type="gramEnd"/>
-      <w:r>
-        <w:rPr>
-          <w:rFonts w:ascii="Arial" w:hAnsi="Arial" w:cs="Arial"/>
-          <w:b/>
-          <w:bCs/>
-          <w:sz w:val="24"/>
-          <w:szCs w:val="24"/>
-          <w:lang w:val="en-US"/>
-        </w:rPr>
-        <w:t xml:space="preserve"> B</w:t>
+        <w:t>A o Router B</w:t>
       </w:r>
     </w:p>
     <w:p>
@@ -1444,7 +1249,6 @@
           <w:lang w:val="en-US"/>
         </w:rPr>
       </w:pPr>
-      <w:proofErr w:type="spellStart"/>
       <w:r>
         <w:rPr>
           <w:rFonts w:ascii="Arial" w:hAnsi="Arial" w:cs="Arial"/>
@@ -1454,19 +1258,7 @@
           <w:szCs w:val="24"/>
           <w:lang w:val="en-US"/>
         </w:rPr>
-        <w:t>ip</w:t>
-      </w:r>
-      <w:proofErr w:type="spellEnd"/>
-      <w:r>
-        <w:rPr>
-          <w:rFonts w:ascii="Arial" w:hAnsi="Arial" w:cs="Arial"/>
-          <w:b/>
-          <w:bCs/>
-          <w:sz w:val="24"/>
-          <w:szCs w:val="24"/>
-          <w:lang w:val="en-US"/>
-        </w:rPr>
-        <w:t xml:space="preserve"> access-group 1</w:t>
+        <w:t>ip access-group 1</w:t>
       </w:r>
       <w:r>
         <w:rPr>
@@ -1525,7 +1317,6 @@
           <w:szCs w:val="24"/>
           <w:lang w:val="en-US"/>
         </w:rPr>
-        <w:lastRenderedPageBreak/>
         <w:t xml:space="preserve">Router </w:t>
       </w:r>
       <w:r>
@@ -1587,7 +1378,6 @@
           <w:lang w:val="en-US"/>
         </w:rPr>
       </w:pPr>
-      <w:proofErr w:type="spellStart"/>
       <w:r>
         <w:rPr>
           <w:rFonts w:ascii="Arial" w:hAnsi="Arial" w:cs="Arial"/>
@@ -1597,19 +1387,7 @@
           <w:szCs w:val="24"/>
           <w:lang w:val="en-US"/>
         </w:rPr>
-        <w:t>ip</w:t>
-      </w:r>
-      <w:proofErr w:type="spellEnd"/>
-      <w:r>
-        <w:rPr>
-          <w:rFonts w:ascii="Arial" w:hAnsi="Arial" w:cs="Arial"/>
-          <w:b/>
-          <w:bCs/>
-          <w:sz w:val="24"/>
-          <w:szCs w:val="24"/>
-          <w:lang w:val="en-US"/>
-        </w:rPr>
-        <w:t xml:space="preserve"> access-group 1</w:t>
+        <w:t>ip access-group 1</w:t>
       </w:r>
       <w:r>
         <w:rPr>
@@ -1721,7 +1499,6 @@
                 <w:color w:val="000000"/>
               </w:rPr>
             </w:pPr>
-            <w:proofErr w:type="spellStart"/>
             <w:r>
               <w:rPr>
                 <w:rFonts w:ascii="Arial" w:hAnsi="Arial" w:cs="Arial"/>
@@ -1730,7 +1507,6 @@
               </w:rPr>
               <w:t>To</w:t>
             </w:r>
-            <w:proofErr w:type="spellEnd"/>
           </w:p>
         </w:tc>
         <w:tc>
@@ -1753,49 +1529,55 @@
                 <w:b/>
                 <w:color w:val="000000"/>
               </w:rPr>
-              <w:t xml:space="preserve">IP </w:t>
-            </w:r>
-            <w:proofErr w:type="spellStart"/>
-            <w:r>
+              <w:t>IP Address (To)</w:t>
+            </w:r>
+          </w:p>
+        </w:tc>
+        <w:tc>
+          <w:tcPr>
+            <w:tcW w:w="1985" w:type="dxa"/>
+            <w:vAlign w:val="center"/>
+          </w:tcPr>
+          <w:p>
+            <w:pPr>
+              <w:jc w:val="center"/>
               <w:rPr>
                 <w:rFonts w:ascii="Arial" w:hAnsi="Arial" w:cs="Arial"/>
                 <w:b/>
                 <w:color w:val="000000"/>
               </w:rPr>
-              <w:t>Address</w:t>
-            </w:r>
-            <w:proofErr w:type="spellEnd"/>
+            </w:pPr>
             <w:r>
               <w:rPr>
                 <w:rFonts w:ascii="Arial" w:hAnsi="Arial" w:cs="Arial"/>
                 <w:b/>
                 <w:color w:val="000000"/>
               </w:rPr>
-              <w:t xml:space="preserve"> (</w:t>
-            </w:r>
-            <w:proofErr w:type="spellStart"/>
-            <w:r>
+              <w:t xml:space="preserve">Web Browser </w:t>
+            </w:r>
+          </w:p>
+          <w:p>
+            <w:pPr>
+              <w:jc w:val="center"/>
               <w:rPr>
                 <w:rFonts w:ascii="Arial" w:hAnsi="Arial" w:cs="Arial"/>
                 <w:b/>
                 <w:color w:val="000000"/>
               </w:rPr>
-              <w:t>To</w:t>
-            </w:r>
-            <w:proofErr w:type="spellEnd"/>
-            <w:r>
-              <w:rPr>
-                <w:rFonts w:ascii="Arial" w:hAnsi="Arial" w:cs="Arial"/>
-                <w:b/>
+            </w:pPr>
+            <w:r>
+              <w:rPr>
+                <w:rFonts w:ascii="Arial" w:hAnsi="Arial" w:cs="Arial"/>
+                <w:bCs/>
                 <w:color w:val="000000"/>
               </w:rPr>
-              <w:t>)</w:t>
-            </w:r>
-          </w:p>
-        </w:tc>
-        <w:tc>
-          <w:tcPr>
-            <w:tcW w:w="1985" w:type="dxa"/>
+              <w:t>(Fail / Success)</w:t>
+            </w:r>
+          </w:p>
+        </w:tc>
+        <w:tc>
+          <w:tcPr>
+            <w:tcW w:w="1842" w:type="dxa"/>
             <w:vAlign w:val="center"/>
           </w:tcPr>
           <w:p>
@@ -1813,7 +1595,7 @@
                 <w:b/>
                 <w:color w:val="000000"/>
               </w:rPr>
-              <w:t xml:space="preserve">Web Browser </w:t>
+              <w:t xml:space="preserve">Ping </w:t>
             </w:r>
           </w:p>
           <w:p>
@@ -1831,121 +1613,7 @@
                 <w:bCs/>
                 <w:color w:val="000000"/>
               </w:rPr>
-              <w:t>(</w:t>
-            </w:r>
-            <w:proofErr w:type="spellStart"/>
-            <w:r>
-              <w:rPr>
-                <w:rFonts w:ascii="Arial" w:hAnsi="Arial" w:cs="Arial"/>
-                <w:bCs/>
-                <w:color w:val="000000"/>
-              </w:rPr>
-              <w:t>Fail</w:t>
-            </w:r>
-            <w:proofErr w:type="spellEnd"/>
-            <w:r>
-              <w:rPr>
-                <w:rFonts w:ascii="Arial" w:hAnsi="Arial" w:cs="Arial"/>
-                <w:bCs/>
-                <w:color w:val="000000"/>
-              </w:rPr>
-              <w:t xml:space="preserve"> / </w:t>
-            </w:r>
-            <w:proofErr w:type="spellStart"/>
-            <w:r>
-              <w:rPr>
-                <w:rFonts w:ascii="Arial" w:hAnsi="Arial" w:cs="Arial"/>
-                <w:bCs/>
-                <w:color w:val="000000"/>
-              </w:rPr>
-              <w:t>Success</w:t>
-            </w:r>
-            <w:proofErr w:type="spellEnd"/>
-            <w:r>
-              <w:rPr>
-                <w:rFonts w:ascii="Arial" w:hAnsi="Arial" w:cs="Arial"/>
-                <w:bCs/>
-                <w:color w:val="000000"/>
-              </w:rPr>
-              <w:t>)</w:t>
-            </w:r>
-          </w:p>
-        </w:tc>
-        <w:tc>
-          <w:tcPr>
-            <w:tcW w:w="1842" w:type="dxa"/>
-            <w:vAlign w:val="center"/>
-          </w:tcPr>
-          <w:p>
-            <w:pPr>
-              <w:jc w:val="center"/>
-              <w:rPr>
-                <w:rFonts w:ascii="Arial" w:hAnsi="Arial" w:cs="Arial"/>
-                <w:b/>
-                <w:color w:val="000000"/>
-              </w:rPr>
-            </w:pPr>
-            <w:r>
-              <w:rPr>
-                <w:rFonts w:ascii="Arial" w:hAnsi="Arial" w:cs="Arial"/>
-                <w:b/>
-                <w:color w:val="000000"/>
-              </w:rPr>
-              <w:t xml:space="preserve">Ping </w:t>
-            </w:r>
-          </w:p>
-          <w:p>
-            <w:pPr>
-              <w:jc w:val="center"/>
-              <w:rPr>
-                <w:rFonts w:ascii="Arial" w:hAnsi="Arial" w:cs="Arial"/>
-                <w:b/>
-                <w:color w:val="000000"/>
-              </w:rPr>
-            </w:pPr>
-            <w:r>
-              <w:rPr>
-                <w:rFonts w:ascii="Arial" w:hAnsi="Arial" w:cs="Arial"/>
-                <w:bCs/>
-                <w:color w:val="000000"/>
-              </w:rPr>
-              <w:t>(</w:t>
-            </w:r>
-            <w:proofErr w:type="spellStart"/>
-            <w:r>
-              <w:rPr>
-                <w:rFonts w:ascii="Arial" w:hAnsi="Arial" w:cs="Arial"/>
-                <w:bCs/>
-                <w:color w:val="000000"/>
-              </w:rPr>
-              <w:t>Fail</w:t>
-            </w:r>
-            <w:proofErr w:type="spellEnd"/>
-            <w:r>
-              <w:rPr>
-                <w:rFonts w:ascii="Arial" w:hAnsi="Arial" w:cs="Arial"/>
-                <w:bCs/>
-                <w:color w:val="000000"/>
-              </w:rPr>
-              <w:t xml:space="preserve"> / </w:t>
-            </w:r>
-            <w:proofErr w:type="spellStart"/>
-            <w:r>
-              <w:rPr>
-                <w:rFonts w:ascii="Arial" w:hAnsi="Arial" w:cs="Arial"/>
-                <w:bCs/>
-                <w:color w:val="000000"/>
-              </w:rPr>
-              <w:t>Success</w:t>
-            </w:r>
-            <w:proofErr w:type="spellEnd"/>
-            <w:r>
-              <w:rPr>
-                <w:rFonts w:ascii="Arial" w:hAnsi="Arial" w:cs="Arial"/>
-                <w:bCs/>
-                <w:color w:val="000000"/>
-              </w:rPr>
-              <w:t>)</w:t>
+              <w:t>(Fail / Success)</w:t>
             </w:r>
           </w:p>
         </w:tc>
@@ -2029,7 +1697,7 @@
                 <w:color w:val="0D0D0D" w:themeColor="text1" w:themeTint="F2"/>
                 <w:spacing w:val="-1"/>
               </w:rPr>
-              <w:t>65.0.1.10</w:t>
+              <w:t>31.13.89.35</w:t>
             </w:r>
           </w:p>
         </w:tc>
@@ -2046,7 +1714,6 @@
                 <w:color w:val="FF0000"/>
               </w:rPr>
             </w:pPr>
-            <w:proofErr w:type="spellStart"/>
             <w:r>
               <w:rPr>
                 <w:rFonts w:ascii="Arial" w:hAnsi="Arial" w:cs="Arial"/>
@@ -2054,7 +1721,6 @@
               </w:rPr>
               <w:t>Success</w:t>
             </w:r>
-            <w:proofErr w:type="spellEnd"/>
           </w:p>
         </w:tc>
         <w:tc>
@@ -2070,7 +1736,6 @@
                 <w:color w:val="FF0000"/>
               </w:rPr>
             </w:pPr>
-            <w:proofErr w:type="spellStart"/>
             <w:r>
               <w:rPr>
                 <w:rFonts w:ascii="Arial" w:hAnsi="Arial" w:cs="Arial"/>
@@ -2078,7 +1743,6 @@
               </w:rPr>
               <w:t>Success</w:t>
             </w:r>
-            <w:proofErr w:type="spellEnd"/>
           </w:p>
         </w:tc>
       </w:tr>
@@ -2159,7 +1823,7 @@
                 <w:color w:val="0D0D0D" w:themeColor="text1" w:themeTint="F2"/>
                 <w:spacing w:val="-1"/>
               </w:rPr>
-              <w:t>65.0.1.10</w:t>
+              <w:t>31.13.89.35</w:t>
             </w:r>
           </w:p>
         </w:tc>
@@ -2176,7 +1840,6 @@
                 <w:color w:val="FF0000"/>
               </w:rPr>
             </w:pPr>
-            <w:proofErr w:type="spellStart"/>
             <w:r>
               <w:rPr>
                 <w:rFonts w:ascii="Arial" w:hAnsi="Arial" w:cs="Arial"/>
@@ -2184,7 +1847,6 @@
               </w:rPr>
               <w:t>Success</w:t>
             </w:r>
-            <w:proofErr w:type="spellEnd"/>
           </w:p>
         </w:tc>
         <w:tc>
@@ -2200,7 +1862,6 @@
                 <w:color w:val="FF0000"/>
               </w:rPr>
             </w:pPr>
-            <w:proofErr w:type="spellStart"/>
             <w:r>
               <w:rPr>
                 <w:rFonts w:ascii="Arial" w:hAnsi="Arial" w:cs="Arial"/>
@@ -2208,7 +1869,6 @@
               </w:rPr>
               <w:t>Success</w:t>
             </w:r>
-            <w:proofErr w:type="spellEnd"/>
           </w:p>
         </w:tc>
       </w:tr>
@@ -2289,7 +1949,7 @@
                 <w:color w:val="0D0D0D" w:themeColor="text1" w:themeTint="F2"/>
                 <w:spacing w:val="-1"/>
               </w:rPr>
-              <w:t>65.0.1.10</w:t>
+              <w:t>31.13.89.35</w:t>
             </w:r>
           </w:p>
         </w:tc>
@@ -2306,7 +1966,6 @@
                 <w:color w:val="FF0000"/>
               </w:rPr>
             </w:pPr>
-            <w:proofErr w:type="spellStart"/>
             <w:r>
               <w:rPr>
                 <w:rFonts w:ascii="Arial" w:hAnsi="Arial" w:cs="Arial"/>
@@ -2314,7 +1973,6 @@
               </w:rPr>
               <w:t>Fail</w:t>
             </w:r>
-            <w:proofErr w:type="spellEnd"/>
           </w:p>
         </w:tc>
         <w:tc>
@@ -2330,7 +1988,6 @@
                 <w:color w:val="FF0000"/>
               </w:rPr>
             </w:pPr>
-            <w:proofErr w:type="spellStart"/>
             <w:r>
               <w:rPr>
                 <w:rFonts w:ascii="Arial" w:hAnsi="Arial" w:cs="Arial"/>
@@ -2338,7 +1995,6 @@
               </w:rPr>
               <w:t>Success</w:t>
             </w:r>
-            <w:proofErr w:type="spellEnd"/>
           </w:p>
         </w:tc>
       </w:tr>
@@ -2419,7 +2075,7 @@
                 <w:color w:val="0D0D0D" w:themeColor="text1" w:themeTint="F2"/>
                 <w:spacing w:val="-1"/>
               </w:rPr>
-              <w:t>65.0.1.10</w:t>
+              <w:t>31.13.89.35</w:t>
             </w:r>
           </w:p>
         </w:tc>
@@ -2436,7 +2092,6 @@
                 <w:color w:val="FF0000"/>
               </w:rPr>
             </w:pPr>
-            <w:proofErr w:type="spellStart"/>
             <w:r>
               <w:rPr>
                 <w:rFonts w:ascii="Arial" w:hAnsi="Arial" w:cs="Arial"/>
@@ -2444,7 +2099,6 @@
               </w:rPr>
               <w:t>Fail</w:t>
             </w:r>
-            <w:proofErr w:type="spellEnd"/>
           </w:p>
         </w:tc>
         <w:tc>
@@ -2460,7 +2114,6 @@
                 <w:color w:val="FF0000"/>
               </w:rPr>
             </w:pPr>
-            <w:proofErr w:type="spellStart"/>
             <w:r>
               <w:rPr>
                 <w:rFonts w:ascii="Arial" w:hAnsi="Arial" w:cs="Arial"/>
@@ -2468,7 +2121,6 @@
               </w:rPr>
               <w:t>Success</w:t>
             </w:r>
-            <w:proofErr w:type="spellEnd"/>
           </w:p>
         </w:tc>
       </w:tr>
@@ -2550,7 +2202,6 @@
                 <w:color w:val="0D0D0D" w:themeColor="text1" w:themeTint="F2"/>
               </w:rPr>
             </w:pPr>
-            <w:proofErr w:type="spellStart"/>
             <w:r>
               <w:rPr>
                 <w:rFonts w:ascii="Arial" w:hAnsi="Arial" w:cs="Arial"/>
@@ -2559,7 +2210,6 @@
               </w:rPr>
               <w:t>To</w:t>
             </w:r>
-            <w:proofErr w:type="spellEnd"/>
           </w:p>
         </w:tc>
         <w:tc>
@@ -2582,43 +2232,7 @@
                 <w:b/>
                 <w:color w:val="0D0D0D" w:themeColor="text1" w:themeTint="F2"/>
               </w:rPr>
-              <w:t xml:space="preserve">IP </w:t>
-            </w:r>
-            <w:proofErr w:type="spellStart"/>
-            <w:r>
-              <w:rPr>
-                <w:rFonts w:ascii="Arial" w:hAnsi="Arial" w:cs="Arial"/>
-                <w:b/>
-                <w:color w:val="0D0D0D" w:themeColor="text1" w:themeTint="F2"/>
-              </w:rPr>
-              <w:t>Address</w:t>
-            </w:r>
-            <w:proofErr w:type="spellEnd"/>
-            <w:r>
-              <w:rPr>
-                <w:rFonts w:ascii="Arial" w:hAnsi="Arial" w:cs="Arial"/>
-                <w:b/>
-                <w:color w:val="0D0D0D" w:themeColor="text1" w:themeTint="F2"/>
-              </w:rPr>
-              <w:t xml:space="preserve"> (</w:t>
-            </w:r>
-            <w:proofErr w:type="spellStart"/>
-            <w:r>
-              <w:rPr>
-                <w:rFonts w:ascii="Arial" w:hAnsi="Arial" w:cs="Arial"/>
-                <w:b/>
-                <w:color w:val="0D0D0D" w:themeColor="text1" w:themeTint="F2"/>
-              </w:rPr>
-              <w:t>To</w:t>
-            </w:r>
-            <w:proofErr w:type="spellEnd"/>
-            <w:r>
-              <w:rPr>
-                <w:rFonts w:ascii="Arial" w:hAnsi="Arial" w:cs="Arial"/>
-                <w:b/>
-                <w:color w:val="0D0D0D" w:themeColor="text1" w:themeTint="F2"/>
-              </w:rPr>
-              <w:t>)</w:t>
+              <w:t>IP Address (To)</w:t>
             </w:r>
           </w:p>
         </w:tc>
@@ -2660,43 +2274,7 @@
                 <w:bCs/>
                 <w:color w:val="000000"/>
               </w:rPr>
-              <w:t>(</w:t>
-            </w:r>
-            <w:proofErr w:type="spellStart"/>
-            <w:r>
-              <w:rPr>
-                <w:rFonts w:ascii="Arial" w:hAnsi="Arial" w:cs="Arial"/>
-                <w:bCs/>
-                <w:color w:val="000000"/>
-              </w:rPr>
-              <w:t>Fail</w:t>
-            </w:r>
-            <w:proofErr w:type="spellEnd"/>
-            <w:r>
-              <w:rPr>
-                <w:rFonts w:ascii="Arial" w:hAnsi="Arial" w:cs="Arial"/>
-                <w:bCs/>
-                <w:color w:val="000000"/>
-              </w:rPr>
-              <w:t xml:space="preserve"> / </w:t>
-            </w:r>
-            <w:proofErr w:type="spellStart"/>
-            <w:r>
-              <w:rPr>
-                <w:rFonts w:ascii="Arial" w:hAnsi="Arial" w:cs="Arial"/>
-                <w:bCs/>
-                <w:color w:val="000000"/>
-              </w:rPr>
-              <w:t>Success</w:t>
-            </w:r>
-            <w:proofErr w:type="spellEnd"/>
-            <w:r>
-              <w:rPr>
-                <w:rFonts w:ascii="Arial" w:hAnsi="Arial" w:cs="Arial"/>
-                <w:bCs/>
-                <w:color w:val="000000"/>
-              </w:rPr>
-              <w:t>)</w:t>
+              <w:t>(Fail / Success)</w:t>
             </w:r>
           </w:p>
         </w:tc>
@@ -2753,7 +2331,16 @@
                 <w:bCs/>
                 <w:color w:val="0D0D0D" w:themeColor="text1" w:themeTint="F2"/>
               </w:rPr>
-              <w:t>LOL.com</w:t>
+              <w:t>X</w:t>
+            </w:r>
+            <w:r>
+              <w:rPr>
+                <w:rFonts w:ascii="Arial" w:hAnsi="Arial" w:cs="Arial"/>
+                <w:b/>
+                <w:bCs/>
+                <w:color w:val="0D0D0D" w:themeColor="text1" w:themeTint="F2"/>
+              </w:rPr>
+              <w:t>.com</w:t>
             </w:r>
           </w:p>
         </w:tc>
@@ -2780,7 +2367,7 @@
                 <w:color w:val="0D0D0D" w:themeColor="text1" w:themeTint="F2"/>
                 <w:spacing w:val="-1"/>
               </w:rPr>
-              <w:t>111.65.32.1</w:t>
+              <w:t>104.244.42.129</w:t>
             </w:r>
           </w:p>
         </w:tc>
@@ -2797,7 +2384,6 @@
                 <w:color w:val="FF0000"/>
               </w:rPr>
             </w:pPr>
-            <w:proofErr w:type="spellStart"/>
             <w:r>
               <w:rPr>
                 <w:rFonts w:ascii="Arial" w:hAnsi="Arial" w:cs="Arial"/>
@@ -2805,7 +2391,6 @@
               </w:rPr>
               <w:t>Success</w:t>
             </w:r>
-            <w:proofErr w:type="spellEnd"/>
           </w:p>
         </w:tc>
       </w:tr>
@@ -2861,7 +2446,16 @@
                 <w:bCs/>
                 <w:color w:val="0D0D0D" w:themeColor="text1" w:themeTint="F2"/>
               </w:rPr>
-              <w:t>LOL.com</w:t>
+              <w:t>X</w:t>
+            </w:r>
+            <w:r>
+              <w:rPr>
+                <w:rFonts w:ascii="Arial" w:hAnsi="Arial" w:cs="Arial"/>
+                <w:b/>
+                <w:bCs/>
+                <w:color w:val="0D0D0D" w:themeColor="text1" w:themeTint="F2"/>
+              </w:rPr>
+              <w:t>.com</w:t>
             </w:r>
           </w:p>
         </w:tc>
@@ -2886,7 +2480,7 @@
                 <w:color w:val="0D0D0D" w:themeColor="text1" w:themeTint="F2"/>
                 <w:spacing w:val="-1"/>
               </w:rPr>
-              <w:t>111.65.32.1</w:t>
+              <w:t>104.244.42.129</w:t>
             </w:r>
           </w:p>
         </w:tc>
@@ -2903,7 +2497,6 @@
                 <w:color w:val="FF0000"/>
               </w:rPr>
             </w:pPr>
-            <w:proofErr w:type="spellStart"/>
             <w:r>
               <w:rPr>
                 <w:rFonts w:ascii="Arial" w:hAnsi="Arial" w:cs="Arial"/>
@@ -2911,7 +2504,6 @@
               </w:rPr>
               <w:t>Success</w:t>
             </w:r>
-            <w:proofErr w:type="spellEnd"/>
           </w:p>
         </w:tc>
       </w:tr>
@@ -2967,7 +2559,16 @@
                 <w:bCs/>
                 <w:color w:val="0D0D0D" w:themeColor="text1" w:themeTint="F2"/>
               </w:rPr>
-              <w:t>LOL.com</w:t>
+              <w:t>cnn</w:t>
+            </w:r>
+            <w:r>
+              <w:rPr>
+                <w:rFonts w:ascii="Arial" w:hAnsi="Arial" w:cs="Arial"/>
+                <w:b/>
+                <w:bCs/>
+                <w:color w:val="0D0D0D" w:themeColor="text1" w:themeTint="F2"/>
+              </w:rPr>
+              <w:t>.com</w:t>
             </w:r>
           </w:p>
         </w:tc>
@@ -2992,7 +2593,7 @@
                 <w:color w:val="0D0D0D" w:themeColor="text1" w:themeTint="F2"/>
                 <w:spacing w:val="-1"/>
               </w:rPr>
-              <w:t>111.65.32.1</w:t>
+              <w:t>151.101.3.5</w:t>
             </w:r>
           </w:p>
         </w:tc>
@@ -3009,7 +2610,6 @@
                 <w:color w:val="FF0000"/>
               </w:rPr>
             </w:pPr>
-            <w:proofErr w:type="spellStart"/>
             <w:r>
               <w:rPr>
                 <w:rFonts w:ascii="Arial" w:hAnsi="Arial" w:cs="Arial"/>
@@ -3017,7 +2617,6 @@
               </w:rPr>
               <w:t>Success</w:t>
             </w:r>
-            <w:proofErr w:type="spellEnd"/>
           </w:p>
         </w:tc>
       </w:tr>
@@ -3073,7 +2672,16 @@
                 <w:bCs/>
                 <w:color w:val="0D0D0D" w:themeColor="text1" w:themeTint="F2"/>
               </w:rPr>
-              <w:t>LOL.com</w:t>
+              <w:t>cnn</w:t>
+            </w:r>
+            <w:r>
+              <w:rPr>
+                <w:rFonts w:ascii="Arial" w:hAnsi="Arial" w:cs="Arial"/>
+                <w:b/>
+                <w:bCs/>
+                <w:color w:val="0D0D0D" w:themeColor="text1" w:themeTint="F2"/>
+              </w:rPr>
+              <w:t>.com</w:t>
             </w:r>
           </w:p>
         </w:tc>
@@ -3098,7 +2706,7 @@
                 <w:color w:val="0D0D0D" w:themeColor="text1" w:themeTint="F2"/>
                 <w:spacing w:val="-1"/>
               </w:rPr>
-              <w:t>111.65.32.1</w:t>
+              <w:t>151.101.3.5</w:t>
             </w:r>
           </w:p>
         </w:tc>
@@ -3115,7 +2723,6 @@
                 <w:color w:val="FF0000"/>
               </w:rPr>
             </w:pPr>
-            <w:proofErr w:type="spellStart"/>
             <w:r>
               <w:rPr>
                 <w:rFonts w:ascii="Arial" w:hAnsi="Arial" w:cs="Arial"/>
@@ -3123,7 +2730,6 @@
               </w:rPr>
               <w:t>Success</w:t>
             </w:r>
-            <w:proofErr w:type="spellEnd"/>
           </w:p>
         </w:tc>
       </w:tr>
@@ -3430,7 +3036,6 @@
           <w:szCs w:val="20"/>
         </w:rPr>
       </w:pPr>
-      <w:proofErr w:type="spellStart"/>
       <w:r>
         <w:rPr>
           <w:rFonts w:ascii="Arial" w:hAnsi="Arial" w:cs="Arial"/>
@@ -3438,37 +3043,7 @@
           <w:sz w:val="20"/>
           <w:szCs w:val="20"/>
         </w:rPr>
-        <w:t>router</w:t>
-      </w:r>
-      <w:proofErr w:type="spellEnd"/>
-      <w:r>
-        <w:rPr>
-          <w:rFonts w:ascii="Arial" w:hAnsi="Arial" w:cs="Arial"/>
-          <w:color w:val="2D3B45"/>
-          <w:sz w:val="20"/>
-          <w:szCs w:val="20"/>
-        </w:rPr>
-        <w:t>(</w:t>
-      </w:r>
-      <w:proofErr w:type="spellStart"/>
-      <w:r>
-        <w:rPr>
-          <w:rFonts w:ascii="Arial" w:hAnsi="Arial" w:cs="Arial"/>
-          <w:color w:val="2D3B45"/>
-          <w:sz w:val="20"/>
-          <w:szCs w:val="20"/>
-        </w:rPr>
-        <w:t>config</w:t>
-      </w:r>
-      <w:proofErr w:type="spellEnd"/>
-      <w:r>
-        <w:rPr>
-          <w:rFonts w:ascii="Arial" w:hAnsi="Arial" w:cs="Arial"/>
-          <w:color w:val="2D3B45"/>
-          <w:sz w:val="20"/>
-          <w:szCs w:val="20"/>
-        </w:rPr>
-        <w:t>)#</w:t>
+        <w:t>router(config)#</w:t>
       </w:r>
     </w:p>
     <w:p>
@@ -3507,27 +3082,7 @@
           <w:sz w:val="20"/>
           <w:szCs w:val="20"/>
         </w:rPr>
-        <w:t xml:space="preserve">¿En qué </w:t>
-      </w:r>
-      <w:proofErr w:type="spellStart"/>
-      <w:r>
-        <w:rPr>
-          <w:rFonts w:ascii="Arial" w:hAnsi="Arial" w:cs="Arial"/>
-          <w:color w:val="2D3B45"/>
-          <w:sz w:val="20"/>
-          <w:szCs w:val="20"/>
-        </w:rPr>
-        <w:t>router</w:t>
-      </w:r>
-      <w:proofErr w:type="spellEnd"/>
-      <w:r>
-        <w:rPr>
-          <w:rFonts w:ascii="Arial" w:hAnsi="Arial" w:cs="Arial"/>
-          <w:color w:val="2D3B45"/>
-          <w:sz w:val="20"/>
-          <w:szCs w:val="20"/>
-        </w:rPr>
-        <w:t xml:space="preserve"> instalarás esta lista de control de acceso? </w:t>
+        <w:t xml:space="preserve">¿En qué router instalarás esta lista de control de acceso? </w:t>
       </w:r>
     </w:p>
     <w:p>
@@ -3579,20 +3134,8 @@
           <w:szCs w:val="20"/>
           <w:lang w:val="en-US"/>
         </w:rPr>
-        <w:t>router(config-</w:t>
-      </w:r>
-      <w:proofErr w:type="gramStart"/>
-      <w:r>
-        <w:rPr>
-          <w:rFonts w:ascii="Arial" w:hAnsi="Arial" w:cs="Arial"/>
-          <w:color w:val="2D3B45"/>
-          <w:sz w:val="20"/>
-          <w:szCs w:val="20"/>
-          <w:lang w:val="en-US"/>
-        </w:rPr>
-        <w:t>if)#</w:t>
-      </w:r>
-      <w:proofErr w:type="gramEnd"/>
+        <w:t>router(config-if)#</w:t>
+      </w:r>
     </w:p>
     <w:p>
       <w:pPr>
@@ -3617,27 +3160,15 @@
           <w:szCs w:val="24"/>
         </w:rPr>
       </w:pPr>
-      <w:proofErr w:type="spellStart"/>
-      <w:r>
-        <w:rPr>
-          <w:rFonts w:ascii="Arial" w:hAnsi="Arial" w:cs="Arial"/>
-          <w:b/>
-          <w:bCs/>
-          <w:sz w:val="24"/>
-          <w:szCs w:val="24"/>
-        </w:rPr>
-        <w:t>Router</w:t>
-      </w:r>
-      <w:proofErr w:type="spellEnd"/>
-      <w:r>
-        <w:rPr>
-          <w:rFonts w:ascii="Arial" w:hAnsi="Arial" w:cs="Arial"/>
-          <w:b/>
-          <w:bCs/>
-          <w:sz w:val="24"/>
-          <w:szCs w:val="24"/>
-        </w:rPr>
-        <w:t xml:space="preserve"> A</w:t>
+      <w:r>
+        <w:rPr>
+          <w:rFonts w:ascii="Arial" w:hAnsi="Arial" w:cs="Arial"/>
+          <w:b/>
+          <w:bCs/>
+          <w:sz w:val="24"/>
+          <w:szCs w:val="24"/>
+        </w:rPr>
+        <w:t>Router A</w:t>
       </w:r>
     </w:p>
     <w:p>
@@ -3651,27 +3182,15 @@
           <w:szCs w:val="24"/>
         </w:rPr>
       </w:pPr>
-      <w:proofErr w:type="spellStart"/>
-      <w:r>
-        <w:rPr>
-          <w:rFonts w:ascii="Arial" w:hAnsi="Arial" w:cs="Arial"/>
-          <w:b/>
-          <w:bCs/>
-          <w:sz w:val="24"/>
-          <w:szCs w:val="24"/>
-        </w:rPr>
-        <w:t>access-list</w:t>
-      </w:r>
-      <w:proofErr w:type="spellEnd"/>
-      <w:r>
-        <w:rPr>
-          <w:rFonts w:ascii="Arial" w:hAnsi="Arial" w:cs="Arial"/>
-          <w:b/>
-          <w:bCs/>
-          <w:sz w:val="24"/>
-          <w:szCs w:val="24"/>
-        </w:rPr>
-        <w:t xml:space="preserve"> 1</w:t>
+      <w:r>
+        <w:rPr>
+          <w:rFonts w:ascii="Arial" w:hAnsi="Arial" w:cs="Arial"/>
+          <w:b/>
+          <w:bCs/>
+          <w:sz w:val="24"/>
+          <w:szCs w:val="24"/>
+        </w:rPr>
+        <w:t>access-list 1</w:t>
       </w:r>
       <w:r>
         <w:rPr>
@@ -3691,51 +3210,7 @@
           <w:sz w:val="24"/>
           <w:szCs w:val="24"/>
         </w:rPr>
-        <w:t xml:space="preserve"> </w:t>
-      </w:r>
-      <w:proofErr w:type="spellStart"/>
-      <w:r>
-        <w:rPr>
-          <w:rFonts w:ascii="Arial" w:hAnsi="Arial" w:cs="Arial"/>
-          <w:b/>
-          <w:bCs/>
-          <w:sz w:val="24"/>
-          <w:szCs w:val="24"/>
-        </w:rPr>
-        <w:t>permit</w:t>
-      </w:r>
-      <w:proofErr w:type="spellEnd"/>
-      <w:r>
-        <w:rPr>
-          <w:rFonts w:ascii="Arial" w:hAnsi="Arial" w:cs="Arial"/>
-          <w:b/>
-          <w:bCs/>
-          <w:sz w:val="24"/>
-          <w:szCs w:val="24"/>
-        </w:rPr>
-        <w:t xml:space="preserve"> </w:t>
-      </w:r>
-      <w:proofErr w:type="spellStart"/>
-      <w:r>
-        <w:rPr>
-          <w:rFonts w:ascii="Arial" w:hAnsi="Arial" w:cs="Arial"/>
-          <w:b/>
-          <w:bCs/>
-          <w:sz w:val="24"/>
-          <w:szCs w:val="24"/>
-        </w:rPr>
-        <w:t>ip</w:t>
-      </w:r>
-      <w:proofErr w:type="spellEnd"/>
-      <w:r>
-        <w:rPr>
-          <w:rFonts w:ascii="Arial" w:hAnsi="Arial" w:cs="Arial"/>
-          <w:b/>
-          <w:bCs/>
-          <w:sz w:val="24"/>
-          <w:szCs w:val="24"/>
-        </w:rPr>
-        <w:t xml:space="preserve"> 132.254.89.</w:t>
+        <w:t xml:space="preserve"> permit ip 132.254.89.</w:t>
       </w:r>
       <w:r>
         <w:rPr>
@@ -3799,27 +3274,15 @@
           <w:szCs w:val="24"/>
         </w:rPr>
       </w:pPr>
-      <w:proofErr w:type="spellStart"/>
-      <w:r>
-        <w:rPr>
-          <w:rFonts w:ascii="Arial" w:hAnsi="Arial" w:cs="Arial"/>
-          <w:b/>
-          <w:bCs/>
-          <w:sz w:val="24"/>
-          <w:szCs w:val="24"/>
-        </w:rPr>
-        <w:t>access-list</w:t>
-      </w:r>
-      <w:proofErr w:type="spellEnd"/>
-      <w:r>
-        <w:rPr>
-          <w:rFonts w:ascii="Arial" w:hAnsi="Arial" w:cs="Arial"/>
-          <w:b/>
-          <w:bCs/>
-          <w:sz w:val="24"/>
-          <w:szCs w:val="24"/>
-        </w:rPr>
-        <w:t xml:space="preserve"> 1</w:t>
+      <w:r>
+        <w:rPr>
+          <w:rFonts w:ascii="Arial" w:hAnsi="Arial" w:cs="Arial"/>
+          <w:b/>
+          <w:bCs/>
+          <w:sz w:val="24"/>
+          <w:szCs w:val="24"/>
+        </w:rPr>
+        <w:t>access-list 1</w:t>
       </w:r>
       <w:r>
         <w:rPr>
@@ -3839,51 +3302,7 @@
           <w:sz w:val="24"/>
           <w:szCs w:val="24"/>
         </w:rPr>
-        <w:t xml:space="preserve"> </w:t>
-      </w:r>
-      <w:proofErr w:type="spellStart"/>
-      <w:r>
-        <w:rPr>
-          <w:rFonts w:ascii="Arial" w:hAnsi="Arial" w:cs="Arial"/>
-          <w:b/>
-          <w:bCs/>
-          <w:sz w:val="24"/>
-          <w:szCs w:val="24"/>
-        </w:rPr>
-        <w:t>deny</w:t>
-      </w:r>
-      <w:proofErr w:type="spellEnd"/>
-      <w:r>
-        <w:rPr>
-          <w:rFonts w:ascii="Arial" w:hAnsi="Arial" w:cs="Arial"/>
-          <w:b/>
-          <w:bCs/>
-          <w:sz w:val="24"/>
-          <w:szCs w:val="24"/>
-        </w:rPr>
-        <w:t xml:space="preserve"> </w:t>
-      </w:r>
-      <w:proofErr w:type="spellStart"/>
-      <w:r>
-        <w:rPr>
-          <w:rFonts w:ascii="Arial" w:hAnsi="Arial" w:cs="Arial"/>
-          <w:b/>
-          <w:bCs/>
-          <w:sz w:val="24"/>
-          <w:szCs w:val="24"/>
-        </w:rPr>
-        <w:t>ip</w:t>
-      </w:r>
-      <w:proofErr w:type="spellEnd"/>
-      <w:r>
-        <w:rPr>
-          <w:rFonts w:ascii="Arial" w:hAnsi="Arial" w:cs="Arial"/>
-          <w:b/>
-          <w:bCs/>
-          <w:sz w:val="24"/>
-          <w:szCs w:val="24"/>
-        </w:rPr>
-        <w:t xml:space="preserve"> any host 132.254.89.13</w:t>
+        <w:t xml:space="preserve"> deny ip any host 132.254.89.13</w:t>
       </w:r>
       <w:r>
         <w:rPr>
@@ -3907,27 +3326,15 @@
           <w:szCs w:val="24"/>
         </w:rPr>
       </w:pPr>
-      <w:proofErr w:type="spellStart"/>
-      <w:r>
-        <w:rPr>
-          <w:rFonts w:ascii="Arial" w:hAnsi="Arial" w:cs="Arial"/>
-          <w:b/>
-          <w:bCs/>
-          <w:sz w:val="24"/>
-          <w:szCs w:val="24"/>
-        </w:rPr>
-        <w:t>access-list</w:t>
-      </w:r>
-      <w:proofErr w:type="spellEnd"/>
-      <w:r>
-        <w:rPr>
-          <w:rFonts w:ascii="Arial" w:hAnsi="Arial" w:cs="Arial"/>
-          <w:b/>
-          <w:bCs/>
-          <w:sz w:val="24"/>
-          <w:szCs w:val="24"/>
-        </w:rPr>
-        <w:t xml:space="preserve"> 1</w:t>
+      <w:r>
+        <w:rPr>
+          <w:rFonts w:ascii="Arial" w:hAnsi="Arial" w:cs="Arial"/>
+          <w:b/>
+          <w:bCs/>
+          <w:sz w:val="24"/>
+          <w:szCs w:val="24"/>
+        </w:rPr>
+        <w:t>access-list 1</w:t>
       </w:r>
       <w:r>
         <w:rPr>
@@ -3947,73 +3354,17 @@
           <w:sz w:val="24"/>
           <w:szCs w:val="24"/>
         </w:rPr>
-        <w:t xml:space="preserve"> </w:t>
-      </w:r>
-      <w:proofErr w:type="spellStart"/>
-      <w:r>
-        <w:rPr>
-          <w:rFonts w:ascii="Arial" w:hAnsi="Arial" w:cs="Arial"/>
-          <w:b/>
-          <w:bCs/>
-          <w:sz w:val="24"/>
-          <w:szCs w:val="24"/>
-        </w:rPr>
-        <w:t>permit</w:t>
-      </w:r>
-      <w:proofErr w:type="spellEnd"/>
-      <w:r>
-        <w:rPr>
-          <w:rFonts w:ascii="Arial" w:hAnsi="Arial" w:cs="Arial"/>
-          <w:b/>
-          <w:bCs/>
-          <w:sz w:val="24"/>
-          <w:szCs w:val="24"/>
-        </w:rPr>
-        <w:t xml:space="preserve"> </w:t>
-      </w:r>
-      <w:proofErr w:type="spellStart"/>
-      <w:r>
-        <w:rPr>
-          <w:rFonts w:ascii="Arial" w:hAnsi="Arial" w:cs="Arial"/>
-          <w:b/>
-          <w:bCs/>
-          <w:sz w:val="24"/>
-          <w:szCs w:val="24"/>
-        </w:rPr>
-        <w:t>ip</w:t>
-      </w:r>
-      <w:proofErr w:type="spellEnd"/>
-      <w:r>
-        <w:rPr>
-          <w:rFonts w:ascii="Arial" w:hAnsi="Arial" w:cs="Arial"/>
-          <w:b/>
-          <w:bCs/>
-          <w:sz w:val="24"/>
-          <w:szCs w:val="24"/>
-        </w:rPr>
-        <w:t xml:space="preserve"> any </w:t>
-      </w:r>
-      <w:proofErr w:type="spellStart"/>
-      <w:r>
-        <w:rPr>
-          <w:rFonts w:ascii="Arial" w:hAnsi="Arial" w:cs="Arial"/>
-          <w:b/>
-          <w:bCs/>
-          <w:sz w:val="24"/>
-          <w:szCs w:val="24"/>
-        </w:rPr>
-        <w:t>any</w:t>
-      </w:r>
-      <w:proofErr w:type="spellEnd"/>
-      <w:r>
-        <w:rPr>
-          <w:rFonts w:ascii="Arial" w:hAnsi="Arial" w:cs="Arial"/>
-          <w:b/>
-          <w:bCs/>
-          <w:sz w:val="24"/>
-          <w:szCs w:val="24"/>
-        </w:rPr>
-        <w:t xml:space="preserve">  </w:t>
+        <w:t xml:space="preserve"> permit ip any </w:t>
+      </w:r>
+      <w:r>
+        <w:rPr>
+          <w:rFonts w:ascii="Arial" w:hAnsi="Arial" w:cs="Arial"/>
+          <w:b/>
+          <w:bCs/>
+          <w:sz w:val="24"/>
+          <w:szCs w:val="24"/>
+        </w:rPr>
+        <w:t xml:space="preserve">any  </w:t>
       </w:r>
     </w:p>
     <w:p>
@@ -4039,27 +3390,15 @@
           <w:szCs w:val="24"/>
         </w:rPr>
       </w:pPr>
-      <w:proofErr w:type="spellStart"/>
-      <w:r>
-        <w:rPr>
-          <w:rFonts w:ascii="Arial" w:hAnsi="Arial" w:cs="Arial"/>
-          <w:b/>
-          <w:bCs/>
-          <w:sz w:val="24"/>
-          <w:szCs w:val="24"/>
-        </w:rPr>
-        <w:t>int</w:t>
-      </w:r>
-      <w:proofErr w:type="spellEnd"/>
-      <w:r>
-        <w:rPr>
-          <w:rFonts w:ascii="Arial" w:hAnsi="Arial" w:cs="Arial"/>
-          <w:b/>
-          <w:bCs/>
-          <w:sz w:val="24"/>
-          <w:szCs w:val="24"/>
-        </w:rPr>
-        <w:t xml:space="preserve"> g0/</w:t>
+      <w:r>
+        <w:rPr>
+          <w:rFonts w:ascii="Arial" w:hAnsi="Arial" w:cs="Arial"/>
+          <w:b/>
+          <w:bCs/>
+          <w:sz w:val="24"/>
+          <w:szCs w:val="24"/>
+        </w:rPr>
+        <w:t>int g0/</w:t>
       </w:r>
       <w:r>
         <w:rPr>
@@ -4083,49 +3422,15 @@
           <w:szCs w:val="24"/>
         </w:rPr>
       </w:pPr>
-      <w:proofErr w:type="spellStart"/>
-      <w:r>
-        <w:rPr>
-          <w:rFonts w:ascii="Arial" w:hAnsi="Arial" w:cs="Arial"/>
-          <w:b/>
-          <w:bCs/>
-          <w:sz w:val="24"/>
-          <w:szCs w:val="24"/>
-        </w:rPr>
-        <w:t>ip</w:t>
-      </w:r>
-      <w:proofErr w:type="spellEnd"/>
-      <w:r>
-        <w:rPr>
-          <w:rFonts w:ascii="Arial" w:hAnsi="Arial" w:cs="Arial"/>
-          <w:b/>
-          <w:bCs/>
-          <w:sz w:val="24"/>
-          <w:szCs w:val="24"/>
-        </w:rPr>
-        <w:t xml:space="preserve"> </w:t>
-      </w:r>
-      <w:proofErr w:type="spellStart"/>
-      <w:r>
-        <w:rPr>
-          <w:rFonts w:ascii="Arial" w:hAnsi="Arial" w:cs="Arial"/>
-          <w:b/>
-          <w:bCs/>
-          <w:sz w:val="24"/>
-          <w:szCs w:val="24"/>
-        </w:rPr>
-        <w:t>access-group</w:t>
-      </w:r>
-      <w:proofErr w:type="spellEnd"/>
-      <w:r>
-        <w:rPr>
-          <w:rFonts w:ascii="Arial" w:hAnsi="Arial" w:cs="Arial"/>
-          <w:b/>
-          <w:bCs/>
-          <w:sz w:val="24"/>
-          <w:szCs w:val="24"/>
-        </w:rPr>
-        <w:t xml:space="preserve"> 1</w:t>
+      <w:r>
+        <w:rPr>
+          <w:rFonts w:ascii="Arial" w:hAnsi="Arial" w:cs="Arial"/>
+          <w:b/>
+          <w:bCs/>
+          <w:sz w:val="24"/>
+          <w:szCs w:val="24"/>
+        </w:rPr>
+        <w:t>ip access-group 1</w:t>
       </w:r>
       <w:r>
         <w:rPr>
@@ -4145,29 +3450,7 @@
           <w:sz w:val="24"/>
           <w:szCs w:val="24"/>
         </w:rPr>
-        <w:t xml:space="preserve"> </w:t>
-      </w:r>
-      <w:proofErr w:type="spellStart"/>
-      <w:r>
-        <w:rPr>
-          <w:rFonts w:ascii="Arial" w:hAnsi="Arial" w:cs="Arial"/>
-          <w:b/>
-          <w:bCs/>
-          <w:sz w:val="24"/>
-          <w:szCs w:val="24"/>
-        </w:rPr>
-        <w:t>out</w:t>
-      </w:r>
-      <w:proofErr w:type="spellEnd"/>
-      <w:r>
-        <w:rPr>
-          <w:rFonts w:ascii="Arial" w:hAnsi="Arial" w:cs="Arial"/>
-          <w:b/>
-          <w:bCs/>
-          <w:sz w:val="24"/>
-          <w:szCs w:val="24"/>
-        </w:rPr>
-        <w:t xml:space="preserve">  </w:t>
+        <w:t xml:space="preserve"> out  </w:t>
       </w:r>
     </w:p>
     <w:p>
@@ -4242,7 +3525,6 @@
                 <w:color w:val="000000"/>
               </w:rPr>
             </w:pPr>
-            <w:proofErr w:type="spellStart"/>
             <w:r>
               <w:rPr>
                 <w:rFonts w:ascii="Arial" w:hAnsi="Arial" w:cs="Arial"/>
@@ -4251,7 +3533,6 @@
               </w:rPr>
               <w:t>To</w:t>
             </w:r>
-            <w:proofErr w:type="spellEnd"/>
           </w:p>
         </w:tc>
         <w:tc>
@@ -4274,121 +3555,49 @@
                 <w:b/>
                 <w:color w:val="000000"/>
               </w:rPr>
-              <w:t xml:space="preserve">IP </w:t>
-            </w:r>
-            <w:proofErr w:type="spellStart"/>
-            <w:r>
+              <w:t>IP Address (To)</w:t>
+            </w:r>
+          </w:p>
+        </w:tc>
+        <w:tc>
+          <w:tcPr>
+            <w:tcW w:w="3827" w:type="dxa"/>
+            <w:vAlign w:val="center"/>
+          </w:tcPr>
+          <w:p>
+            <w:pPr>
+              <w:jc w:val="center"/>
               <w:rPr>
                 <w:rFonts w:ascii="Arial" w:hAnsi="Arial" w:cs="Arial"/>
                 <w:b/>
                 <w:color w:val="000000"/>
               </w:rPr>
-              <w:t>Address</w:t>
-            </w:r>
-            <w:proofErr w:type="spellEnd"/>
+            </w:pPr>
             <w:r>
               <w:rPr>
                 <w:rFonts w:ascii="Arial" w:hAnsi="Arial" w:cs="Arial"/>
                 <w:b/>
                 <w:color w:val="000000"/>
               </w:rPr>
-              <w:t xml:space="preserve"> (</w:t>
-            </w:r>
-            <w:proofErr w:type="spellStart"/>
-            <w:r>
+              <w:t xml:space="preserve">FTP </w:t>
+            </w:r>
+          </w:p>
+          <w:p>
+            <w:pPr>
+              <w:jc w:val="center"/>
               <w:rPr>
                 <w:rFonts w:ascii="Arial" w:hAnsi="Arial" w:cs="Arial"/>
                 <w:b/>
                 <w:color w:val="000000"/>
               </w:rPr>
-              <w:t>To</w:t>
-            </w:r>
-            <w:proofErr w:type="spellEnd"/>
-            <w:r>
-              <w:rPr>
-                <w:rFonts w:ascii="Arial" w:hAnsi="Arial" w:cs="Arial"/>
-                <w:b/>
+            </w:pPr>
+            <w:r>
+              <w:rPr>
+                <w:rFonts w:ascii="Arial" w:hAnsi="Arial" w:cs="Arial"/>
+                <w:bCs/>
                 <w:color w:val="000000"/>
               </w:rPr>
-              <w:t>)</w:t>
-            </w:r>
-          </w:p>
-        </w:tc>
-        <w:tc>
-          <w:tcPr>
-            <w:tcW w:w="3827" w:type="dxa"/>
-            <w:vAlign w:val="center"/>
-          </w:tcPr>
-          <w:p>
-            <w:pPr>
-              <w:jc w:val="center"/>
-              <w:rPr>
-                <w:rFonts w:ascii="Arial" w:hAnsi="Arial" w:cs="Arial"/>
-                <w:b/>
-                <w:color w:val="000000"/>
-              </w:rPr>
-            </w:pPr>
-            <w:r>
-              <w:rPr>
-                <w:rFonts w:ascii="Arial" w:hAnsi="Arial" w:cs="Arial"/>
-                <w:b/>
-                <w:color w:val="000000"/>
-              </w:rPr>
-              <w:t xml:space="preserve">FTP </w:t>
-            </w:r>
-          </w:p>
-          <w:p>
-            <w:pPr>
-              <w:jc w:val="center"/>
-              <w:rPr>
-                <w:rFonts w:ascii="Arial" w:hAnsi="Arial" w:cs="Arial"/>
-                <w:b/>
-                <w:color w:val="000000"/>
-              </w:rPr>
-            </w:pPr>
-            <w:r>
-              <w:rPr>
-                <w:rFonts w:ascii="Arial" w:hAnsi="Arial" w:cs="Arial"/>
-                <w:bCs/>
-                <w:color w:val="000000"/>
-              </w:rPr>
-              <w:t>(</w:t>
-            </w:r>
-            <w:proofErr w:type="spellStart"/>
-            <w:r>
-              <w:rPr>
-                <w:rFonts w:ascii="Arial" w:hAnsi="Arial" w:cs="Arial"/>
-                <w:bCs/>
-                <w:color w:val="000000"/>
-              </w:rPr>
-              <w:t>Fail</w:t>
-            </w:r>
-            <w:proofErr w:type="spellEnd"/>
-            <w:r>
-              <w:rPr>
-                <w:rFonts w:ascii="Arial" w:hAnsi="Arial" w:cs="Arial"/>
-                <w:bCs/>
-                <w:color w:val="000000"/>
-              </w:rPr>
-              <w:t xml:space="preserve"> / </w:t>
-            </w:r>
-            <w:proofErr w:type="spellStart"/>
-            <w:r>
-              <w:rPr>
-                <w:rFonts w:ascii="Arial" w:hAnsi="Arial" w:cs="Arial"/>
-                <w:bCs/>
-                <w:color w:val="000000"/>
-              </w:rPr>
-              <w:t>Success</w:t>
-            </w:r>
-            <w:proofErr w:type="spellEnd"/>
-            <w:r>
-              <w:rPr>
-                <w:rFonts w:ascii="Arial" w:hAnsi="Arial" w:cs="Arial"/>
-                <w:bCs/>
-                <w:color w:val="000000"/>
-              </w:rPr>
-              <w:t>)</w:t>
+              <w:t>(Fail / Success)</w:t>
             </w:r>
           </w:p>
         </w:tc>
@@ -4499,7 +3708,6 @@
                 <w:color w:val="FF0000"/>
               </w:rPr>
             </w:pPr>
-            <w:proofErr w:type="spellStart"/>
             <w:r>
               <w:rPr>
                 <w:rFonts w:ascii="Arial" w:hAnsi="Arial" w:cs="Arial"/>
@@ -4507,7 +3715,6 @@
               </w:rPr>
               <w:t>Fail</w:t>
             </w:r>
-            <w:proofErr w:type="spellEnd"/>
           </w:p>
         </w:tc>
       </w:tr>
@@ -4615,7 +3822,6 @@
                 <w:color w:val="FF0000"/>
               </w:rPr>
             </w:pPr>
-            <w:proofErr w:type="spellStart"/>
             <w:r>
               <w:rPr>
                 <w:rFonts w:ascii="Arial" w:hAnsi="Arial" w:cs="Arial"/>
@@ -4623,7 +3829,6 @@
               </w:rPr>
               <w:t>Fail</w:t>
             </w:r>
-            <w:proofErr w:type="spellEnd"/>
           </w:p>
         </w:tc>
       </w:tr>
@@ -4653,7 +3858,6 @@
                 <w:bCs/>
                 <w:color w:val="000000"/>
               </w:rPr>
-              <w:lastRenderedPageBreak/>
               <w:t>Server Profesores</w:t>
             </w:r>
           </w:p>
@@ -4732,7 +3936,6 @@
                 <w:color w:val="FF0000"/>
               </w:rPr>
             </w:pPr>
-            <w:proofErr w:type="spellStart"/>
             <w:r>
               <w:rPr>
                 <w:rFonts w:ascii="Arial" w:hAnsi="Arial" w:cs="Arial"/>
@@ -4740,7 +3943,6 @@
               </w:rPr>
               <w:t>Success</w:t>
             </w:r>
-            <w:proofErr w:type="spellEnd"/>
           </w:p>
         </w:tc>
       </w:tr>
@@ -4848,7 +4050,6 @@
                 <w:color w:val="FF0000"/>
               </w:rPr>
             </w:pPr>
-            <w:proofErr w:type="spellStart"/>
             <w:r>
               <w:rPr>
                 <w:rFonts w:ascii="Arial" w:hAnsi="Arial" w:cs="Arial"/>
@@ -4856,7 +4057,6 @@
               </w:rPr>
               <w:t>Fail</w:t>
             </w:r>
-            <w:proofErr w:type="spellEnd"/>
           </w:p>
         </w:tc>
       </w:tr>
@@ -4915,6 +4115,7 @@
                 <w:b/>
                 <w:color w:val="000000"/>
               </w:rPr>
+              <w:lastRenderedPageBreak/>
               <w:t>From</w:t>
             </w:r>
           </w:p>
@@ -4933,7 +4134,6 @@
                 <w:color w:val="000000"/>
               </w:rPr>
             </w:pPr>
-            <w:proofErr w:type="spellStart"/>
             <w:r>
               <w:rPr>
                 <w:rFonts w:ascii="Arial" w:hAnsi="Arial" w:cs="Arial"/>
@@ -4942,7 +4142,6 @@
               </w:rPr>
               <w:t>To</w:t>
             </w:r>
-            <w:proofErr w:type="spellEnd"/>
           </w:p>
         </w:tc>
         <w:tc>
@@ -4965,121 +4164,49 @@
                 <w:b/>
                 <w:color w:val="000000"/>
               </w:rPr>
-              <w:t xml:space="preserve">IP </w:t>
-            </w:r>
-            <w:proofErr w:type="spellStart"/>
-            <w:r>
+              <w:t>IP Address (To)</w:t>
+            </w:r>
+          </w:p>
+        </w:tc>
+        <w:tc>
+          <w:tcPr>
+            <w:tcW w:w="3827" w:type="dxa"/>
+            <w:vAlign w:val="center"/>
+          </w:tcPr>
+          <w:p>
+            <w:pPr>
+              <w:jc w:val="center"/>
               <w:rPr>
                 <w:rFonts w:ascii="Arial" w:hAnsi="Arial" w:cs="Arial"/>
                 <w:b/>
                 <w:color w:val="000000"/>
               </w:rPr>
-              <w:t>Address</w:t>
-            </w:r>
-            <w:proofErr w:type="spellEnd"/>
+            </w:pPr>
             <w:r>
               <w:rPr>
                 <w:rFonts w:ascii="Arial" w:hAnsi="Arial" w:cs="Arial"/>
                 <w:b/>
                 <w:color w:val="000000"/>
               </w:rPr>
-              <w:t xml:space="preserve"> (</w:t>
-            </w:r>
-            <w:proofErr w:type="spellStart"/>
-            <w:r>
+              <w:t xml:space="preserve">Web Browser </w:t>
+            </w:r>
+          </w:p>
+          <w:p>
+            <w:pPr>
+              <w:jc w:val="center"/>
               <w:rPr>
                 <w:rFonts w:ascii="Arial" w:hAnsi="Arial" w:cs="Arial"/>
                 <w:b/>
                 <w:color w:val="000000"/>
               </w:rPr>
-              <w:t>To</w:t>
-            </w:r>
-            <w:proofErr w:type="spellEnd"/>
-            <w:r>
-              <w:rPr>
-                <w:rFonts w:ascii="Arial" w:hAnsi="Arial" w:cs="Arial"/>
-                <w:b/>
+            </w:pPr>
+            <w:r>
+              <w:rPr>
+                <w:rFonts w:ascii="Arial" w:hAnsi="Arial" w:cs="Arial"/>
+                <w:bCs/>
                 <w:color w:val="000000"/>
               </w:rPr>
-              <w:t>)</w:t>
-            </w:r>
-          </w:p>
-        </w:tc>
-        <w:tc>
-          <w:tcPr>
-            <w:tcW w:w="3827" w:type="dxa"/>
-            <w:vAlign w:val="center"/>
-          </w:tcPr>
-          <w:p>
-            <w:pPr>
-              <w:jc w:val="center"/>
-              <w:rPr>
-                <w:rFonts w:ascii="Arial" w:hAnsi="Arial" w:cs="Arial"/>
-                <w:b/>
-                <w:color w:val="000000"/>
-              </w:rPr>
-            </w:pPr>
-            <w:r>
-              <w:rPr>
-                <w:rFonts w:ascii="Arial" w:hAnsi="Arial" w:cs="Arial"/>
-                <w:b/>
-                <w:color w:val="000000"/>
-              </w:rPr>
-              <w:t xml:space="preserve">Web Browser </w:t>
-            </w:r>
-          </w:p>
-          <w:p>
-            <w:pPr>
-              <w:jc w:val="center"/>
-              <w:rPr>
-                <w:rFonts w:ascii="Arial" w:hAnsi="Arial" w:cs="Arial"/>
-                <w:b/>
-                <w:color w:val="000000"/>
-              </w:rPr>
-            </w:pPr>
-            <w:r>
-              <w:rPr>
-                <w:rFonts w:ascii="Arial" w:hAnsi="Arial" w:cs="Arial"/>
-                <w:bCs/>
-                <w:color w:val="000000"/>
-              </w:rPr>
-              <w:t>(</w:t>
-            </w:r>
-            <w:proofErr w:type="spellStart"/>
-            <w:r>
-              <w:rPr>
-                <w:rFonts w:ascii="Arial" w:hAnsi="Arial" w:cs="Arial"/>
-                <w:bCs/>
-                <w:color w:val="000000"/>
-              </w:rPr>
-              <w:t>Fail</w:t>
-            </w:r>
-            <w:proofErr w:type="spellEnd"/>
-            <w:r>
-              <w:rPr>
-                <w:rFonts w:ascii="Arial" w:hAnsi="Arial" w:cs="Arial"/>
-                <w:bCs/>
-                <w:color w:val="000000"/>
-              </w:rPr>
-              <w:t xml:space="preserve"> / </w:t>
-            </w:r>
-            <w:proofErr w:type="spellStart"/>
-            <w:r>
-              <w:rPr>
-                <w:rFonts w:ascii="Arial" w:hAnsi="Arial" w:cs="Arial"/>
-                <w:bCs/>
-                <w:color w:val="000000"/>
-              </w:rPr>
-              <w:t>Success</w:t>
-            </w:r>
-            <w:proofErr w:type="spellEnd"/>
-            <w:r>
-              <w:rPr>
-                <w:rFonts w:ascii="Arial" w:hAnsi="Arial" w:cs="Arial"/>
-                <w:bCs/>
-                <w:color w:val="000000"/>
-              </w:rPr>
-              <w:t>)</w:t>
+              <w:t>(Fail / Success)</w:t>
             </w:r>
           </w:p>
         </w:tc>
@@ -5190,7 +4317,6 @@
                 <w:color w:val="FF0000"/>
               </w:rPr>
             </w:pPr>
-            <w:proofErr w:type="spellStart"/>
             <w:r>
               <w:rPr>
                 <w:rFonts w:ascii="Arial" w:hAnsi="Arial" w:cs="Arial"/>
@@ -5198,7 +4324,6 @@
               </w:rPr>
               <w:t>Success</w:t>
             </w:r>
-            <w:proofErr w:type="spellEnd"/>
           </w:p>
         </w:tc>
       </w:tr>
@@ -5306,7 +4431,6 @@
                 <w:color w:val="FF0000"/>
               </w:rPr>
             </w:pPr>
-            <w:proofErr w:type="spellStart"/>
             <w:r>
               <w:rPr>
                 <w:rFonts w:ascii="Arial" w:hAnsi="Arial" w:cs="Arial"/>
@@ -5314,7 +4438,6 @@
               </w:rPr>
               <w:t>Success</w:t>
             </w:r>
-            <w:proofErr w:type="spellEnd"/>
           </w:p>
         </w:tc>
       </w:tr>
@@ -5422,7 +4545,6 @@
                 <w:color w:val="FF0000"/>
               </w:rPr>
             </w:pPr>
-            <w:proofErr w:type="spellStart"/>
             <w:r>
               <w:rPr>
                 <w:rFonts w:ascii="Arial" w:hAnsi="Arial" w:cs="Arial"/>
@@ -5430,7 +4552,6 @@
               </w:rPr>
               <w:t>Success</w:t>
             </w:r>
-            <w:proofErr w:type="spellEnd"/>
           </w:p>
         </w:tc>
       </w:tr>
@@ -5538,7 +4659,6 @@
                 <w:color w:val="FF0000"/>
               </w:rPr>
             </w:pPr>
-            <w:proofErr w:type="spellStart"/>
             <w:r>
               <w:rPr>
                 <w:rFonts w:ascii="Arial" w:hAnsi="Arial" w:cs="Arial"/>
@@ -5546,7 +4666,6 @@
               </w:rPr>
               <w:t>Success</w:t>
             </w:r>
-            <w:proofErr w:type="spellEnd"/>
           </w:p>
         </w:tc>
       </w:tr>

--- a/CalendarioAgo2024/Actividades/Actividad2_ACL/Actividad2_2/Act2_matricula2_sol.docx
+++ b/CalendarioAgo2024/Actividades/Actividad2_ACL/Actividad2_2/Act2_matricula2_sol.docx
@@ -450,7 +450,7 @@
                                     <pic:cNvPicPr/>
                                   </pic:nvPicPr>
                                   <pic:blipFill>
-                                    <a:blip r:embed="rId7"/>
+                                    <a:blip r:embed="rId8"/>
                                     <a:stretch>
                                       <a:fillRect/>
                                     </a:stretch>
@@ -767,6 +767,7 @@
           <w:szCs w:val="20"/>
         </w:rPr>
       </w:pPr>
+      <w:proofErr w:type="spellStart"/>
       <w:r>
         <w:rPr>
           <w:rFonts w:ascii="Arial" w:hAnsi="Arial" w:cs="Arial"/>
@@ -774,7 +775,37 @@
           <w:sz w:val="20"/>
           <w:szCs w:val="20"/>
         </w:rPr>
-        <w:t>router(config)#</w:t>
+        <w:t>router</w:t>
+      </w:r>
+      <w:proofErr w:type="spellEnd"/>
+      <w:r>
+        <w:rPr>
+          <w:rFonts w:ascii="Arial" w:hAnsi="Arial" w:cs="Arial"/>
+          <w:color w:val="2D3B45"/>
+          <w:sz w:val="20"/>
+          <w:szCs w:val="20"/>
+        </w:rPr>
+        <w:t>(</w:t>
+      </w:r>
+      <w:proofErr w:type="spellStart"/>
+      <w:r>
+        <w:rPr>
+          <w:rFonts w:ascii="Arial" w:hAnsi="Arial" w:cs="Arial"/>
+          <w:color w:val="2D3B45"/>
+          <w:sz w:val="20"/>
+          <w:szCs w:val="20"/>
+        </w:rPr>
+        <w:t>config</w:t>
+      </w:r>
+      <w:proofErr w:type="spellEnd"/>
+      <w:r>
+        <w:rPr>
+          <w:rFonts w:ascii="Arial" w:hAnsi="Arial" w:cs="Arial"/>
+          <w:color w:val="2D3B45"/>
+          <w:sz w:val="20"/>
+          <w:szCs w:val="20"/>
+        </w:rPr>
+        <w:t>)#</w:t>
       </w:r>
     </w:p>
     <w:p>
@@ -813,7 +844,27 @@
           <w:sz w:val="20"/>
           <w:szCs w:val="20"/>
         </w:rPr>
-        <w:t xml:space="preserve">¿En qué router instalarás esta lista de control de acceso? </w:t>
+        <w:t xml:space="preserve">¿En qué </w:t>
+      </w:r>
+      <w:proofErr w:type="spellStart"/>
+      <w:r>
+        <w:rPr>
+          <w:rFonts w:ascii="Arial" w:hAnsi="Arial" w:cs="Arial"/>
+          <w:color w:val="2D3B45"/>
+          <w:sz w:val="20"/>
+          <w:szCs w:val="20"/>
+        </w:rPr>
+        <w:t>router</w:t>
+      </w:r>
+      <w:proofErr w:type="spellEnd"/>
+      <w:r>
+        <w:rPr>
+          <w:rFonts w:ascii="Arial" w:hAnsi="Arial" w:cs="Arial"/>
+          <w:color w:val="2D3B45"/>
+          <w:sz w:val="20"/>
+          <w:szCs w:val="20"/>
+        </w:rPr>
+        <w:t xml:space="preserve"> instalarás esta lista de control de acceso? </w:t>
       </w:r>
     </w:p>
     <w:p>
@@ -927,7 +978,31 @@
           <w:szCs w:val="24"/>
           <w:lang w:val="en-US"/>
         </w:rPr>
-        <w:t xml:space="preserve"> deny tcp 132.254.89.</w:t>
+        <w:t xml:space="preserve"> deny </w:t>
+      </w:r>
+      <w:proofErr w:type="spellStart"/>
+      <w:r>
+        <w:rPr>
+          <w:rFonts w:ascii="Arial" w:hAnsi="Arial" w:cs="Arial"/>
+          <w:b/>
+          <w:bCs/>
+          <w:sz w:val="24"/>
+          <w:szCs w:val="24"/>
+          <w:lang w:val="en-US"/>
+        </w:rPr>
+        <w:t>tcp</w:t>
+      </w:r>
+      <w:proofErr w:type="spellEnd"/>
+      <w:r>
+        <w:rPr>
+          <w:rFonts w:ascii="Arial" w:hAnsi="Arial" w:cs="Arial"/>
+          <w:b/>
+          <w:bCs/>
+          <w:sz w:val="24"/>
+          <w:szCs w:val="24"/>
+          <w:lang w:val="en-US"/>
+        </w:rPr>
+        <w:t xml:space="preserve"> 132.254.89.</w:t>
       </w:r>
       <w:r>
         <w:rPr>
@@ -1039,7 +1114,31 @@
           <w:szCs w:val="24"/>
           <w:lang w:val="en-US"/>
         </w:rPr>
-        <w:t xml:space="preserve"> deny tcp 132.254.89.</w:t>
+        <w:t xml:space="preserve"> deny </w:t>
+      </w:r>
+      <w:proofErr w:type="spellStart"/>
+      <w:r>
+        <w:rPr>
+          <w:rFonts w:ascii="Arial" w:hAnsi="Arial" w:cs="Arial"/>
+          <w:b/>
+          <w:bCs/>
+          <w:sz w:val="24"/>
+          <w:szCs w:val="24"/>
+          <w:lang w:val="en-US"/>
+        </w:rPr>
+        <w:t>tcp</w:t>
+      </w:r>
+      <w:proofErr w:type="spellEnd"/>
+      <w:r>
+        <w:rPr>
+          <w:rFonts w:ascii="Arial" w:hAnsi="Arial" w:cs="Arial"/>
+          <w:b/>
+          <w:bCs/>
+          <w:sz w:val="24"/>
+          <w:szCs w:val="24"/>
+          <w:lang w:val="en-US"/>
+        </w:rPr>
+        <w:t xml:space="preserve"> 132.254.89.</w:t>
       </w:r>
       <w:r>
         <w:rPr>
@@ -1162,7 +1261,55 @@
           <w:szCs w:val="24"/>
           <w:lang w:val="en-US"/>
         </w:rPr>
-        <w:t xml:space="preserve"> permit ip any any </w:t>
+        <w:t xml:space="preserve"> permit </w:t>
+      </w:r>
+      <w:proofErr w:type="spellStart"/>
+      <w:r>
+        <w:rPr>
+          <w:rFonts w:ascii="Arial" w:hAnsi="Arial" w:cs="Arial"/>
+          <w:b/>
+          <w:bCs/>
+          <w:sz w:val="24"/>
+          <w:szCs w:val="24"/>
+          <w:lang w:val="en-US"/>
+        </w:rPr>
+        <w:t>ip</w:t>
+      </w:r>
+      <w:proofErr w:type="spellEnd"/>
+      <w:r>
+        <w:rPr>
+          <w:rFonts w:ascii="Arial" w:hAnsi="Arial" w:cs="Arial"/>
+          <w:b/>
+          <w:bCs/>
+          <w:sz w:val="24"/>
+          <w:szCs w:val="24"/>
+          <w:lang w:val="en-US"/>
+        </w:rPr>
+        <w:t xml:space="preserve"> any </w:t>
+      </w:r>
+      <w:proofErr w:type="spellStart"/>
+      <w:r>
+        <w:rPr>
+          <w:rFonts w:ascii="Arial" w:hAnsi="Arial" w:cs="Arial"/>
+          <w:b/>
+          <w:bCs/>
+          <w:sz w:val="24"/>
+          <w:szCs w:val="24"/>
+          <w:lang w:val="en-US"/>
+        </w:rPr>
+        <w:t>any</w:t>
+      </w:r>
+      <w:proofErr w:type="spellEnd"/>
+      <w:r>
+        <w:rPr>
+          <w:rFonts w:ascii="Arial" w:hAnsi="Arial" w:cs="Arial"/>
+          <w:b/>
+          <w:bCs/>
+          <w:sz w:val="24"/>
+          <w:szCs w:val="24"/>
+          <w:lang w:val="en-US"/>
+        </w:rPr>
+        <w:t xml:space="preserve"> </w:t>
       </w:r>
     </w:p>
     <w:p>
@@ -1199,6 +1346,17 @@
           <w:szCs w:val="24"/>
           <w:lang w:val="en-US"/>
         </w:rPr>
+        <w:t>!</w:t>
+      </w:r>
+      <w:r>
+        <w:rPr>
+          <w:rFonts w:ascii="Arial" w:hAnsi="Arial" w:cs="Arial"/>
+          <w:b/>
+          <w:bCs/>
+          <w:sz w:val="24"/>
+          <w:szCs w:val="24"/>
+          <w:lang w:val="en-US"/>
+        </w:rPr>
         <w:t xml:space="preserve">Router </w:t>
       </w:r>
       <w:r>
@@ -1210,7 +1368,31 @@
           <w:szCs w:val="24"/>
           <w:lang w:val="en-US"/>
         </w:rPr>
-        <w:t>A o Router B</w:t>
+        <w:t xml:space="preserve">A </w:t>
+      </w:r>
+      <w:proofErr w:type="gramStart"/>
+      <w:r>
+        <w:rPr>
+          <w:rFonts w:ascii="Arial" w:hAnsi="Arial" w:cs="Arial"/>
+          <w:b/>
+          <w:bCs/>
+          <w:sz w:val="24"/>
+          <w:szCs w:val="24"/>
+          <w:lang w:val="en-US"/>
+        </w:rPr>
+        <w:t>o Router</w:t>
+      </w:r>
+      <w:proofErr w:type="gramEnd"/>
+      <w:r>
+        <w:rPr>
+          <w:rFonts w:ascii="Arial" w:hAnsi="Arial" w:cs="Arial"/>
+          <w:b/>
+          <w:bCs/>
+          <w:sz w:val="24"/>
+          <w:szCs w:val="24"/>
+          <w:lang w:val="en-US"/>
+        </w:rPr>
+        <w:t xml:space="preserve"> B</w:t>
       </w:r>
     </w:p>
     <w:p>
@@ -1249,6 +1431,7 @@
           <w:lang w:val="en-US"/>
         </w:rPr>
       </w:pPr>
+      <w:proofErr w:type="spellStart"/>
       <w:r>
         <w:rPr>
           <w:rFonts w:ascii="Arial" w:hAnsi="Arial" w:cs="Arial"/>
@@ -1258,7 +1441,19 @@
           <w:szCs w:val="24"/>
           <w:lang w:val="en-US"/>
         </w:rPr>
-        <w:t>ip access-group 1</w:t>
+        <w:t>ip</w:t>
+      </w:r>
+      <w:proofErr w:type="spellEnd"/>
+      <w:r>
+        <w:rPr>
+          <w:rFonts w:ascii="Arial" w:hAnsi="Arial" w:cs="Arial"/>
+          <w:b/>
+          <w:bCs/>
+          <w:sz w:val="24"/>
+          <w:szCs w:val="24"/>
+          <w:lang w:val="en-US"/>
+        </w:rPr>
+        <w:t xml:space="preserve"> access-group 1</w:t>
       </w:r>
       <w:r>
         <w:rPr>
@@ -1378,6 +1573,7 @@
           <w:lang w:val="en-US"/>
         </w:rPr>
       </w:pPr>
+      <w:proofErr w:type="spellStart"/>
       <w:r>
         <w:rPr>
           <w:rFonts w:ascii="Arial" w:hAnsi="Arial" w:cs="Arial"/>
@@ -1387,7 +1583,19 @@
           <w:szCs w:val="24"/>
           <w:lang w:val="en-US"/>
         </w:rPr>
-        <w:t>ip access-group 1</w:t>
+        <w:t>ip</w:t>
+      </w:r>
+      <w:proofErr w:type="spellEnd"/>
+      <w:r>
+        <w:rPr>
+          <w:rFonts w:ascii="Arial" w:hAnsi="Arial" w:cs="Arial"/>
+          <w:b/>
+          <w:bCs/>
+          <w:sz w:val="24"/>
+          <w:szCs w:val="24"/>
+          <w:lang w:val="en-US"/>
+        </w:rPr>
+        <w:t xml:space="preserve"> access-group 1</w:t>
       </w:r>
       <w:r>
         <w:rPr>
@@ -1481,7 +1689,7 @@
                 <w:b/>
                 <w:color w:val="000000"/>
               </w:rPr>
-              <w:t>From</w:t>
+              <w:t>Desde</w:t>
             </w:r>
           </w:p>
         </w:tc>
@@ -1505,7 +1713,7 @@
                 <w:b/>
                 <w:color w:val="000000"/>
               </w:rPr>
-              <w:t>To</w:t>
+              <w:t>Hacia</w:t>
             </w:r>
           </w:p>
         </w:tc>
@@ -1529,7 +1737,7 @@
                 <w:b/>
                 <w:color w:val="000000"/>
               </w:rPr>
-              <w:t>IP Address (To)</w:t>
+              <w:t>Dirección IP</w:t>
             </w:r>
           </w:p>
         </w:tc>
@@ -1571,7 +1779,43 @@
                 <w:bCs/>
                 <w:color w:val="000000"/>
               </w:rPr>
-              <w:t>(Fail / Success)</w:t>
+              <w:t>(</w:t>
+            </w:r>
+            <w:proofErr w:type="spellStart"/>
+            <w:r>
+              <w:rPr>
+                <w:rFonts w:ascii="Arial" w:hAnsi="Arial" w:cs="Arial"/>
+                <w:bCs/>
+                <w:color w:val="000000"/>
+              </w:rPr>
+              <w:t>Fail</w:t>
+            </w:r>
+            <w:proofErr w:type="spellEnd"/>
+            <w:r>
+              <w:rPr>
+                <w:rFonts w:ascii="Arial" w:hAnsi="Arial" w:cs="Arial"/>
+                <w:bCs/>
+                <w:color w:val="000000"/>
+              </w:rPr>
+              <w:t xml:space="preserve"> / </w:t>
+            </w:r>
+            <w:proofErr w:type="spellStart"/>
+            <w:r>
+              <w:rPr>
+                <w:rFonts w:ascii="Arial" w:hAnsi="Arial" w:cs="Arial"/>
+                <w:bCs/>
+                <w:color w:val="000000"/>
+              </w:rPr>
+              <w:t>Success</w:t>
+            </w:r>
+            <w:proofErr w:type="spellEnd"/>
+            <w:r>
+              <w:rPr>
+                <w:rFonts w:ascii="Arial" w:hAnsi="Arial" w:cs="Arial"/>
+                <w:bCs/>
+                <w:color w:val="000000"/>
+              </w:rPr>
+              <w:t>)</w:t>
             </w:r>
           </w:p>
         </w:tc>
@@ -1613,7 +1857,43 @@
                 <w:bCs/>
                 <w:color w:val="000000"/>
               </w:rPr>
-              <w:t>(Fail / Success)</w:t>
+              <w:t>(</w:t>
+            </w:r>
+            <w:proofErr w:type="spellStart"/>
+            <w:r>
+              <w:rPr>
+                <w:rFonts w:ascii="Arial" w:hAnsi="Arial" w:cs="Arial"/>
+                <w:bCs/>
+                <w:color w:val="000000"/>
+              </w:rPr>
+              <w:t>Fail</w:t>
+            </w:r>
+            <w:proofErr w:type="spellEnd"/>
+            <w:r>
+              <w:rPr>
+                <w:rFonts w:ascii="Arial" w:hAnsi="Arial" w:cs="Arial"/>
+                <w:bCs/>
+                <w:color w:val="000000"/>
+              </w:rPr>
+              <w:t xml:space="preserve"> / </w:t>
+            </w:r>
+            <w:proofErr w:type="spellStart"/>
+            <w:r>
+              <w:rPr>
+                <w:rFonts w:ascii="Arial" w:hAnsi="Arial" w:cs="Arial"/>
+                <w:bCs/>
+                <w:color w:val="000000"/>
+              </w:rPr>
+              <w:t>Success</w:t>
+            </w:r>
+            <w:proofErr w:type="spellEnd"/>
+            <w:r>
+              <w:rPr>
+                <w:rFonts w:ascii="Arial" w:hAnsi="Arial" w:cs="Arial"/>
+                <w:bCs/>
+                <w:color w:val="000000"/>
+              </w:rPr>
+              <w:t>)</w:t>
             </w:r>
           </w:p>
         </w:tc>
@@ -1714,6 +1994,7 @@
                 <w:color w:val="FF0000"/>
               </w:rPr>
             </w:pPr>
+            <w:proofErr w:type="spellStart"/>
             <w:r>
               <w:rPr>
                 <w:rFonts w:ascii="Arial" w:hAnsi="Arial" w:cs="Arial"/>
@@ -1721,6 +2002,7 @@
               </w:rPr>
               <w:t>Success</w:t>
             </w:r>
+            <w:proofErr w:type="spellEnd"/>
           </w:p>
         </w:tc>
         <w:tc>
@@ -1736,6 +2018,7 @@
                 <w:color w:val="FF0000"/>
               </w:rPr>
             </w:pPr>
+            <w:proofErr w:type="spellStart"/>
             <w:r>
               <w:rPr>
                 <w:rFonts w:ascii="Arial" w:hAnsi="Arial" w:cs="Arial"/>
@@ -1743,6 +2026,7 @@
               </w:rPr>
               <w:t>Success</w:t>
             </w:r>
+            <w:proofErr w:type="spellEnd"/>
           </w:p>
         </w:tc>
       </w:tr>
@@ -1840,6 +2124,7 @@
                 <w:color w:val="FF0000"/>
               </w:rPr>
             </w:pPr>
+            <w:proofErr w:type="spellStart"/>
             <w:r>
               <w:rPr>
                 <w:rFonts w:ascii="Arial" w:hAnsi="Arial" w:cs="Arial"/>
@@ -1847,6 +2132,7 @@
               </w:rPr>
               <w:t>Success</w:t>
             </w:r>
+            <w:proofErr w:type="spellEnd"/>
           </w:p>
         </w:tc>
         <w:tc>
@@ -1862,6 +2148,7 @@
                 <w:color w:val="FF0000"/>
               </w:rPr>
             </w:pPr>
+            <w:proofErr w:type="spellStart"/>
             <w:r>
               <w:rPr>
                 <w:rFonts w:ascii="Arial" w:hAnsi="Arial" w:cs="Arial"/>
@@ -1869,6 +2156,7 @@
               </w:rPr>
               <w:t>Success</w:t>
             </w:r>
+            <w:proofErr w:type="spellEnd"/>
           </w:p>
         </w:tc>
       </w:tr>
@@ -1966,6 +2254,7 @@
                 <w:color w:val="FF0000"/>
               </w:rPr>
             </w:pPr>
+            <w:proofErr w:type="spellStart"/>
             <w:r>
               <w:rPr>
                 <w:rFonts w:ascii="Arial" w:hAnsi="Arial" w:cs="Arial"/>
@@ -1973,6 +2262,7 @@
               </w:rPr>
               <w:t>Fail</w:t>
             </w:r>
+            <w:proofErr w:type="spellEnd"/>
           </w:p>
         </w:tc>
         <w:tc>
@@ -1988,6 +2278,7 @@
                 <w:color w:val="FF0000"/>
               </w:rPr>
             </w:pPr>
+            <w:proofErr w:type="spellStart"/>
             <w:r>
               <w:rPr>
                 <w:rFonts w:ascii="Arial" w:hAnsi="Arial" w:cs="Arial"/>
@@ -1995,6 +2286,7 @@
               </w:rPr>
               <w:t>Success</w:t>
             </w:r>
+            <w:proofErr w:type="spellEnd"/>
           </w:p>
         </w:tc>
       </w:tr>
@@ -2092,6 +2384,7 @@
                 <w:color w:val="FF0000"/>
               </w:rPr>
             </w:pPr>
+            <w:proofErr w:type="spellStart"/>
             <w:r>
               <w:rPr>
                 <w:rFonts w:ascii="Arial" w:hAnsi="Arial" w:cs="Arial"/>
@@ -2099,6 +2392,7 @@
               </w:rPr>
               <w:t>Fail</w:t>
             </w:r>
+            <w:proofErr w:type="spellEnd"/>
           </w:p>
         </w:tc>
         <w:tc>
@@ -2114,6 +2408,7 @@
                 <w:color w:val="FF0000"/>
               </w:rPr>
             </w:pPr>
+            <w:proofErr w:type="spellStart"/>
             <w:r>
               <w:rPr>
                 <w:rFonts w:ascii="Arial" w:hAnsi="Arial" w:cs="Arial"/>
@@ -2121,6 +2416,7 @@
               </w:rPr>
               <w:t>Success</w:t>
             </w:r>
+            <w:proofErr w:type="spellEnd"/>
           </w:p>
         </w:tc>
       </w:tr>
@@ -2182,9 +2478,9 @@
               <w:rPr>
                 <w:rFonts w:ascii="Arial" w:hAnsi="Arial" w:cs="Arial"/>
                 <w:b/>
-                <w:color w:val="0D0D0D" w:themeColor="text1" w:themeTint="F2"/>
-              </w:rPr>
-              <w:t>From</w:t>
+                <w:color w:val="000000"/>
+              </w:rPr>
+              <w:t>Desde</w:t>
             </w:r>
           </w:p>
         </w:tc>
@@ -2206,9 +2502,9 @@
               <w:rPr>
                 <w:rFonts w:ascii="Arial" w:hAnsi="Arial" w:cs="Arial"/>
                 <w:b/>
-                <w:color w:val="0D0D0D" w:themeColor="text1" w:themeTint="F2"/>
-              </w:rPr>
-              <w:t>To</w:t>
+                <w:color w:val="000000"/>
+              </w:rPr>
+              <w:t>Hacia</w:t>
             </w:r>
           </w:p>
         </w:tc>
@@ -2230,9 +2526,9 @@
               <w:rPr>
                 <w:rFonts w:ascii="Arial" w:hAnsi="Arial" w:cs="Arial"/>
                 <w:b/>
-                <w:color w:val="0D0D0D" w:themeColor="text1" w:themeTint="F2"/>
-              </w:rPr>
-              <w:t>IP Address (To)</w:t>
+                <w:color w:val="000000"/>
+              </w:rPr>
+              <w:t>Dirección IP</w:t>
             </w:r>
           </w:p>
         </w:tc>
@@ -2274,7 +2570,43 @@
                 <w:bCs/>
                 <w:color w:val="000000"/>
               </w:rPr>
-              <w:t>(Fail / Success)</w:t>
+              <w:t>(</w:t>
+            </w:r>
+            <w:proofErr w:type="spellStart"/>
+            <w:r>
+              <w:rPr>
+                <w:rFonts w:ascii="Arial" w:hAnsi="Arial" w:cs="Arial"/>
+                <w:bCs/>
+                <w:color w:val="000000"/>
+              </w:rPr>
+              <w:t>Fail</w:t>
+            </w:r>
+            <w:proofErr w:type="spellEnd"/>
+            <w:r>
+              <w:rPr>
+                <w:rFonts w:ascii="Arial" w:hAnsi="Arial" w:cs="Arial"/>
+                <w:bCs/>
+                <w:color w:val="000000"/>
+              </w:rPr>
+              <w:t xml:space="preserve"> / </w:t>
+            </w:r>
+            <w:proofErr w:type="spellStart"/>
+            <w:r>
+              <w:rPr>
+                <w:rFonts w:ascii="Arial" w:hAnsi="Arial" w:cs="Arial"/>
+                <w:bCs/>
+                <w:color w:val="000000"/>
+              </w:rPr>
+              <w:t>Success</w:t>
+            </w:r>
+            <w:proofErr w:type="spellEnd"/>
+            <w:r>
+              <w:rPr>
+                <w:rFonts w:ascii="Arial" w:hAnsi="Arial" w:cs="Arial"/>
+                <w:bCs/>
+                <w:color w:val="000000"/>
+              </w:rPr>
+              <w:t>)</w:t>
             </w:r>
           </w:p>
         </w:tc>
@@ -2331,7 +2663,7 @@
                 <w:bCs/>
                 <w:color w:val="0D0D0D" w:themeColor="text1" w:themeTint="F2"/>
               </w:rPr>
-              <w:t>X</w:t>
+              <w:t>cnn</w:t>
             </w:r>
             <w:r>
               <w:rPr>
@@ -2367,7 +2699,7 @@
                 <w:color w:val="0D0D0D" w:themeColor="text1" w:themeTint="F2"/>
                 <w:spacing w:val="-1"/>
               </w:rPr>
-              <w:t>104.244.42.129</w:t>
+              <w:t>151.101.3.5</w:t>
             </w:r>
           </w:p>
         </w:tc>
@@ -2384,6 +2716,7 @@
                 <w:color w:val="FF0000"/>
               </w:rPr>
             </w:pPr>
+            <w:proofErr w:type="spellStart"/>
             <w:r>
               <w:rPr>
                 <w:rFonts w:ascii="Arial" w:hAnsi="Arial" w:cs="Arial"/>
@@ -2391,6 +2724,7 @@
               </w:rPr>
               <w:t>Success</w:t>
             </w:r>
+            <w:proofErr w:type="spellEnd"/>
           </w:p>
         </w:tc>
       </w:tr>
@@ -2446,7 +2780,7 @@
                 <w:bCs/>
                 <w:color w:val="0D0D0D" w:themeColor="text1" w:themeTint="F2"/>
               </w:rPr>
-              <w:t>X</w:t>
+              <w:t>cnn</w:t>
             </w:r>
             <w:r>
               <w:rPr>
@@ -2480,7 +2814,7 @@
                 <w:color w:val="0D0D0D" w:themeColor="text1" w:themeTint="F2"/>
                 <w:spacing w:val="-1"/>
               </w:rPr>
-              <w:t>104.244.42.129</w:t>
+              <w:t>151.101.3.5</w:t>
             </w:r>
           </w:p>
         </w:tc>
@@ -2497,6 +2831,7 @@
                 <w:color w:val="FF0000"/>
               </w:rPr>
             </w:pPr>
+            <w:proofErr w:type="spellStart"/>
             <w:r>
               <w:rPr>
                 <w:rFonts w:ascii="Arial" w:hAnsi="Arial" w:cs="Arial"/>
@@ -2504,6 +2839,7 @@
               </w:rPr>
               <w:t>Success</w:t>
             </w:r>
+            <w:proofErr w:type="spellEnd"/>
           </w:p>
         </w:tc>
       </w:tr>
@@ -2559,7 +2895,7 @@
                 <w:bCs/>
                 <w:color w:val="0D0D0D" w:themeColor="text1" w:themeTint="F2"/>
               </w:rPr>
-              <w:t>cnn</w:t>
+              <w:t>X</w:t>
             </w:r>
             <w:r>
               <w:rPr>
@@ -2593,7 +2929,7 @@
                 <w:color w:val="0D0D0D" w:themeColor="text1" w:themeTint="F2"/>
                 <w:spacing w:val="-1"/>
               </w:rPr>
-              <w:t>151.101.3.5</w:t>
+              <w:t>104.244.42.129</w:t>
             </w:r>
           </w:p>
         </w:tc>
@@ -2610,6 +2946,7 @@
                 <w:color w:val="FF0000"/>
               </w:rPr>
             </w:pPr>
+            <w:proofErr w:type="spellStart"/>
             <w:r>
               <w:rPr>
                 <w:rFonts w:ascii="Arial" w:hAnsi="Arial" w:cs="Arial"/>
@@ -2617,6 +2954,7 @@
               </w:rPr>
               <w:t>Success</w:t>
             </w:r>
+            <w:proofErr w:type="spellEnd"/>
           </w:p>
         </w:tc>
       </w:tr>
@@ -2672,7 +3010,7 @@
                 <w:bCs/>
                 <w:color w:val="0D0D0D" w:themeColor="text1" w:themeTint="F2"/>
               </w:rPr>
-              <w:t>cnn</w:t>
+              <w:t>X</w:t>
             </w:r>
             <w:r>
               <w:rPr>
@@ -2706,7 +3044,7 @@
                 <w:color w:val="0D0D0D" w:themeColor="text1" w:themeTint="F2"/>
                 <w:spacing w:val="-1"/>
               </w:rPr>
-              <w:t>151.101.3.5</w:t>
+              <w:t>104.244.42.129</w:t>
             </w:r>
           </w:p>
         </w:tc>
@@ -2723,6 +3061,7 @@
                 <w:color w:val="FF0000"/>
               </w:rPr>
             </w:pPr>
+            <w:proofErr w:type="spellStart"/>
             <w:r>
               <w:rPr>
                 <w:rFonts w:ascii="Arial" w:hAnsi="Arial" w:cs="Arial"/>
@@ -2730,6 +3069,7 @@
               </w:rPr>
               <w:t>Success</w:t>
             </w:r>
+            <w:proofErr w:type="spellEnd"/>
           </w:p>
         </w:tc>
       </w:tr>
@@ -3036,6 +3376,7 @@
           <w:szCs w:val="20"/>
         </w:rPr>
       </w:pPr>
+      <w:proofErr w:type="spellStart"/>
       <w:r>
         <w:rPr>
           <w:rFonts w:ascii="Arial" w:hAnsi="Arial" w:cs="Arial"/>
@@ -3043,7 +3384,37 @@
           <w:sz w:val="20"/>
           <w:szCs w:val="20"/>
         </w:rPr>
-        <w:t>router(config)#</w:t>
+        <w:t>router</w:t>
+      </w:r>
+      <w:proofErr w:type="spellEnd"/>
+      <w:r>
+        <w:rPr>
+          <w:rFonts w:ascii="Arial" w:hAnsi="Arial" w:cs="Arial"/>
+          <w:color w:val="2D3B45"/>
+          <w:sz w:val="20"/>
+          <w:szCs w:val="20"/>
+        </w:rPr>
+        <w:t>(</w:t>
+      </w:r>
+      <w:proofErr w:type="spellStart"/>
+      <w:r>
+        <w:rPr>
+          <w:rFonts w:ascii="Arial" w:hAnsi="Arial" w:cs="Arial"/>
+          <w:color w:val="2D3B45"/>
+          <w:sz w:val="20"/>
+          <w:szCs w:val="20"/>
+        </w:rPr>
+        <w:t>config</w:t>
+      </w:r>
+      <w:proofErr w:type="spellEnd"/>
+      <w:r>
+        <w:rPr>
+          <w:rFonts w:ascii="Arial" w:hAnsi="Arial" w:cs="Arial"/>
+          <w:color w:val="2D3B45"/>
+          <w:sz w:val="20"/>
+          <w:szCs w:val="20"/>
+        </w:rPr>
+        <w:t>)#</w:t>
       </w:r>
     </w:p>
     <w:p>
@@ -3082,7 +3453,27 @@
           <w:sz w:val="20"/>
           <w:szCs w:val="20"/>
         </w:rPr>
-        <w:t xml:space="preserve">¿En qué router instalarás esta lista de control de acceso? </w:t>
+        <w:t xml:space="preserve">¿En qué </w:t>
+      </w:r>
+      <w:proofErr w:type="spellStart"/>
+      <w:r>
+        <w:rPr>
+          <w:rFonts w:ascii="Arial" w:hAnsi="Arial" w:cs="Arial"/>
+          <w:color w:val="2D3B45"/>
+          <w:sz w:val="20"/>
+          <w:szCs w:val="20"/>
+        </w:rPr>
+        <w:t>router</w:t>
+      </w:r>
+      <w:proofErr w:type="spellEnd"/>
+      <w:r>
+        <w:rPr>
+          <w:rFonts w:ascii="Arial" w:hAnsi="Arial" w:cs="Arial"/>
+          <w:color w:val="2D3B45"/>
+          <w:sz w:val="20"/>
+          <w:szCs w:val="20"/>
+        </w:rPr>
+        <w:t xml:space="preserve"> instalarás esta lista de control de acceso? </w:t>
       </w:r>
     </w:p>
     <w:p>
@@ -3160,15 +3551,27 @@
           <w:szCs w:val="24"/>
         </w:rPr>
       </w:pPr>
-      <w:r>
-        <w:rPr>
-          <w:rFonts w:ascii="Arial" w:hAnsi="Arial" w:cs="Arial"/>
-          <w:b/>
-          <w:bCs/>
-          <w:sz w:val="24"/>
-          <w:szCs w:val="24"/>
-        </w:rPr>
-        <w:t>Router A</w:t>
+      <w:proofErr w:type="spellStart"/>
+      <w:r>
+        <w:rPr>
+          <w:rFonts w:ascii="Arial" w:hAnsi="Arial" w:cs="Arial"/>
+          <w:b/>
+          <w:bCs/>
+          <w:sz w:val="24"/>
+          <w:szCs w:val="24"/>
+        </w:rPr>
+        <w:t>Router</w:t>
+      </w:r>
+      <w:proofErr w:type="spellEnd"/>
+      <w:r>
+        <w:rPr>
+          <w:rFonts w:ascii="Arial" w:hAnsi="Arial" w:cs="Arial"/>
+          <w:b/>
+          <w:bCs/>
+          <w:sz w:val="24"/>
+          <w:szCs w:val="24"/>
+        </w:rPr>
+        <w:t xml:space="preserve"> A</w:t>
       </w:r>
     </w:p>
     <w:p>
@@ -3182,15 +3585,27 @@
           <w:szCs w:val="24"/>
         </w:rPr>
       </w:pPr>
-      <w:r>
-        <w:rPr>
-          <w:rFonts w:ascii="Arial" w:hAnsi="Arial" w:cs="Arial"/>
-          <w:b/>
-          <w:bCs/>
-          <w:sz w:val="24"/>
-          <w:szCs w:val="24"/>
-        </w:rPr>
-        <w:t>access-list 1</w:t>
+      <w:proofErr w:type="spellStart"/>
+      <w:r>
+        <w:rPr>
+          <w:rFonts w:ascii="Arial" w:hAnsi="Arial" w:cs="Arial"/>
+          <w:b/>
+          <w:bCs/>
+          <w:sz w:val="24"/>
+          <w:szCs w:val="24"/>
+        </w:rPr>
+        <w:t>access-list</w:t>
+      </w:r>
+      <w:proofErr w:type="spellEnd"/>
+      <w:r>
+        <w:rPr>
+          <w:rFonts w:ascii="Arial" w:hAnsi="Arial" w:cs="Arial"/>
+          <w:b/>
+          <w:bCs/>
+          <w:sz w:val="24"/>
+          <w:szCs w:val="24"/>
+        </w:rPr>
+        <w:t xml:space="preserve"> 1</w:t>
       </w:r>
       <w:r>
         <w:rPr>
@@ -3210,7 +3625,51 @@
           <w:sz w:val="24"/>
           <w:szCs w:val="24"/>
         </w:rPr>
-        <w:t xml:space="preserve"> permit ip 132.254.89.</w:t>
+        <w:t xml:space="preserve"> </w:t>
+      </w:r>
+      <w:proofErr w:type="spellStart"/>
+      <w:r>
+        <w:rPr>
+          <w:rFonts w:ascii="Arial" w:hAnsi="Arial" w:cs="Arial"/>
+          <w:b/>
+          <w:bCs/>
+          <w:sz w:val="24"/>
+          <w:szCs w:val="24"/>
+        </w:rPr>
+        <w:t>permit</w:t>
+      </w:r>
+      <w:proofErr w:type="spellEnd"/>
+      <w:r>
+        <w:rPr>
+          <w:rFonts w:ascii="Arial" w:hAnsi="Arial" w:cs="Arial"/>
+          <w:b/>
+          <w:bCs/>
+          <w:sz w:val="24"/>
+          <w:szCs w:val="24"/>
+        </w:rPr>
+        <w:t xml:space="preserve"> </w:t>
+      </w:r>
+      <w:proofErr w:type="spellStart"/>
+      <w:r>
+        <w:rPr>
+          <w:rFonts w:ascii="Arial" w:hAnsi="Arial" w:cs="Arial"/>
+          <w:b/>
+          <w:bCs/>
+          <w:sz w:val="24"/>
+          <w:szCs w:val="24"/>
+        </w:rPr>
+        <w:t>ip</w:t>
+      </w:r>
+      <w:proofErr w:type="spellEnd"/>
+      <w:r>
+        <w:rPr>
+          <w:rFonts w:ascii="Arial" w:hAnsi="Arial" w:cs="Arial"/>
+          <w:b/>
+          <w:bCs/>
+          <w:sz w:val="24"/>
+          <w:szCs w:val="24"/>
+        </w:rPr>
+        <w:t xml:space="preserve"> 132.254.89.</w:t>
       </w:r>
       <w:r>
         <w:rPr>
@@ -3274,15 +3733,27 @@
           <w:szCs w:val="24"/>
         </w:rPr>
       </w:pPr>
-      <w:r>
-        <w:rPr>
-          <w:rFonts w:ascii="Arial" w:hAnsi="Arial" w:cs="Arial"/>
-          <w:b/>
-          <w:bCs/>
-          <w:sz w:val="24"/>
-          <w:szCs w:val="24"/>
-        </w:rPr>
-        <w:t>access-list 1</w:t>
+      <w:proofErr w:type="spellStart"/>
+      <w:r>
+        <w:rPr>
+          <w:rFonts w:ascii="Arial" w:hAnsi="Arial" w:cs="Arial"/>
+          <w:b/>
+          <w:bCs/>
+          <w:sz w:val="24"/>
+          <w:szCs w:val="24"/>
+        </w:rPr>
+        <w:t>access-list</w:t>
+      </w:r>
+      <w:proofErr w:type="spellEnd"/>
+      <w:r>
+        <w:rPr>
+          <w:rFonts w:ascii="Arial" w:hAnsi="Arial" w:cs="Arial"/>
+          <w:b/>
+          <w:bCs/>
+          <w:sz w:val="24"/>
+          <w:szCs w:val="24"/>
+        </w:rPr>
+        <w:t xml:space="preserve"> 1</w:t>
       </w:r>
       <w:r>
         <w:rPr>
@@ -3302,7 +3773,51 @@
           <w:sz w:val="24"/>
           <w:szCs w:val="24"/>
         </w:rPr>
-        <w:t xml:space="preserve"> deny ip any host 132.254.89.13</w:t>
+        <w:t xml:space="preserve"> </w:t>
+      </w:r>
+      <w:proofErr w:type="spellStart"/>
+      <w:r>
+        <w:rPr>
+          <w:rFonts w:ascii="Arial" w:hAnsi="Arial" w:cs="Arial"/>
+          <w:b/>
+          <w:bCs/>
+          <w:sz w:val="24"/>
+          <w:szCs w:val="24"/>
+        </w:rPr>
+        <w:t>deny</w:t>
+      </w:r>
+      <w:proofErr w:type="spellEnd"/>
+      <w:r>
+        <w:rPr>
+          <w:rFonts w:ascii="Arial" w:hAnsi="Arial" w:cs="Arial"/>
+          <w:b/>
+          <w:bCs/>
+          <w:sz w:val="24"/>
+          <w:szCs w:val="24"/>
+        </w:rPr>
+        <w:t xml:space="preserve"> </w:t>
+      </w:r>
+      <w:proofErr w:type="spellStart"/>
+      <w:r>
+        <w:rPr>
+          <w:rFonts w:ascii="Arial" w:hAnsi="Arial" w:cs="Arial"/>
+          <w:b/>
+          <w:bCs/>
+          <w:sz w:val="24"/>
+          <w:szCs w:val="24"/>
+        </w:rPr>
+        <w:t>ip</w:t>
+      </w:r>
+      <w:proofErr w:type="spellEnd"/>
+      <w:r>
+        <w:rPr>
+          <w:rFonts w:ascii="Arial" w:hAnsi="Arial" w:cs="Arial"/>
+          <w:b/>
+          <w:bCs/>
+          <w:sz w:val="24"/>
+          <w:szCs w:val="24"/>
+        </w:rPr>
+        <w:t xml:space="preserve"> any host 132.254.89.13</w:t>
       </w:r>
       <w:r>
         <w:rPr>
@@ -3326,15 +3841,27 @@
           <w:szCs w:val="24"/>
         </w:rPr>
       </w:pPr>
-      <w:r>
-        <w:rPr>
-          <w:rFonts w:ascii="Arial" w:hAnsi="Arial" w:cs="Arial"/>
-          <w:b/>
-          <w:bCs/>
-          <w:sz w:val="24"/>
-          <w:szCs w:val="24"/>
-        </w:rPr>
-        <w:t>access-list 1</w:t>
+      <w:proofErr w:type="spellStart"/>
+      <w:r>
+        <w:rPr>
+          <w:rFonts w:ascii="Arial" w:hAnsi="Arial" w:cs="Arial"/>
+          <w:b/>
+          <w:bCs/>
+          <w:sz w:val="24"/>
+          <w:szCs w:val="24"/>
+        </w:rPr>
+        <w:t>access-list</w:t>
+      </w:r>
+      <w:proofErr w:type="spellEnd"/>
+      <w:r>
+        <w:rPr>
+          <w:rFonts w:ascii="Arial" w:hAnsi="Arial" w:cs="Arial"/>
+          <w:b/>
+          <w:bCs/>
+          <w:sz w:val="24"/>
+          <w:szCs w:val="24"/>
+        </w:rPr>
+        <w:t xml:space="preserve"> 1</w:t>
       </w:r>
       <w:r>
         <w:rPr>
@@ -3354,17 +3881,73 @@
           <w:sz w:val="24"/>
           <w:szCs w:val="24"/>
         </w:rPr>
-        <w:t xml:space="preserve"> permit ip any </w:t>
-      </w:r>
-      <w:r>
-        <w:rPr>
-          <w:rFonts w:ascii="Arial" w:hAnsi="Arial" w:cs="Arial"/>
-          <w:b/>
-          <w:bCs/>
-          <w:sz w:val="24"/>
-          <w:szCs w:val="24"/>
-        </w:rPr>
-        <w:t xml:space="preserve">any  </w:t>
+        <w:t xml:space="preserve"> </w:t>
+      </w:r>
+      <w:proofErr w:type="spellStart"/>
+      <w:r>
+        <w:rPr>
+          <w:rFonts w:ascii="Arial" w:hAnsi="Arial" w:cs="Arial"/>
+          <w:b/>
+          <w:bCs/>
+          <w:sz w:val="24"/>
+          <w:szCs w:val="24"/>
+        </w:rPr>
+        <w:t>permit</w:t>
+      </w:r>
+      <w:proofErr w:type="spellEnd"/>
+      <w:r>
+        <w:rPr>
+          <w:rFonts w:ascii="Arial" w:hAnsi="Arial" w:cs="Arial"/>
+          <w:b/>
+          <w:bCs/>
+          <w:sz w:val="24"/>
+          <w:szCs w:val="24"/>
+        </w:rPr>
+        <w:t xml:space="preserve"> </w:t>
+      </w:r>
+      <w:proofErr w:type="spellStart"/>
+      <w:r>
+        <w:rPr>
+          <w:rFonts w:ascii="Arial" w:hAnsi="Arial" w:cs="Arial"/>
+          <w:b/>
+          <w:bCs/>
+          <w:sz w:val="24"/>
+          <w:szCs w:val="24"/>
+        </w:rPr>
+        <w:t>ip</w:t>
+      </w:r>
+      <w:proofErr w:type="spellEnd"/>
+      <w:r>
+        <w:rPr>
+          <w:rFonts w:ascii="Arial" w:hAnsi="Arial" w:cs="Arial"/>
+          <w:b/>
+          <w:bCs/>
+          <w:sz w:val="24"/>
+          <w:szCs w:val="24"/>
+        </w:rPr>
+        <w:t xml:space="preserve"> any </w:t>
+      </w:r>
+      <w:proofErr w:type="spellStart"/>
+      <w:r>
+        <w:rPr>
+          <w:rFonts w:ascii="Arial" w:hAnsi="Arial" w:cs="Arial"/>
+          <w:b/>
+          <w:bCs/>
+          <w:sz w:val="24"/>
+          <w:szCs w:val="24"/>
+        </w:rPr>
+        <w:t>any</w:t>
+      </w:r>
+      <w:proofErr w:type="spellEnd"/>
+      <w:r>
+        <w:rPr>
+          <w:rFonts w:ascii="Arial" w:hAnsi="Arial" w:cs="Arial"/>
+          <w:b/>
+          <w:bCs/>
+          <w:sz w:val="24"/>
+          <w:szCs w:val="24"/>
+        </w:rPr>
+        <w:t xml:space="preserve">  </w:t>
       </w:r>
     </w:p>
     <w:p>
@@ -3390,15 +3973,27 @@
           <w:szCs w:val="24"/>
         </w:rPr>
       </w:pPr>
-      <w:r>
-        <w:rPr>
-          <w:rFonts w:ascii="Arial" w:hAnsi="Arial" w:cs="Arial"/>
-          <w:b/>
-          <w:bCs/>
-          <w:sz w:val="24"/>
-          <w:szCs w:val="24"/>
-        </w:rPr>
-        <w:t>int g0/</w:t>
+      <w:proofErr w:type="spellStart"/>
+      <w:r>
+        <w:rPr>
+          <w:rFonts w:ascii="Arial" w:hAnsi="Arial" w:cs="Arial"/>
+          <w:b/>
+          <w:bCs/>
+          <w:sz w:val="24"/>
+          <w:szCs w:val="24"/>
+        </w:rPr>
+        <w:t>int</w:t>
+      </w:r>
+      <w:proofErr w:type="spellEnd"/>
+      <w:r>
+        <w:rPr>
+          <w:rFonts w:ascii="Arial" w:hAnsi="Arial" w:cs="Arial"/>
+          <w:b/>
+          <w:bCs/>
+          <w:sz w:val="24"/>
+          <w:szCs w:val="24"/>
+        </w:rPr>
+        <w:t xml:space="preserve"> g0/</w:t>
       </w:r>
       <w:r>
         <w:rPr>
@@ -3422,15 +4017,49 @@
           <w:szCs w:val="24"/>
         </w:rPr>
       </w:pPr>
-      <w:r>
-        <w:rPr>
-          <w:rFonts w:ascii="Arial" w:hAnsi="Arial" w:cs="Arial"/>
-          <w:b/>
-          <w:bCs/>
-          <w:sz w:val="24"/>
-          <w:szCs w:val="24"/>
-        </w:rPr>
-        <w:t>ip access-group 1</w:t>
+      <w:proofErr w:type="spellStart"/>
+      <w:r>
+        <w:rPr>
+          <w:rFonts w:ascii="Arial" w:hAnsi="Arial" w:cs="Arial"/>
+          <w:b/>
+          <w:bCs/>
+          <w:sz w:val="24"/>
+          <w:szCs w:val="24"/>
+        </w:rPr>
+        <w:t>ip</w:t>
+      </w:r>
+      <w:proofErr w:type="spellEnd"/>
+      <w:r>
+        <w:rPr>
+          <w:rFonts w:ascii="Arial" w:hAnsi="Arial" w:cs="Arial"/>
+          <w:b/>
+          <w:bCs/>
+          <w:sz w:val="24"/>
+          <w:szCs w:val="24"/>
+        </w:rPr>
+        <w:t xml:space="preserve"> </w:t>
+      </w:r>
+      <w:proofErr w:type="spellStart"/>
+      <w:r>
+        <w:rPr>
+          <w:rFonts w:ascii="Arial" w:hAnsi="Arial" w:cs="Arial"/>
+          <w:b/>
+          <w:bCs/>
+          <w:sz w:val="24"/>
+          <w:szCs w:val="24"/>
+        </w:rPr>
+        <w:t>access-group</w:t>
+      </w:r>
+      <w:proofErr w:type="spellEnd"/>
+      <w:r>
+        <w:rPr>
+          <w:rFonts w:ascii="Arial" w:hAnsi="Arial" w:cs="Arial"/>
+          <w:b/>
+          <w:bCs/>
+          <w:sz w:val="24"/>
+          <w:szCs w:val="24"/>
+        </w:rPr>
+        <w:t xml:space="preserve"> 1</w:t>
       </w:r>
       <w:r>
         <w:rPr>
@@ -3450,7 +4079,29 @@
           <w:sz w:val="24"/>
           <w:szCs w:val="24"/>
         </w:rPr>
-        <w:t xml:space="preserve"> out  </w:t>
+        <w:t xml:space="preserve"> </w:t>
+      </w:r>
+      <w:proofErr w:type="spellStart"/>
+      <w:r>
+        <w:rPr>
+          <w:rFonts w:ascii="Arial" w:hAnsi="Arial" w:cs="Arial"/>
+          <w:b/>
+          <w:bCs/>
+          <w:sz w:val="24"/>
+          <w:szCs w:val="24"/>
+        </w:rPr>
+        <w:t>out</w:t>
+      </w:r>
+      <w:proofErr w:type="spellEnd"/>
+      <w:r>
+        <w:rPr>
+          <w:rFonts w:ascii="Arial" w:hAnsi="Arial" w:cs="Arial"/>
+          <w:b/>
+          <w:bCs/>
+          <w:sz w:val="24"/>
+          <w:szCs w:val="24"/>
+        </w:rPr>
+        <w:t xml:space="preserve">  </w:t>
       </w:r>
     </w:p>
     <w:p>
@@ -3507,7 +4158,7 @@
                 <w:b/>
                 <w:color w:val="000000"/>
               </w:rPr>
-              <w:t>From</w:t>
+              <w:t>Desde</w:t>
             </w:r>
           </w:p>
         </w:tc>
@@ -3531,7 +4182,7 @@
                 <w:b/>
                 <w:color w:val="000000"/>
               </w:rPr>
-              <w:t>To</w:t>
+              <w:t>Hacia</w:t>
             </w:r>
           </w:p>
         </w:tc>
@@ -3555,7 +4206,7 @@
                 <w:b/>
                 <w:color w:val="000000"/>
               </w:rPr>
-              <w:t>IP Address (To)</w:t>
+              <w:t>Dirección IP</w:t>
             </w:r>
           </w:p>
         </w:tc>
@@ -3579,25 +4230,61 @@
                 <w:b/>
                 <w:color w:val="000000"/>
               </w:rPr>
-              <w:t xml:space="preserve">FTP </w:t>
-            </w:r>
-          </w:p>
-          <w:p>
-            <w:pPr>
-              <w:jc w:val="center"/>
-              <w:rPr>
-                <w:rFonts w:ascii="Arial" w:hAnsi="Arial" w:cs="Arial"/>
-                <w:b/>
-                <w:color w:val="000000"/>
-              </w:rPr>
-            </w:pPr>
-            <w:r>
-              <w:rPr>
-                <w:rFonts w:ascii="Arial" w:hAnsi="Arial" w:cs="Arial"/>
-                <w:bCs/>
-                <w:color w:val="000000"/>
-              </w:rPr>
-              <w:t>(Fail / Success)</w:t>
+              <w:t xml:space="preserve">ping </w:t>
+            </w:r>
+          </w:p>
+          <w:p>
+            <w:pPr>
+              <w:jc w:val="center"/>
+              <w:rPr>
+                <w:rFonts w:ascii="Arial" w:hAnsi="Arial" w:cs="Arial"/>
+                <w:b/>
+                <w:color w:val="000000"/>
+              </w:rPr>
+            </w:pPr>
+            <w:r>
+              <w:rPr>
+                <w:rFonts w:ascii="Arial" w:hAnsi="Arial" w:cs="Arial"/>
+                <w:bCs/>
+                <w:color w:val="000000"/>
+              </w:rPr>
+              <w:t>(</w:t>
+            </w:r>
+            <w:proofErr w:type="spellStart"/>
+            <w:r>
+              <w:rPr>
+                <w:rFonts w:ascii="Arial" w:hAnsi="Arial" w:cs="Arial"/>
+                <w:bCs/>
+                <w:color w:val="000000"/>
+              </w:rPr>
+              <w:t>Fail</w:t>
+            </w:r>
+            <w:proofErr w:type="spellEnd"/>
+            <w:r>
+              <w:rPr>
+                <w:rFonts w:ascii="Arial" w:hAnsi="Arial" w:cs="Arial"/>
+                <w:bCs/>
+                <w:color w:val="000000"/>
+              </w:rPr>
+              <w:t xml:space="preserve"> / </w:t>
+            </w:r>
+            <w:proofErr w:type="spellStart"/>
+            <w:r>
+              <w:rPr>
+                <w:rFonts w:ascii="Arial" w:hAnsi="Arial" w:cs="Arial"/>
+                <w:bCs/>
+                <w:color w:val="000000"/>
+              </w:rPr>
+              <w:t>Success</w:t>
+            </w:r>
+            <w:proofErr w:type="spellEnd"/>
+            <w:r>
+              <w:rPr>
+                <w:rFonts w:ascii="Arial" w:hAnsi="Arial" w:cs="Arial"/>
+                <w:bCs/>
+                <w:color w:val="000000"/>
+              </w:rPr>
+              <w:t>)</w:t>
             </w:r>
           </w:p>
         </w:tc>
@@ -3708,6 +4395,7 @@
                 <w:color w:val="FF0000"/>
               </w:rPr>
             </w:pPr>
+            <w:proofErr w:type="spellStart"/>
             <w:r>
               <w:rPr>
                 <w:rFonts w:ascii="Arial" w:hAnsi="Arial" w:cs="Arial"/>
@@ -3715,6 +4403,7 @@
               </w:rPr>
               <w:t>Fail</w:t>
             </w:r>
+            <w:proofErr w:type="spellEnd"/>
           </w:p>
         </w:tc>
       </w:tr>
@@ -3822,6 +4511,7 @@
                 <w:color w:val="FF0000"/>
               </w:rPr>
             </w:pPr>
+            <w:proofErr w:type="spellStart"/>
             <w:r>
               <w:rPr>
                 <w:rFonts w:ascii="Arial" w:hAnsi="Arial" w:cs="Arial"/>
@@ -3829,6 +4519,7 @@
               </w:rPr>
               <w:t>Fail</w:t>
             </w:r>
+            <w:proofErr w:type="spellEnd"/>
           </w:p>
         </w:tc>
       </w:tr>
@@ -3936,6 +4627,7 @@
                 <w:color w:val="FF0000"/>
               </w:rPr>
             </w:pPr>
+            <w:proofErr w:type="spellStart"/>
             <w:r>
               <w:rPr>
                 <w:rFonts w:ascii="Arial" w:hAnsi="Arial" w:cs="Arial"/>
@@ -3943,6 +4635,7 @@
               </w:rPr>
               <w:t>Success</w:t>
             </w:r>
+            <w:proofErr w:type="spellEnd"/>
           </w:p>
         </w:tc>
       </w:tr>
@@ -4050,6 +4743,7 @@
                 <w:color w:val="FF0000"/>
               </w:rPr>
             </w:pPr>
+            <w:proofErr w:type="spellStart"/>
             <w:r>
               <w:rPr>
                 <w:rFonts w:ascii="Arial" w:hAnsi="Arial" w:cs="Arial"/>
@@ -4057,6 +4751,7 @@
               </w:rPr>
               <w:t>Fail</w:t>
             </w:r>
+            <w:proofErr w:type="spellEnd"/>
           </w:p>
         </w:tc>
       </w:tr>
@@ -4116,7 +4811,7 @@
                 <w:color w:val="000000"/>
               </w:rPr>
               <w:lastRenderedPageBreak/>
-              <w:t>From</w:t>
+              <w:t>Desde</w:t>
             </w:r>
           </w:p>
         </w:tc>
@@ -4140,7 +4835,7 @@
                 <w:b/>
                 <w:color w:val="000000"/>
               </w:rPr>
-              <w:t>To</w:t>
+              <w:t>Hacia</w:t>
             </w:r>
           </w:p>
         </w:tc>
@@ -4164,7 +4859,7 @@
                 <w:b/>
                 <w:color w:val="000000"/>
               </w:rPr>
-              <w:t>IP Address (To)</w:t>
+              <w:t>Dirección IP</w:t>
             </w:r>
           </w:p>
         </w:tc>
@@ -4188,25 +4883,61 @@
                 <w:b/>
                 <w:color w:val="000000"/>
               </w:rPr>
-              <w:t xml:space="preserve">Web Browser </w:t>
-            </w:r>
-          </w:p>
-          <w:p>
-            <w:pPr>
-              <w:jc w:val="center"/>
-              <w:rPr>
-                <w:rFonts w:ascii="Arial" w:hAnsi="Arial" w:cs="Arial"/>
-                <w:b/>
-                <w:color w:val="000000"/>
-              </w:rPr>
-            </w:pPr>
-            <w:r>
-              <w:rPr>
-                <w:rFonts w:ascii="Arial" w:hAnsi="Arial" w:cs="Arial"/>
-                <w:bCs/>
-                <w:color w:val="000000"/>
-              </w:rPr>
-              <w:t>(Fail / Success)</w:t>
+              <w:t xml:space="preserve">ping </w:t>
+            </w:r>
+          </w:p>
+          <w:p>
+            <w:pPr>
+              <w:jc w:val="center"/>
+              <w:rPr>
+                <w:rFonts w:ascii="Arial" w:hAnsi="Arial" w:cs="Arial"/>
+                <w:b/>
+                <w:color w:val="000000"/>
+              </w:rPr>
+            </w:pPr>
+            <w:r>
+              <w:rPr>
+                <w:rFonts w:ascii="Arial" w:hAnsi="Arial" w:cs="Arial"/>
+                <w:bCs/>
+                <w:color w:val="000000"/>
+              </w:rPr>
+              <w:t>(</w:t>
+            </w:r>
+            <w:proofErr w:type="spellStart"/>
+            <w:r>
+              <w:rPr>
+                <w:rFonts w:ascii="Arial" w:hAnsi="Arial" w:cs="Arial"/>
+                <w:bCs/>
+                <w:color w:val="000000"/>
+              </w:rPr>
+              <w:t>Fail</w:t>
+            </w:r>
+            <w:proofErr w:type="spellEnd"/>
+            <w:r>
+              <w:rPr>
+                <w:rFonts w:ascii="Arial" w:hAnsi="Arial" w:cs="Arial"/>
+                <w:bCs/>
+                <w:color w:val="000000"/>
+              </w:rPr>
+              <w:t xml:space="preserve"> / </w:t>
+            </w:r>
+            <w:proofErr w:type="spellStart"/>
+            <w:r>
+              <w:rPr>
+                <w:rFonts w:ascii="Arial" w:hAnsi="Arial" w:cs="Arial"/>
+                <w:bCs/>
+                <w:color w:val="000000"/>
+              </w:rPr>
+              <w:t>Success</w:t>
+            </w:r>
+            <w:proofErr w:type="spellEnd"/>
+            <w:r>
+              <w:rPr>
+                <w:rFonts w:ascii="Arial" w:hAnsi="Arial" w:cs="Arial"/>
+                <w:bCs/>
+                <w:color w:val="000000"/>
+              </w:rPr>
+              <w:t>)</w:t>
             </w:r>
           </w:p>
         </w:tc>
@@ -4317,6 +5048,7 @@
                 <w:color w:val="FF0000"/>
               </w:rPr>
             </w:pPr>
+            <w:proofErr w:type="spellStart"/>
             <w:r>
               <w:rPr>
                 <w:rFonts w:ascii="Arial" w:hAnsi="Arial" w:cs="Arial"/>
@@ -4324,6 +5056,7 @@
               </w:rPr>
               <w:t>Success</w:t>
             </w:r>
+            <w:proofErr w:type="spellEnd"/>
           </w:p>
         </w:tc>
       </w:tr>
@@ -4431,6 +5164,7 @@
                 <w:color w:val="FF0000"/>
               </w:rPr>
             </w:pPr>
+            <w:proofErr w:type="spellStart"/>
             <w:r>
               <w:rPr>
                 <w:rFonts w:ascii="Arial" w:hAnsi="Arial" w:cs="Arial"/>
@@ -4438,6 +5172,7 @@
               </w:rPr>
               <w:t>Success</w:t>
             </w:r>
+            <w:proofErr w:type="spellEnd"/>
           </w:p>
         </w:tc>
       </w:tr>
@@ -4545,6 +5280,7 @@
                 <w:color w:val="FF0000"/>
               </w:rPr>
             </w:pPr>
+            <w:proofErr w:type="spellStart"/>
             <w:r>
               <w:rPr>
                 <w:rFonts w:ascii="Arial" w:hAnsi="Arial" w:cs="Arial"/>
@@ -4552,6 +5288,7 @@
               </w:rPr>
               <w:t>Success</w:t>
             </w:r>
+            <w:proofErr w:type="spellEnd"/>
           </w:p>
         </w:tc>
       </w:tr>
@@ -4659,6 +5396,7 @@
                 <w:color w:val="FF0000"/>
               </w:rPr>
             </w:pPr>
+            <w:proofErr w:type="spellStart"/>
             <w:r>
               <w:rPr>
                 <w:rFonts w:ascii="Arial" w:hAnsi="Arial" w:cs="Arial"/>
@@ -4666,6 +5404,7 @@
               </w:rPr>
               <w:t>Success</w:t>
             </w:r>
+            <w:proofErr w:type="spellEnd"/>
           </w:p>
         </w:tc>
       </w:tr>

--- a/CalendarioAgo2024/Actividades/Actividad2_ACL/Actividad2_2/Act2_matricula2_sol.docx
+++ b/CalendarioAgo2024/Actividades/Actividad2_ACL/Actividad2_2/Act2_matricula2_sol.docx
@@ -767,7 +767,6 @@
           <w:szCs w:val="20"/>
         </w:rPr>
       </w:pPr>
-      <w:proofErr w:type="spellStart"/>
       <w:r>
         <w:rPr>
           <w:rFonts w:ascii="Arial" w:hAnsi="Arial" w:cs="Arial"/>
@@ -775,37 +774,7 @@
           <w:sz w:val="20"/>
           <w:szCs w:val="20"/>
         </w:rPr>
-        <w:t>router</w:t>
-      </w:r>
-      <w:proofErr w:type="spellEnd"/>
-      <w:r>
-        <w:rPr>
-          <w:rFonts w:ascii="Arial" w:hAnsi="Arial" w:cs="Arial"/>
-          <w:color w:val="2D3B45"/>
-          <w:sz w:val="20"/>
-          <w:szCs w:val="20"/>
-        </w:rPr>
-        <w:t>(</w:t>
-      </w:r>
-      <w:proofErr w:type="spellStart"/>
-      <w:r>
-        <w:rPr>
-          <w:rFonts w:ascii="Arial" w:hAnsi="Arial" w:cs="Arial"/>
-          <w:color w:val="2D3B45"/>
-          <w:sz w:val="20"/>
-          <w:szCs w:val="20"/>
-        </w:rPr>
-        <w:t>config</w:t>
-      </w:r>
-      <w:proofErr w:type="spellEnd"/>
-      <w:r>
-        <w:rPr>
-          <w:rFonts w:ascii="Arial" w:hAnsi="Arial" w:cs="Arial"/>
-          <w:color w:val="2D3B45"/>
-          <w:sz w:val="20"/>
-          <w:szCs w:val="20"/>
-        </w:rPr>
-        <w:t>)#</w:t>
+        <w:t>router(config)#</w:t>
       </w:r>
     </w:p>
     <w:p>
@@ -844,27 +813,7 @@
           <w:sz w:val="20"/>
           <w:szCs w:val="20"/>
         </w:rPr>
-        <w:t xml:space="preserve">¿En qué </w:t>
-      </w:r>
-      <w:proofErr w:type="spellStart"/>
-      <w:r>
-        <w:rPr>
-          <w:rFonts w:ascii="Arial" w:hAnsi="Arial" w:cs="Arial"/>
-          <w:color w:val="2D3B45"/>
-          <w:sz w:val="20"/>
-          <w:szCs w:val="20"/>
-        </w:rPr>
-        <w:t>router</w:t>
-      </w:r>
-      <w:proofErr w:type="spellEnd"/>
-      <w:r>
-        <w:rPr>
-          <w:rFonts w:ascii="Arial" w:hAnsi="Arial" w:cs="Arial"/>
-          <w:color w:val="2D3B45"/>
-          <w:sz w:val="20"/>
-          <w:szCs w:val="20"/>
-        </w:rPr>
-        <w:t xml:space="preserve"> instalarás esta lista de control de acceso? </w:t>
+        <w:t xml:space="preserve">¿En qué router instalarás esta lista de control de acceso? </w:t>
       </w:r>
     </w:p>
     <w:p>
@@ -978,31 +927,7 @@
           <w:szCs w:val="24"/>
           <w:lang w:val="en-US"/>
         </w:rPr>
-        <w:t xml:space="preserve"> deny </w:t>
-      </w:r>
-      <w:proofErr w:type="spellStart"/>
-      <w:r>
-        <w:rPr>
-          <w:rFonts w:ascii="Arial" w:hAnsi="Arial" w:cs="Arial"/>
-          <w:b/>
-          <w:bCs/>
-          <w:sz w:val="24"/>
-          <w:szCs w:val="24"/>
-          <w:lang w:val="en-US"/>
-        </w:rPr>
-        <w:t>tcp</w:t>
-      </w:r>
-      <w:proofErr w:type="spellEnd"/>
-      <w:r>
-        <w:rPr>
-          <w:rFonts w:ascii="Arial" w:hAnsi="Arial" w:cs="Arial"/>
-          <w:b/>
-          <w:bCs/>
-          <w:sz w:val="24"/>
-          <w:szCs w:val="24"/>
-          <w:lang w:val="en-US"/>
-        </w:rPr>
-        <w:t xml:space="preserve"> 132.254.89.</w:t>
+        <w:t xml:space="preserve"> deny tcp 132.254.89.</w:t>
       </w:r>
       <w:r>
         <w:rPr>
@@ -1114,31 +1039,7 @@
           <w:szCs w:val="24"/>
           <w:lang w:val="en-US"/>
         </w:rPr>
-        <w:t xml:space="preserve"> deny </w:t>
-      </w:r>
-      <w:proofErr w:type="spellStart"/>
-      <w:r>
-        <w:rPr>
-          <w:rFonts w:ascii="Arial" w:hAnsi="Arial" w:cs="Arial"/>
-          <w:b/>
-          <w:bCs/>
-          <w:sz w:val="24"/>
-          <w:szCs w:val="24"/>
-          <w:lang w:val="en-US"/>
-        </w:rPr>
-        <w:t>tcp</w:t>
-      </w:r>
-      <w:proofErr w:type="spellEnd"/>
-      <w:r>
-        <w:rPr>
-          <w:rFonts w:ascii="Arial" w:hAnsi="Arial" w:cs="Arial"/>
-          <w:b/>
-          <w:bCs/>
-          <w:sz w:val="24"/>
-          <w:szCs w:val="24"/>
-          <w:lang w:val="en-US"/>
-        </w:rPr>
-        <w:t xml:space="preserve"> 132.254.89.</w:t>
+        <w:t xml:space="preserve"> deny tcp 132.254.89.</w:t>
       </w:r>
       <w:r>
         <w:rPr>
@@ -1261,55 +1162,7 @@
           <w:szCs w:val="24"/>
           <w:lang w:val="en-US"/>
         </w:rPr>
-        <w:t xml:space="preserve"> permit </w:t>
-      </w:r>
-      <w:proofErr w:type="spellStart"/>
-      <w:r>
-        <w:rPr>
-          <w:rFonts w:ascii="Arial" w:hAnsi="Arial" w:cs="Arial"/>
-          <w:b/>
-          <w:bCs/>
-          <w:sz w:val="24"/>
-          <w:szCs w:val="24"/>
-          <w:lang w:val="en-US"/>
-        </w:rPr>
-        <w:t>ip</w:t>
-      </w:r>
-      <w:proofErr w:type="spellEnd"/>
-      <w:r>
-        <w:rPr>
-          <w:rFonts w:ascii="Arial" w:hAnsi="Arial" w:cs="Arial"/>
-          <w:b/>
-          <w:bCs/>
-          <w:sz w:val="24"/>
-          <w:szCs w:val="24"/>
-          <w:lang w:val="en-US"/>
-        </w:rPr>
-        <w:t xml:space="preserve"> any </w:t>
-      </w:r>
-      <w:proofErr w:type="spellStart"/>
-      <w:r>
-        <w:rPr>
-          <w:rFonts w:ascii="Arial" w:hAnsi="Arial" w:cs="Arial"/>
-          <w:b/>
-          <w:bCs/>
-          <w:sz w:val="24"/>
-          <w:szCs w:val="24"/>
-          <w:lang w:val="en-US"/>
-        </w:rPr>
-        <w:t>any</w:t>
-      </w:r>
-      <w:proofErr w:type="spellEnd"/>
-      <w:r>
-        <w:rPr>
-          <w:rFonts w:ascii="Arial" w:hAnsi="Arial" w:cs="Arial"/>
-          <w:b/>
-          <w:bCs/>
-          <w:sz w:val="24"/>
-          <w:szCs w:val="24"/>
-          <w:lang w:val="en-US"/>
-        </w:rPr>
-        <w:t xml:space="preserve"> </w:t>
+        <w:t xml:space="preserve"> permit ip any any </w:t>
       </w:r>
     </w:p>
     <w:p>
@@ -1368,31 +1221,7 @@
           <w:szCs w:val="24"/>
           <w:lang w:val="en-US"/>
         </w:rPr>
-        <w:t xml:space="preserve">A </w:t>
-      </w:r>
-      <w:proofErr w:type="gramStart"/>
-      <w:r>
-        <w:rPr>
-          <w:rFonts w:ascii="Arial" w:hAnsi="Arial" w:cs="Arial"/>
-          <w:b/>
-          <w:bCs/>
-          <w:sz w:val="24"/>
-          <w:szCs w:val="24"/>
-          <w:lang w:val="en-US"/>
-        </w:rPr>
-        <w:t>o Router</w:t>
-      </w:r>
-      <w:proofErr w:type="gramEnd"/>
-      <w:r>
-        <w:rPr>
-          <w:rFonts w:ascii="Arial" w:hAnsi="Arial" w:cs="Arial"/>
-          <w:b/>
-          <w:bCs/>
-          <w:sz w:val="24"/>
-          <w:szCs w:val="24"/>
-          <w:lang w:val="en-US"/>
-        </w:rPr>
-        <w:t xml:space="preserve"> B</w:t>
+        <w:t>A o Router B</w:t>
       </w:r>
     </w:p>
     <w:p>
@@ -1431,29 +1260,16 @@
           <w:lang w:val="en-US"/>
         </w:rPr>
       </w:pPr>
-      <w:proofErr w:type="spellStart"/>
-      <w:r>
-        <w:rPr>
-          <w:rFonts w:ascii="Arial" w:hAnsi="Arial" w:cs="Arial"/>
-          <w:b/>
-          <w:bCs/>
-          <w:sz w:val="24"/>
-          <w:szCs w:val="24"/>
-          <w:lang w:val="en-US"/>
-        </w:rPr>
-        <w:t>ip</w:t>
-      </w:r>
-      <w:proofErr w:type="spellEnd"/>
-      <w:r>
-        <w:rPr>
-          <w:rFonts w:ascii="Arial" w:hAnsi="Arial" w:cs="Arial"/>
-          <w:b/>
-          <w:bCs/>
-          <w:sz w:val="24"/>
-          <w:szCs w:val="24"/>
-          <w:lang w:val="en-US"/>
-        </w:rPr>
-        <w:t xml:space="preserve"> access-group 1</w:t>
+      <w:r>
+        <w:rPr>
+          <w:rFonts w:ascii="Arial" w:hAnsi="Arial" w:cs="Arial"/>
+          <w:b/>
+          <w:bCs/>
+          <w:sz w:val="24"/>
+          <w:szCs w:val="24"/>
+          <w:lang w:val="en-US"/>
+        </w:rPr>
+        <w:t>ip access-group 1</w:t>
       </w:r>
       <w:r>
         <w:rPr>
@@ -1573,29 +1389,16 @@
           <w:lang w:val="en-US"/>
         </w:rPr>
       </w:pPr>
-      <w:proofErr w:type="spellStart"/>
-      <w:r>
-        <w:rPr>
-          <w:rFonts w:ascii="Arial" w:hAnsi="Arial" w:cs="Arial"/>
-          <w:b/>
-          <w:bCs/>
-          <w:sz w:val="24"/>
-          <w:szCs w:val="24"/>
-          <w:lang w:val="en-US"/>
-        </w:rPr>
-        <w:t>ip</w:t>
-      </w:r>
-      <w:proofErr w:type="spellEnd"/>
-      <w:r>
-        <w:rPr>
-          <w:rFonts w:ascii="Arial" w:hAnsi="Arial" w:cs="Arial"/>
-          <w:b/>
-          <w:bCs/>
-          <w:sz w:val="24"/>
-          <w:szCs w:val="24"/>
-          <w:lang w:val="en-US"/>
-        </w:rPr>
-        <w:t xml:space="preserve"> access-group 1</w:t>
+      <w:r>
+        <w:rPr>
+          <w:rFonts w:ascii="Arial" w:hAnsi="Arial" w:cs="Arial"/>
+          <w:b/>
+          <w:bCs/>
+          <w:sz w:val="24"/>
+          <w:szCs w:val="24"/>
+          <w:lang w:val="en-US"/>
+        </w:rPr>
+        <w:t>ip access-group 1</w:t>
       </w:r>
       <w:r>
         <w:rPr>
@@ -1779,121 +1582,49 @@
                 <w:bCs/>
                 <w:color w:val="000000"/>
               </w:rPr>
-              <w:t>(</w:t>
-            </w:r>
-            <w:proofErr w:type="spellStart"/>
-            <w:r>
-              <w:rPr>
-                <w:rFonts w:ascii="Arial" w:hAnsi="Arial" w:cs="Arial"/>
-                <w:bCs/>
+              <w:t>(Fail / Success)</w:t>
+            </w:r>
+          </w:p>
+        </w:tc>
+        <w:tc>
+          <w:tcPr>
+            <w:tcW w:w="1842" w:type="dxa"/>
+            <w:vAlign w:val="center"/>
+          </w:tcPr>
+          <w:p>
+            <w:pPr>
+              <w:jc w:val="center"/>
+              <w:rPr>
+                <w:rFonts w:ascii="Arial" w:hAnsi="Arial" w:cs="Arial"/>
+                <w:b/>
                 <w:color w:val="000000"/>
               </w:rPr>
-              <w:t>Fail</w:t>
-            </w:r>
-            <w:proofErr w:type="spellEnd"/>
-            <w:r>
-              <w:rPr>
-                <w:rFonts w:ascii="Arial" w:hAnsi="Arial" w:cs="Arial"/>
-                <w:bCs/>
+            </w:pPr>
+            <w:r>
+              <w:rPr>
+                <w:rFonts w:ascii="Arial" w:hAnsi="Arial" w:cs="Arial"/>
+                <w:b/>
                 <w:color w:val="000000"/>
               </w:rPr>
-              <w:t xml:space="preserve"> / </w:t>
-            </w:r>
-            <w:proofErr w:type="spellStart"/>
-            <w:r>
-              <w:rPr>
-                <w:rFonts w:ascii="Arial" w:hAnsi="Arial" w:cs="Arial"/>
-                <w:bCs/>
+              <w:t xml:space="preserve">Ping </w:t>
+            </w:r>
+          </w:p>
+          <w:p>
+            <w:pPr>
+              <w:jc w:val="center"/>
+              <w:rPr>
+                <w:rFonts w:ascii="Arial" w:hAnsi="Arial" w:cs="Arial"/>
+                <w:b/>
                 <w:color w:val="000000"/>
               </w:rPr>
-              <w:t>Success</w:t>
-            </w:r>
-            <w:proofErr w:type="spellEnd"/>
+            </w:pPr>
             <w:r>
               <w:rPr>
                 <w:rFonts w:ascii="Arial" w:hAnsi="Arial" w:cs="Arial"/>
                 <w:bCs/>
                 <w:color w:val="000000"/>
               </w:rPr>
-              <w:t>)</w:t>
-            </w:r>
-          </w:p>
-        </w:tc>
-        <w:tc>
-          <w:tcPr>
-            <w:tcW w:w="1842" w:type="dxa"/>
-            <w:vAlign w:val="center"/>
-          </w:tcPr>
-          <w:p>
-            <w:pPr>
-              <w:jc w:val="center"/>
-              <w:rPr>
-                <w:rFonts w:ascii="Arial" w:hAnsi="Arial" w:cs="Arial"/>
-                <w:b/>
-                <w:color w:val="000000"/>
-              </w:rPr>
-            </w:pPr>
-            <w:r>
-              <w:rPr>
-                <w:rFonts w:ascii="Arial" w:hAnsi="Arial" w:cs="Arial"/>
-                <w:b/>
-                <w:color w:val="000000"/>
-              </w:rPr>
-              <w:t xml:space="preserve">Ping </w:t>
-            </w:r>
-          </w:p>
-          <w:p>
-            <w:pPr>
-              <w:jc w:val="center"/>
-              <w:rPr>
-                <w:rFonts w:ascii="Arial" w:hAnsi="Arial" w:cs="Arial"/>
-                <w:b/>
-                <w:color w:val="000000"/>
-              </w:rPr>
-            </w:pPr>
-            <w:r>
-              <w:rPr>
-                <w:rFonts w:ascii="Arial" w:hAnsi="Arial" w:cs="Arial"/>
-                <w:bCs/>
-                <w:color w:val="000000"/>
-              </w:rPr>
-              <w:t>(</w:t>
-            </w:r>
-            <w:proofErr w:type="spellStart"/>
-            <w:r>
-              <w:rPr>
-                <w:rFonts w:ascii="Arial" w:hAnsi="Arial" w:cs="Arial"/>
-                <w:bCs/>
-                <w:color w:val="000000"/>
-              </w:rPr>
-              <w:t>Fail</w:t>
-            </w:r>
-            <w:proofErr w:type="spellEnd"/>
-            <w:r>
-              <w:rPr>
-                <w:rFonts w:ascii="Arial" w:hAnsi="Arial" w:cs="Arial"/>
-                <w:bCs/>
-                <w:color w:val="000000"/>
-              </w:rPr>
-              <w:t xml:space="preserve"> / </w:t>
-            </w:r>
-            <w:proofErr w:type="spellStart"/>
-            <w:r>
-              <w:rPr>
-                <w:rFonts w:ascii="Arial" w:hAnsi="Arial" w:cs="Arial"/>
-                <w:bCs/>
-                <w:color w:val="000000"/>
-              </w:rPr>
-              <w:t>Success</w:t>
-            </w:r>
-            <w:proofErr w:type="spellEnd"/>
-            <w:r>
-              <w:rPr>
-                <w:rFonts w:ascii="Arial" w:hAnsi="Arial" w:cs="Arial"/>
-                <w:bCs/>
-                <w:color w:val="000000"/>
-              </w:rPr>
-              <w:t>)</w:t>
+              <w:t>(Fail / Success)</w:t>
             </w:r>
           </w:p>
         </w:tc>
@@ -1994,7 +1725,6 @@
                 <w:color w:val="FF0000"/>
               </w:rPr>
             </w:pPr>
-            <w:proofErr w:type="spellStart"/>
             <w:r>
               <w:rPr>
                 <w:rFonts w:ascii="Arial" w:hAnsi="Arial" w:cs="Arial"/>
@@ -2002,7 +1732,6 @@
               </w:rPr>
               <w:t>Success</w:t>
             </w:r>
-            <w:proofErr w:type="spellEnd"/>
           </w:p>
         </w:tc>
         <w:tc>
@@ -2018,7 +1747,6 @@
                 <w:color w:val="FF0000"/>
               </w:rPr>
             </w:pPr>
-            <w:proofErr w:type="spellStart"/>
             <w:r>
               <w:rPr>
                 <w:rFonts w:ascii="Arial" w:hAnsi="Arial" w:cs="Arial"/>
@@ -2026,7 +1754,6 @@
               </w:rPr>
               <w:t>Success</w:t>
             </w:r>
-            <w:proofErr w:type="spellEnd"/>
           </w:p>
         </w:tc>
       </w:tr>
@@ -2124,7 +1851,6 @@
                 <w:color w:val="FF0000"/>
               </w:rPr>
             </w:pPr>
-            <w:proofErr w:type="spellStart"/>
             <w:r>
               <w:rPr>
                 <w:rFonts w:ascii="Arial" w:hAnsi="Arial" w:cs="Arial"/>
@@ -2132,7 +1858,6 @@
               </w:rPr>
               <w:t>Success</w:t>
             </w:r>
-            <w:proofErr w:type="spellEnd"/>
           </w:p>
         </w:tc>
         <w:tc>
@@ -2148,7 +1873,6 @@
                 <w:color w:val="FF0000"/>
               </w:rPr>
             </w:pPr>
-            <w:proofErr w:type="spellStart"/>
             <w:r>
               <w:rPr>
                 <w:rFonts w:ascii="Arial" w:hAnsi="Arial" w:cs="Arial"/>
@@ -2156,7 +1880,6 @@
               </w:rPr>
               <w:t>Success</w:t>
             </w:r>
-            <w:proofErr w:type="spellEnd"/>
           </w:p>
         </w:tc>
       </w:tr>
@@ -2254,7 +1977,6 @@
                 <w:color w:val="FF0000"/>
               </w:rPr>
             </w:pPr>
-            <w:proofErr w:type="spellStart"/>
             <w:r>
               <w:rPr>
                 <w:rFonts w:ascii="Arial" w:hAnsi="Arial" w:cs="Arial"/>
@@ -2262,7 +1984,6 @@
               </w:rPr>
               <w:t>Fail</w:t>
             </w:r>
-            <w:proofErr w:type="spellEnd"/>
           </w:p>
         </w:tc>
         <w:tc>
@@ -2278,7 +1999,6 @@
                 <w:color w:val="FF0000"/>
               </w:rPr>
             </w:pPr>
-            <w:proofErr w:type="spellStart"/>
             <w:r>
               <w:rPr>
                 <w:rFonts w:ascii="Arial" w:hAnsi="Arial" w:cs="Arial"/>
@@ -2286,7 +2006,6 @@
               </w:rPr>
               <w:t>Success</w:t>
             </w:r>
-            <w:proofErr w:type="spellEnd"/>
           </w:p>
         </w:tc>
       </w:tr>
@@ -2384,7 +2103,6 @@
                 <w:color w:val="FF0000"/>
               </w:rPr>
             </w:pPr>
-            <w:proofErr w:type="spellStart"/>
             <w:r>
               <w:rPr>
                 <w:rFonts w:ascii="Arial" w:hAnsi="Arial" w:cs="Arial"/>
@@ -2392,7 +2110,6 @@
               </w:rPr>
               <w:t>Fail</w:t>
             </w:r>
-            <w:proofErr w:type="spellEnd"/>
           </w:p>
         </w:tc>
         <w:tc>
@@ -2408,7 +2125,6 @@
                 <w:color w:val="FF0000"/>
               </w:rPr>
             </w:pPr>
-            <w:proofErr w:type="spellStart"/>
             <w:r>
               <w:rPr>
                 <w:rFonts w:ascii="Arial" w:hAnsi="Arial" w:cs="Arial"/>
@@ -2416,7 +2132,6 @@
               </w:rPr>
               <w:t>Success</w:t>
             </w:r>
-            <w:proofErr w:type="spellEnd"/>
           </w:p>
         </w:tc>
       </w:tr>
@@ -2570,43 +2285,7 @@
                 <w:bCs/>
                 <w:color w:val="000000"/>
               </w:rPr>
-              <w:t>(</w:t>
-            </w:r>
-            <w:proofErr w:type="spellStart"/>
-            <w:r>
-              <w:rPr>
-                <w:rFonts w:ascii="Arial" w:hAnsi="Arial" w:cs="Arial"/>
-                <w:bCs/>
-                <w:color w:val="000000"/>
-              </w:rPr>
-              <w:t>Fail</w:t>
-            </w:r>
-            <w:proofErr w:type="spellEnd"/>
-            <w:r>
-              <w:rPr>
-                <w:rFonts w:ascii="Arial" w:hAnsi="Arial" w:cs="Arial"/>
-                <w:bCs/>
-                <w:color w:val="000000"/>
-              </w:rPr>
-              <w:t xml:space="preserve"> / </w:t>
-            </w:r>
-            <w:proofErr w:type="spellStart"/>
-            <w:r>
-              <w:rPr>
-                <w:rFonts w:ascii="Arial" w:hAnsi="Arial" w:cs="Arial"/>
-                <w:bCs/>
-                <w:color w:val="000000"/>
-              </w:rPr>
-              <w:t>Success</w:t>
-            </w:r>
-            <w:proofErr w:type="spellEnd"/>
-            <w:r>
-              <w:rPr>
-                <w:rFonts w:ascii="Arial" w:hAnsi="Arial" w:cs="Arial"/>
-                <w:bCs/>
-                <w:color w:val="000000"/>
-              </w:rPr>
-              <w:t>)</w:t>
+              <w:t>(Fail / Success)</w:t>
             </w:r>
           </w:p>
         </w:tc>
@@ -2716,7 +2395,6 @@
                 <w:color w:val="FF0000"/>
               </w:rPr>
             </w:pPr>
-            <w:proofErr w:type="spellStart"/>
             <w:r>
               <w:rPr>
                 <w:rFonts w:ascii="Arial" w:hAnsi="Arial" w:cs="Arial"/>
@@ -2724,7 +2402,6 @@
               </w:rPr>
               <w:t>Success</w:t>
             </w:r>
-            <w:proofErr w:type="spellEnd"/>
           </w:p>
         </w:tc>
       </w:tr>
@@ -2831,7 +2508,6 @@
                 <w:color w:val="FF0000"/>
               </w:rPr>
             </w:pPr>
-            <w:proofErr w:type="spellStart"/>
             <w:r>
               <w:rPr>
                 <w:rFonts w:ascii="Arial" w:hAnsi="Arial" w:cs="Arial"/>
@@ -2839,7 +2515,6 @@
               </w:rPr>
               <w:t>Success</w:t>
             </w:r>
-            <w:proofErr w:type="spellEnd"/>
           </w:p>
         </w:tc>
       </w:tr>
@@ -2946,7 +2621,6 @@
                 <w:color w:val="FF0000"/>
               </w:rPr>
             </w:pPr>
-            <w:proofErr w:type="spellStart"/>
             <w:r>
               <w:rPr>
                 <w:rFonts w:ascii="Arial" w:hAnsi="Arial" w:cs="Arial"/>
@@ -2954,7 +2628,6 @@
               </w:rPr>
               <w:t>Success</w:t>
             </w:r>
-            <w:proofErr w:type="spellEnd"/>
           </w:p>
         </w:tc>
       </w:tr>
@@ -3061,7 +2734,6 @@
                 <w:color w:val="FF0000"/>
               </w:rPr>
             </w:pPr>
-            <w:proofErr w:type="spellStart"/>
             <w:r>
               <w:rPr>
                 <w:rFonts w:ascii="Arial" w:hAnsi="Arial" w:cs="Arial"/>
@@ -3069,7 +2741,6 @@
               </w:rPr>
               <w:t>Success</w:t>
             </w:r>
-            <w:proofErr w:type="spellEnd"/>
           </w:p>
         </w:tc>
       </w:tr>
@@ -3376,7 +3047,6 @@
           <w:szCs w:val="20"/>
         </w:rPr>
       </w:pPr>
-      <w:proofErr w:type="spellStart"/>
       <w:r>
         <w:rPr>
           <w:rFonts w:ascii="Arial" w:hAnsi="Arial" w:cs="Arial"/>
@@ -3384,37 +3054,7 @@
           <w:sz w:val="20"/>
           <w:szCs w:val="20"/>
         </w:rPr>
-        <w:t>router</w:t>
-      </w:r>
-      <w:proofErr w:type="spellEnd"/>
-      <w:r>
-        <w:rPr>
-          <w:rFonts w:ascii="Arial" w:hAnsi="Arial" w:cs="Arial"/>
-          <w:color w:val="2D3B45"/>
-          <w:sz w:val="20"/>
-          <w:szCs w:val="20"/>
-        </w:rPr>
-        <w:t>(</w:t>
-      </w:r>
-      <w:proofErr w:type="spellStart"/>
-      <w:r>
-        <w:rPr>
-          <w:rFonts w:ascii="Arial" w:hAnsi="Arial" w:cs="Arial"/>
-          <w:color w:val="2D3B45"/>
-          <w:sz w:val="20"/>
-          <w:szCs w:val="20"/>
-        </w:rPr>
-        <w:t>config</w:t>
-      </w:r>
-      <w:proofErr w:type="spellEnd"/>
-      <w:r>
-        <w:rPr>
-          <w:rFonts w:ascii="Arial" w:hAnsi="Arial" w:cs="Arial"/>
-          <w:color w:val="2D3B45"/>
-          <w:sz w:val="20"/>
-          <w:szCs w:val="20"/>
-        </w:rPr>
-        <w:t>)#</w:t>
+        <w:t>router(config)#</w:t>
       </w:r>
     </w:p>
     <w:p>
@@ -3453,27 +3093,7 @@
           <w:sz w:val="20"/>
           <w:szCs w:val="20"/>
         </w:rPr>
-        <w:t xml:space="preserve">¿En qué </w:t>
-      </w:r>
-      <w:proofErr w:type="spellStart"/>
-      <w:r>
-        <w:rPr>
-          <w:rFonts w:ascii="Arial" w:hAnsi="Arial" w:cs="Arial"/>
-          <w:color w:val="2D3B45"/>
-          <w:sz w:val="20"/>
-          <w:szCs w:val="20"/>
-        </w:rPr>
-        <w:t>router</w:t>
-      </w:r>
-      <w:proofErr w:type="spellEnd"/>
-      <w:r>
-        <w:rPr>
-          <w:rFonts w:ascii="Arial" w:hAnsi="Arial" w:cs="Arial"/>
-          <w:color w:val="2D3B45"/>
-          <w:sz w:val="20"/>
-          <w:szCs w:val="20"/>
-        </w:rPr>
-        <w:t xml:space="preserve"> instalarás esta lista de control de acceso? </w:t>
+        <w:t xml:space="preserve">¿En qué router instalarás esta lista de control de acceso? </w:t>
       </w:r>
     </w:p>
     <w:p>
@@ -3537,6 +3157,7 @@
           <w:bCs/>
           <w:sz w:val="24"/>
           <w:szCs w:val="24"/>
+          <w:lang w:val="en-US"/>
         </w:rPr>
       </w:pPr>
     </w:p>
@@ -3549,29 +3170,19 @@
           <w:bCs/>
           <w:sz w:val="24"/>
           <w:szCs w:val="24"/>
-        </w:rPr>
-      </w:pPr>
-      <w:proofErr w:type="spellStart"/>
-      <w:r>
-        <w:rPr>
-          <w:rFonts w:ascii="Arial" w:hAnsi="Arial" w:cs="Arial"/>
-          <w:b/>
-          <w:bCs/>
-          <w:sz w:val="24"/>
-          <w:szCs w:val="24"/>
-        </w:rPr>
-        <w:t>Router</w:t>
-      </w:r>
-      <w:proofErr w:type="spellEnd"/>
-      <w:r>
-        <w:rPr>
-          <w:rFonts w:ascii="Arial" w:hAnsi="Arial" w:cs="Arial"/>
-          <w:b/>
-          <w:bCs/>
-          <w:sz w:val="24"/>
-          <w:szCs w:val="24"/>
-        </w:rPr>
-        <w:t xml:space="preserve"> A</w:t>
+          <w:lang w:val="en-US"/>
+        </w:rPr>
+      </w:pPr>
+      <w:r>
+        <w:rPr>
+          <w:rFonts w:ascii="Arial" w:hAnsi="Arial" w:cs="Arial"/>
+          <w:b/>
+          <w:bCs/>
+          <w:sz w:val="24"/>
+          <w:szCs w:val="24"/>
+          <w:lang w:val="en-US"/>
+        </w:rPr>
+        <w:t>Router A</w:t>
       </w:r>
     </w:p>
     <w:p>
@@ -3583,143 +3194,19 @@
           <w:bCs/>
           <w:sz w:val="24"/>
           <w:szCs w:val="24"/>
-        </w:rPr>
-      </w:pPr>
-      <w:proofErr w:type="spellStart"/>
-      <w:r>
-        <w:rPr>
-          <w:rFonts w:ascii="Arial" w:hAnsi="Arial" w:cs="Arial"/>
-          <w:b/>
-          <w:bCs/>
-          <w:sz w:val="24"/>
-          <w:szCs w:val="24"/>
-        </w:rPr>
-        <w:t>access-list</w:t>
-      </w:r>
-      <w:proofErr w:type="spellEnd"/>
-      <w:r>
-        <w:rPr>
-          <w:rFonts w:ascii="Arial" w:hAnsi="Arial" w:cs="Arial"/>
-          <w:b/>
-          <w:bCs/>
-          <w:sz w:val="24"/>
-          <w:szCs w:val="24"/>
-        </w:rPr>
-        <w:t xml:space="preserve"> 1</w:t>
-      </w:r>
-      <w:r>
-        <w:rPr>
-          <w:rFonts w:ascii="Arial" w:hAnsi="Arial" w:cs="Arial"/>
-          <w:b/>
-          <w:bCs/>
-          <w:sz w:val="24"/>
-          <w:szCs w:val="24"/>
-        </w:rPr>
-        <w:t>35</w:t>
-      </w:r>
-      <w:r>
-        <w:rPr>
-          <w:rFonts w:ascii="Arial" w:hAnsi="Arial" w:cs="Arial"/>
-          <w:b/>
-          <w:bCs/>
-          <w:sz w:val="24"/>
-          <w:szCs w:val="24"/>
-        </w:rPr>
-        <w:t xml:space="preserve"> </w:t>
-      </w:r>
-      <w:proofErr w:type="spellStart"/>
-      <w:r>
-        <w:rPr>
-          <w:rFonts w:ascii="Arial" w:hAnsi="Arial" w:cs="Arial"/>
-          <w:b/>
-          <w:bCs/>
-          <w:sz w:val="24"/>
-          <w:szCs w:val="24"/>
-        </w:rPr>
-        <w:t>permit</w:t>
-      </w:r>
-      <w:proofErr w:type="spellEnd"/>
-      <w:r>
-        <w:rPr>
-          <w:rFonts w:ascii="Arial" w:hAnsi="Arial" w:cs="Arial"/>
-          <w:b/>
-          <w:bCs/>
-          <w:sz w:val="24"/>
-          <w:szCs w:val="24"/>
-        </w:rPr>
-        <w:t xml:space="preserve"> </w:t>
-      </w:r>
-      <w:proofErr w:type="spellStart"/>
-      <w:r>
-        <w:rPr>
-          <w:rFonts w:ascii="Arial" w:hAnsi="Arial" w:cs="Arial"/>
-          <w:b/>
-          <w:bCs/>
-          <w:sz w:val="24"/>
-          <w:szCs w:val="24"/>
-        </w:rPr>
-        <w:t>ip</w:t>
-      </w:r>
-      <w:proofErr w:type="spellEnd"/>
-      <w:r>
-        <w:rPr>
-          <w:rFonts w:ascii="Arial" w:hAnsi="Arial" w:cs="Arial"/>
-          <w:b/>
-          <w:bCs/>
-          <w:sz w:val="24"/>
-          <w:szCs w:val="24"/>
-        </w:rPr>
-        <w:t xml:space="preserve"> 132.254.89.</w:t>
-      </w:r>
-      <w:r>
-        <w:rPr>
-          <w:rFonts w:ascii="Arial" w:hAnsi="Arial" w:cs="Arial"/>
-          <w:b/>
-          <w:bCs/>
-          <w:sz w:val="24"/>
-          <w:szCs w:val="24"/>
-        </w:rPr>
-        <w:t>232</w:t>
-      </w:r>
-      <w:r>
-        <w:rPr>
-          <w:rFonts w:ascii="Arial" w:hAnsi="Arial" w:cs="Arial"/>
-          <w:b/>
-          <w:bCs/>
-          <w:sz w:val="24"/>
-          <w:szCs w:val="24"/>
-        </w:rPr>
-        <w:t xml:space="preserve"> 0.0.0.</w:t>
-      </w:r>
-      <w:r>
-        <w:rPr>
-          <w:rFonts w:ascii="Arial" w:hAnsi="Arial" w:cs="Arial"/>
-          <w:b/>
-          <w:bCs/>
-          <w:sz w:val="24"/>
-          <w:szCs w:val="24"/>
-        </w:rPr>
-        <w:t>7</w:t>
-      </w:r>
-      <w:r>
-        <w:rPr>
-          <w:rFonts w:ascii="Arial" w:hAnsi="Arial" w:cs="Arial"/>
-          <w:b/>
-          <w:bCs/>
-          <w:sz w:val="24"/>
-          <w:szCs w:val="24"/>
-        </w:rPr>
-        <w:t xml:space="preserve"> host 132.254.89.13</w:t>
-      </w:r>
-      <w:r>
-        <w:rPr>
-          <w:rFonts w:ascii="Arial" w:hAnsi="Arial" w:cs="Arial"/>
-          <w:b/>
-          <w:bCs/>
-          <w:sz w:val="24"/>
-          <w:szCs w:val="24"/>
-        </w:rPr>
-        <w:t>0</w:t>
+          <w:lang w:val="en-US"/>
+        </w:rPr>
+      </w:pPr>
+      <w:r>
+        <w:rPr>
+          <w:rFonts w:ascii="Arial" w:hAnsi="Arial" w:cs="Arial"/>
+          <w:b/>
+          <w:bCs/>
+          <w:sz w:val="24"/>
+          <w:szCs w:val="24"/>
+          <w:lang w:val="en-US"/>
+        </w:rPr>
+        <w:t>access-list 135 permit ip 132.254.89.232 0.0.0.7 host 132.254.89.130</w:t>
       </w:r>
     </w:p>
     <w:p>
@@ -3731,101 +3218,28 @@
           <w:bCs/>
           <w:sz w:val="24"/>
           <w:szCs w:val="24"/>
-        </w:rPr>
-      </w:pPr>
-      <w:proofErr w:type="spellStart"/>
-      <w:r>
-        <w:rPr>
-          <w:rFonts w:ascii="Arial" w:hAnsi="Arial" w:cs="Arial"/>
-          <w:b/>
-          <w:bCs/>
-          <w:sz w:val="24"/>
-          <w:szCs w:val="24"/>
-        </w:rPr>
-        <w:t>access-list</w:t>
-      </w:r>
-      <w:proofErr w:type="spellEnd"/>
-      <w:r>
-        <w:rPr>
-          <w:rFonts w:ascii="Arial" w:hAnsi="Arial" w:cs="Arial"/>
-          <w:b/>
-          <w:bCs/>
-          <w:sz w:val="24"/>
-          <w:szCs w:val="24"/>
-        </w:rPr>
-        <w:t xml:space="preserve"> 1</w:t>
-      </w:r>
-      <w:r>
-        <w:rPr>
-          <w:rFonts w:ascii="Arial" w:hAnsi="Arial" w:cs="Arial"/>
-          <w:b/>
-          <w:bCs/>
-          <w:sz w:val="24"/>
-          <w:szCs w:val="24"/>
-        </w:rPr>
-        <w:t>35</w:t>
-      </w:r>
-      <w:r>
-        <w:rPr>
-          <w:rFonts w:ascii="Arial" w:hAnsi="Arial" w:cs="Arial"/>
-          <w:b/>
-          <w:bCs/>
-          <w:sz w:val="24"/>
-          <w:szCs w:val="24"/>
-        </w:rPr>
-        <w:t xml:space="preserve"> </w:t>
-      </w:r>
-      <w:proofErr w:type="spellStart"/>
-      <w:r>
-        <w:rPr>
-          <w:rFonts w:ascii="Arial" w:hAnsi="Arial" w:cs="Arial"/>
-          <w:b/>
-          <w:bCs/>
-          <w:sz w:val="24"/>
-          <w:szCs w:val="24"/>
-        </w:rPr>
-        <w:t>deny</w:t>
-      </w:r>
-      <w:proofErr w:type="spellEnd"/>
-      <w:r>
-        <w:rPr>
-          <w:rFonts w:ascii="Arial" w:hAnsi="Arial" w:cs="Arial"/>
-          <w:b/>
-          <w:bCs/>
-          <w:sz w:val="24"/>
-          <w:szCs w:val="24"/>
-        </w:rPr>
-        <w:t xml:space="preserve"> </w:t>
-      </w:r>
-      <w:proofErr w:type="spellStart"/>
-      <w:r>
-        <w:rPr>
-          <w:rFonts w:ascii="Arial" w:hAnsi="Arial" w:cs="Arial"/>
-          <w:b/>
-          <w:bCs/>
-          <w:sz w:val="24"/>
-          <w:szCs w:val="24"/>
-        </w:rPr>
-        <w:t>ip</w:t>
-      </w:r>
-      <w:proofErr w:type="spellEnd"/>
-      <w:r>
-        <w:rPr>
-          <w:rFonts w:ascii="Arial" w:hAnsi="Arial" w:cs="Arial"/>
-          <w:b/>
-          <w:bCs/>
-          <w:sz w:val="24"/>
-          <w:szCs w:val="24"/>
-        </w:rPr>
-        <w:t xml:space="preserve"> any host 132.254.89.13</w:t>
-      </w:r>
-      <w:r>
-        <w:rPr>
-          <w:rFonts w:ascii="Arial" w:hAnsi="Arial" w:cs="Arial"/>
-          <w:b/>
-          <w:bCs/>
-          <w:sz w:val="24"/>
-          <w:szCs w:val="24"/>
+          <w:lang w:val="en-US"/>
+        </w:rPr>
+      </w:pPr>
+      <w:r>
+        <w:rPr>
+          <w:rFonts w:ascii="Arial" w:hAnsi="Arial" w:cs="Arial"/>
+          <w:b/>
+          <w:bCs/>
+          <w:sz w:val="24"/>
+          <w:szCs w:val="24"/>
+          <w:lang w:val="en-US"/>
+        </w:rPr>
+        <w:t>access-list 135 deny ip any host 132.254.89.13</w:t>
+      </w:r>
+      <w:r>
+        <w:rPr>
+          <w:rFonts w:ascii="Arial" w:hAnsi="Arial" w:cs="Arial"/>
+          <w:b/>
+          <w:bCs/>
+          <w:sz w:val="24"/>
+          <w:szCs w:val="24"/>
+          <w:lang w:val="en-US"/>
         </w:rPr>
         <w:t>0</w:t>
       </w:r>
@@ -3839,115 +3253,19 @@
           <w:bCs/>
           <w:sz w:val="24"/>
           <w:szCs w:val="24"/>
-        </w:rPr>
-      </w:pPr>
-      <w:proofErr w:type="spellStart"/>
-      <w:r>
-        <w:rPr>
-          <w:rFonts w:ascii="Arial" w:hAnsi="Arial" w:cs="Arial"/>
-          <w:b/>
-          <w:bCs/>
-          <w:sz w:val="24"/>
-          <w:szCs w:val="24"/>
-        </w:rPr>
-        <w:t>access-list</w:t>
-      </w:r>
-      <w:proofErr w:type="spellEnd"/>
-      <w:r>
-        <w:rPr>
-          <w:rFonts w:ascii="Arial" w:hAnsi="Arial" w:cs="Arial"/>
-          <w:b/>
-          <w:bCs/>
-          <w:sz w:val="24"/>
-          <w:szCs w:val="24"/>
-        </w:rPr>
-        <w:t xml:space="preserve"> 1</w:t>
-      </w:r>
-      <w:r>
-        <w:rPr>
-          <w:rFonts w:ascii="Arial" w:hAnsi="Arial" w:cs="Arial"/>
-          <w:b/>
-          <w:bCs/>
-          <w:sz w:val="24"/>
-          <w:szCs w:val="24"/>
-        </w:rPr>
-        <w:t>35</w:t>
-      </w:r>
-      <w:r>
-        <w:rPr>
-          <w:rFonts w:ascii="Arial" w:hAnsi="Arial" w:cs="Arial"/>
-          <w:b/>
-          <w:bCs/>
-          <w:sz w:val="24"/>
-          <w:szCs w:val="24"/>
-        </w:rPr>
-        <w:t xml:space="preserve"> </w:t>
-      </w:r>
-      <w:proofErr w:type="spellStart"/>
-      <w:r>
-        <w:rPr>
-          <w:rFonts w:ascii="Arial" w:hAnsi="Arial" w:cs="Arial"/>
-          <w:b/>
-          <w:bCs/>
-          <w:sz w:val="24"/>
-          <w:szCs w:val="24"/>
-        </w:rPr>
-        <w:t>permit</w:t>
-      </w:r>
-      <w:proofErr w:type="spellEnd"/>
-      <w:r>
-        <w:rPr>
-          <w:rFonts w:ascii="Arial" w:hAnsi="Arial" w:cs="Arial"/>
-          <w:b/>
-          <w:bCs/>
-          <w:sz w:val="24"/>
-          <w:szCs w:val="24"/>
-        </w:rPr>
-        <w:t xml:space="preserve"> </w:t>
-      </w:r>
-      <w:proofErr w:type="spellStart"/>
-      <w:r>
-        <w:rPr>
-          <w:rFonts w:ascii="Arial" w:hAnsi="Arial" w:cs="Arial"/>
-          <w:b/>
-          <w:bCs/>
-          <w:sz w:val="24"/>
-          <w:szCs w:val="24"/>
-        </w:rPr>
-        <w:t>ip</w:t>
-      </w:r>
-      <w:proofErr w:type="spellEnd"/>
-      <w:r>
-        <w:rPr>
-          <w:rFonts w:ascii="Arial" w:hAnsi="Arial" w:cs="Arial"/>
-          <w:b/>
-          <w:bCs/>
-          <w:sz w:val="24"/>
-          <w:szCs w:val="24"/>
-        </w:rPr>
-        <w:t xml:space="preserve"> any </w:t>
-      </w:r>
-      <w:proofErr w:type="spellStart"/>
-      <w:r>
-        <w:rPr>
-          <w:rFonts w:ascii="Arial" w:hAnsi="Arial" w:cs="Arial"/>
-          <w:b/>
-          <w:bCs/>
-          <w:sz w:val="24"/>
-          <w:szCs w:val="24"/>
-        </w:rPr>
-        <w:t>any</w:t>
-      </w:r>
-      <w:proofErr w:type="spellEnd"/>
-      <w:r>
-        <w:rPr>
-          <w:rFonts w:ascii="Arial" w:hAnsi="Arial" w:cs="Arial"/>
-          <w:b/>
-          <w:bCs/>
-          <w:sz w:val="24"/>
-          <w:szCs w:val="24"/>
-        </w:rPr>
-        <w:t xml:space="preserve">  </w:t>
+          <w:lang w:val="en-US"/>
+        </w:rPr>
+      </w:pPr>
+      <w:r>
+        <w:rPr>
+          <w:rFonts w:ascii="Arial" w:hAnsi="Arial" w:cs="Arial"/>
+          <w:b/>
+          <w:bCs/>
+          <w:sz w:val="24"/>
+          <w:szCs w:val="24"/>
+          <w:lang w:val="en-US"/>
+        </w:rPr>
+        <w:t xml:space="preserve">access-list 135 permit ip any any  </w:t>
       </w:r>
     </w:p>
     <w:p>
@@ -3959,6 +3277,7 @@
           <w:bCs/>
           <w:sz w:val="24"/>
           <w:szCs w:val="24"/>
+          <w:lang w:val="en-US"/>
         </w:rPr>
       </w:pPr>
     </w:p>
@@ -3973,27 +3292,15 @@
           <w:szCs w:val="24"/>
         </w:rPr>
       </w:pPr>
-      <w:proofErr w:type="spellStart"/>
-      <w:r>
-        <w:rPr>
-          <w:rFonts w:ascii="Arial" w:hAnsi="Arial" w:cs="Arial"/>
-          <w:b/>
-          <w:bCs/>
-          <w:sz w:val="24"/>
-          <w:szCs w:val="24"/>
-        </w:rPr>
-        <w:t>int</w:t>
-      </w:r>
-      <w:proofErr w:type="spellEnd"/>
-      <w:r>
-        <w:rPr>
-          <w:rFonts w:ascii="Arial" w:hAnsi="Arial" w:cs="Arial"/>
-          <w:b/>
-          <w:bCs/>
-          <w:sz w:val="24"/>
-          <w:szCs w:val="24"/>
-        </w:rPr>
-        <w:t xml:space="preserve"> g0/</w:t>
+      <w:r>
+        <w:rPr>
+          <w:rFonts w:ascii="Arial" w:hAnsi="Arial" w:cs="Arial"/>
+          <w:b/>
+          <w:bCs/>
+          <w:sz w:val="24"/>
+          <w:szCs w:val="24"/>
+        </w:rPr>
+        <w:t>int g0/</w:t>
       </w:r>
       <w:r>
         <w:rPr>
@@ -4017,49 +3324,15 @@
           <w:szCs w:val="24"/>
         </w:rPr>
       </w:pPr>
-      <w:proofErr w:type="spellStart"/>
-      <w:r>
-        <w:rPr>
-          <w:rFonts w:ascii="Arial" w:hAnsi="Arial" w:cs="Arial"/>
-          <w:b/>
-          <w:bCs/>
-          <w:sz w:val="24"/>
-          <w:szCs w:val="24"/>
-        </w:rPr>
-        <w:t>ip</w:t>
-      </w:r>
-      <w:proofErr w:type="spellEnd"/>
-      <w:r>
-        <w:rPr>
-          <w:rFonts w:ascii="Arial" w:hAnsi="Arial" w:cs="Arial"/>
-          <w:b/>
-          <w:bCs/>
-          <w:sz w:val="24"/>
-          <w:szCs w:val="24"/>
-        </w:rPr>
-        <w:t xml:space="preserve"> </w:t>
-      </w:r>
-      <w:proofErr w:type="spellStart"/>
-      <w:r>
-        <w:rPr>
-          <w:rFonts w:ascii="Arial" w:hAnsi="Arial" w:cs="Arial"/>
-          <w:b/>
-          <w:bCs/>
-          <w:sz w:val="24"/>
-          <w:szCs w:val="24"/>
-        </w:rPr>
-        <w:t>access-group</w:t>
-      </w:r>
-      <w:proofErr w:type="spellEnd"/>
-      <w:r>
-        <w:rPr>
-          <w:rFonts w:ascii="Arial" w:hAnsi="Arial" w:cs="Arial"/>
-          <w:b/>
-          <w:bCs/>
-          <w:sz w:val="24"/>
-          <w:szCs w:val="24"/>
-        </w:rPr>
-        <w:t xml:space="preserve"> 1</w:t>
+      <w:r>
+        <w:rPr>
+          <w:rFonts w:ascii="Arial" w:hAnsi="Arial" w:cs="Arial"/>
+          <w:b/>
+          <w:bCs/>
+          <w:sz w:val="24"/>
+          <w:szCs w:val="24"/>
+        </w:rPr>
+        <w:t>ip access-group 1</w:t>
       </w:r>
       <w:r>
         <w:rPr>
@@ -4079,38 +3352,221 @@
           <w:sz w:val="24"/>
           <w:szCs w:val="24"/>
         </w:rPr>
-        <w:t xml:space="preserve"> </w:t>
-      </w:r>
-      <w:proofErr w:type="spellStart"/>
-      <w:r>
-        <w:rPr>
-          <w:rFonts w:ascii="Arial" w:hAnsi="Arial" w:cs="Arial"/>
-          <w:b/>
-          <w:bCs/>
-          <w:sz w:val="24"/>
-          <w:szCs w:val="24"/>
-        </w:rPr>
-        <w:t>out</w:t>
-      </w:r>
-      <w:proofErr w:type="spellEnd"/>
-      <w:r>
-        <w:rPr>
-          <w:rFonts w:ascii="Arial" w:hAnsi="Arial" w:cs="Arial"/>
-          <w:b/>
-          <w:bCs/>
-          <w:sz w:val="24"/>
-          <w:szCs w:val="24"/>
-        </w:rPr>
-        <w:t xml:space="preserve">  </w:t>
+        <w:t xml:space="preserve"> out  </w:t>
       </w:r>
     </w:p>
     <w:p>
       <w:pPr>
+        <w:ind w:left="360"/>
+        <w:rPr>
+          <w:rFonts w:ascii="Arial" w:hAnsi="Arial" w:cs="Arial"/>
+          <w:b/>
+          <w:bCs/>
+          <w:sz w:val="24"/>
+          <w:szCs w:val="24"/>
+        </w:rPr>
+      </w:pPr>
+    </w:p>
+    <w:p>
+      <w:pPr>
+        <w:ind w:left="360"/>
+        <w:rPr>
+          <w:rFonts w:ascii="Arial" w:hAnsi="Arial" w:cs="Arial"/>
+          <w:b/>
+          <w:bCs/>
+          <w:sz w:val="24"/>
+          <w:szCs w:val="24"/>
+          <w:lang w:val="en-US"/>
+        </w:rPr>
+      </w:pPr>
+      <w:r>
+        <w:rPr>
+          <w:rFonts w:ascii="Arial" w:hAnsi="Arial" w:cs="Arial"/>
+          <w:b/>
+          <w:bCs/>
+          <w:sz w:val="24"/>
+          <w:szCs w:val="24"/>
+          <w:lang w:val="en-US"/>
+        </w:rPr>
+        <w:t>Router A</w:t>
+      </w:r>
+    </w:p>
+    <w:p>
+      <w:pPr>
+        <w:ind w:left="360"/>
+        <w:rPr>
+          <w:rFonts w:ascii="Arial" w:hAnsi="Arial" w:cs="Arial"/>
+          <w:b/>
+          <w:bCs/>
+          <w:sz w:val="24"/>
+          <w:szCs w:val="24"/>
+          <w:lang w:val="en-US"/>
+        </w:rPr>
+      </w:pPr>
+      <w:r>
+        <w:rPr>
+          <w:rFonts w:ascii="Arial" w:hAnsi="Arial" w:cs="Arial"/>
+          <w:b/>
+          <w:bCs/>
+          <w:sz w:val="24"/>
+          <w:szCs w:val="24"/>
+          <w:lang w:val="en-US"/>
+        </w:rPr>
+        <w:t>access-list 135 permit ip 132.254.89.232 0.0.0.7 132.254.89.130</w:t>
+      </w:r>
+      <w:r>
+        <w:rPr>
+          <w:rFonts w:ascii="Arial" w:hAnsi="Arial" w:cs="Arial"/>
+          <w:b/>
+          <w:bCs/>
+          <w:sz w:val="24"/>
+          <w:szCs w:val="24"/>
+          <w:lang w:val="en-US"/>
+        </w:rPr>
+        <w:t xml:space="preserve"> 0.0.0.0</w:t>
+      </w:r>
+    </w:p>
+    <w:p>
+      <w:pPr>
+        <w:ind w:left="360"/>
+        <w:rPr>
+          <w:rFonts w:ascii="Arial" w:hAnsi="Arial" w:cs="Arial"/>
+          <w:b/>
+          <w:bCs/>
+          <w:sz w:val="24"/>
+          <w:szCs w:val="24"/>
+          <w:lang w:val="en-US"/>
+        </w:rPr>
+      </w:pPr>
+      <w:r>
+        <w:rPr>
+          <w:rFonts w:ascii="Arial" w:hAnsi="Arial" w:cs="Arial"/>
+          <w:b/>
+          <w:bCs/>
+          <w:sz w:val="24"/>
+          <w:szCs w:val="24"/>
+          <w:lang w:val="en-US"/>
+        </w:rPr>
+        <w:t>access-list 135 deny ip any 132.254.89.130</w:t>
+      </w:r>
+      <w:r>
+        <w:rPr>
+          <w:rFonts w:ascii="Arial" w:hAnsi="Arial" w:cs="Arial"/>
+          <w:b/>
+          <w:bCs/>
+          <w:sz w:val="24"/>
+          <w:szCs w:val="24"/>
+          <w:lang w:val="en-US"/>
+        </w:rPr>
+        <w:t xml:space="preserve"> 0.0.0.0</w:t>
+      </w:r>
+    </w:p>
+    <w:p>
+      <w:pPr>
+        <w:ind w:left="360"/>
+        <w:rPr>
+          <w:rFonts w:ascii="Arial" w:hAnsi="Arial" w:cs="Arial"/>
+          <w:b/>
+          <w:bCs/>
+          <w:sz w:val="24"/>
+          <w:szCs w:val="24"/>
+          <w:lang w:val="en-US"/>
+        </w:rPr>
+      </w:pPr>
+      <w:r>
+        <w:rPr>
+          <w:rFonts w:ascii="Arial" w:hAnsi="Arial" w:cs="Arial"/>
+          <w:b/>
+          <w:bCs/>
+          <w:sz w:val="24"/>
+          <w:szCs w:val="24"/>
+          <w:lang w:val="en-US"/>
+        </w:rPr>
+        <w:t xml:space="preserve">access-list 135 permit ip any any  </w:t>
+      </w:r>
+    </w:p>
+    <w:p>
+      <w:pPr>
+        <w:ind w:left="360"/>
+        <w:rPr>
+          <w:rFonts w:ascii="Arial" w:hAnsi="Arial" w:cs="Arial"/>
+          <w:b/>
+          <w:bCs/>
+          <w:sz w:val="24"/>
+          <w:szCs w:val="24"/>
+          <w:lang w:val="en-US"/>
+        </w:rPr>
+      </w:pPr>
+    </w:p>
+    <w:p>
+      <w:pPr>
+        <w:ind w:left="360"/>
+        <w:rPr>
+          <w:rFonts w:ascii="Arial" w:hAnsi="Arial" w:cs="Arial"/>
+          <w:b/>
+          <w:bCs/>
+          <w:sz w:val="24"/>
+          <w:szCs w:val="24"/>
+          <w:lang w:val="en-US"/>
+        </w:rPr>
+      </w:pPr>
+      <w:r>
+        <w:rPr>
+          <w:rFonts w:ascii="Arial" w:hAnsi="Arial" w:cs="Arial"/>
+          <w:b/>
+          <w:bCs/>
+          <w:sz w:val="24"/>
+          <w:szCs w:val="24"/>
+          <w:lang w:val="en-US"/>
+        </w:rPr>
+        <w:t>int g0/1</w:t>
+      </w:r>
+    </w:p>
+    <w:p>
+      <w:pPr>
+        <w:ind w:left="360"/>
+        <w:rPr>
+          <w:rFonts w:ascii="Arial" w:hAnsi="Arial" w:cs="Arial"/>
+          <w:b/>
+          <w:bCs/>
+          <w:sz w:val="24"/>
+          <w:szCs w:val="24"/>
+          <w:lang w:val="en-US"/>
+        </w:rPr>
+      </w:pPr>
+      <w:r>
+        <w:rPr>
+          <w:rFonts w:ascii="Arial" w:hAnsi="Arial" w:cs="Arial"/>
+          <w:b/>
+          <w:bCs/>
+          <w:sz w:val="24"/>
+          <w:szCs w:val="24"/>
+          <w:lang w:val="en-US"/>
+        </w:rPr>
+        <w:t xml:space="preserve">ip access-group 135 out  </w:t>
+      </w:r>
+    </w:p>
+    <w:p>
+      <w:pPr>
+        <w:ind w:left="360"/>
+        <w:rPr>
+          <w:rFonts w:ascii="Arial" w:hAnsi="Arial" w:cs="Arial"/>
+          <w:b/>
+          <w:bCs/>
+          <w:sz w:val="24"/>
+          <w:szCs w:val="24"/>
+          <w:lang w:val="en-US"/>
+        </w:rPr>
+      </w:pPr>
+    </w:p>
+    <w:p>
+      <w:pPr>
         <w:spacing w:after="120" w:line="300" w:lineRule="exact"/>
         <w:jc w:val="both"/>
         <w:rPr>
           <w:rFonts w:ascii="Arial" w:hAnsi="Arial" w:cs="Arial"/>
           <w:color w:val="0D0D0D" w:themeColor="text1" w:themeTint="F2"/>
+          <w:lang w:val="en-US"/>
         </w:rPr>
       </w:pPr>
     </w:p>
@@ -4158,6 +3614,7 @@
                 <w:b/>
                 <w:color w:val="000000"/>
               </w:rPr>
+              <w:lastRenderedPageBreak/>
               <w:t>Desde</w:t>
             </w:r>
           </w:p>
@@ -4248,43 +3705,7 @@
                 <w:bCs/>
                 <w:color w:val="000000"/>
               </w:rPr>
-              <w:t>(</w:t>
-            </w:r>
-            <w:proofErr w:type="spellStart"/>
-            <w:r>
-              <w:rPr>
-                <w:rFonts w:ascii="Arial" w:hAnsi="Arial" w:cs="Arial"/>
-                <w:bCs/>
-                <w:color w:val="000000"/>
-              </w:rPr>
-              <w:t>Fail</w:t>
-            </w:r>
-            <w:proofErr w:type="spellEnd"/>
-            <w:r>
-              <w:rPr>
-                <w:rFonts w:ascii="Arial" w:hAnsi="Arial" w:cs="Arial"/>
-                <w:bCs/>
-                <w:color w:val="000000"/>
-              </w:rPr>
-              <w:t xml:space="preserve"> / </w:t>
-            </w:r>
-            <w:proofErr w:type="spellStart"/>
-            <w:r>
-              <w:rPr>
-                <w:rFonts w:ascii="Arial" w:hAnsi="Arial" w:cs="Arial"/>
-                <w:bCs/>
-                <w:color w:val="000000"/>
-              </w:rPr>
-              <w:t>Success</w:t>
-            </w:r>
-            <w:proofErr w:type="spellEnd"/>
-            <w:r>
-              <w:rPr>
-                <w:rFonts w:ascii="Arial" w:hAnsi="Arial" w:cs="Arial"/>
-                <w:bCs/>
-                <w:color w:val="000000"/>
-              </w:rPr>
-              <w:t>)</w:t>
+              <w:t>(Fail / Success)</w:t>
             </w:r>
           </w:p>
         </w:tc>
@@ -4395,7 +3816,6 @@
                 <w:color w:val="FF0000"/>
               </w:rPr>
             </w:pPr>
-            <w:proofErr w:type="spellStart"/>
             <w:r>
               <w:rPr>
                 <w:rFonts w:ascii="Arial" w:hAnsi="Arial" w:cs="Arial"/>
@@ -4403,7 +3823,6 @@
               </w:rPr>
               <w:t>Fail</w:t>
             </w:r>
-            <w:proofErr w:type="spellEnd"/>
           </w:p>
         </w:tc>
       </w:tr>
@@ -4511,7 +3930,6 @@
                 <w:color w:val="FF0000"/>
               </w:rPr>
             </w:pPr>
-            <w:proofErr w:type="spellStart"/>
             <w:r>
               <w:rPr>
                 <w:rFonts w:ascii="Arial" w:hAnsi="Arial" w:cs="Arial"/>
@@ -4519,7 +3937,6 @@
               </w:rPr>
               <w:t>Fail</w:t>
             </w:r>
-            <w:proofErr w:type="spellEnd"/>
           </w:p>
         </w:tc>
       </w:tr>
@@ -4627,7 +4044,6 @@
                 <w:color w:val="FF0000"/>
               </w:rPr>
             </w:pPr>
-            <w:proofErr w:type="spellStart"/>
             <w:r>
               <w:rPr>
                 <w:rFonts w:ascii="Arial" w:hAnsi="Arial" w:cs="Arial"/>
@@ -4635,7 +4051,6 @@
               </w:rPr>
               <w:t>Success</w:t>
             </w:r>
-            <w:proofErr w:type="spellEnd"/>
           </w:p>
         </w:tc>
       </w:tr>
@@ -4743,7 +4158,6 @@
                 <w:color w:val="FF0000"/>
               </w:rPr>
             </w:pPr>
-            <w:proofErr w:type="spellStart"/>
             <w:r>
               <w:rPr>
                 <w:rFonts w:ascii="Arial" w:hAnsi="Arial" w:cs="Arial"/>
@@ -4751,7 +4165,6 @@
               </w:rPr>
               <w:t>Fail</w:t>
             </w:r>
-            <w:proofErr w:type="spellEnd"/>
           </w:p>
         </w:tc>
       </w:tr>
@@ -4810,7 +4223,6 @@
                 <w:b/>
                 <w:color w:val="000000"/>
               </w:rPr>
-              <w:lastRenderedPageBreak/>
               <w:t>Desde</w:t>
             </w:r>
           </w:p>
@@ -4901,43 +4313,7 @@
                 <w:bCs/>
                 <w:color w:val="000000"/>
               </w:rPr>
-              <w:t>(</w:t>
-            </w:r>
-            <w:proofErr w:type="spellStart"/>
-            <w:r>
-              <w:rPr>
-                <w:rFonts w:ascii="Arial" w:hAnsi="Arial" w:cs="Arial"/>
-                <w:bCs/>
-                <w:color w:val="000000"/>
-              </w:rPr>
-              <w:t>Fail</w:t>
-            </w:r>
-            <w:proofErr w:type="spellEnd"/>
-            <w:r>
-              <w:rPr>
-                <w:rFonts w:ascii="Arial" w:hAnsi="Arial" w:cs="Arial"/>
-                <w:bCs/>
-                <w:color w:val="000000"/>
-              </w:rPr>
-              <w:t xml:space="preserve"> / </w:t>
-            </w:r>
-            <w:proofErr w:type="spellStart"/>
-            <w:r>
-              <w:rPr>
-                <w:rFonts w:ascii="Arial" w:hAnsi="Arial" w:cs="Arial"/>
-                <w:bCs/>
-                <w:color w:val="000000"/>
-              </w:rPr>
-              <w:t>Success</w:t>
-            </w:r>
-            <w:proofErr w:type="spellEnd"/>
-            <w:r>
-              <w:rPr>
-                <w:rFonts w:ascii="Arial" w:hAnsi="Arial" w:cs="Arial"/>
-                <w:bCs/>
-                <w:color w:val="000000"/>
-              </w:rPr>
-              <w:t>)</w:t>
+              <w:t>(Fail / Success)</w:t>
             </w:r>
           </w:p>
         </w:tc>
@@ -5048,7 +4424,6 @@
                 <w:color w:val="FF0000"/>
               </w:rPr>
             </w:pPr>
-            <w:proofErr w:type="spellStart"/>
             <w:r>
               <w:rPr>
                 <w:rFonts w:ascii="Arial" w:hAnsi="Arial" w:cs="Arial"/>
@@ -5056,7 +4431,6 @@
               </w:rPr>
               <w:t>Success</w:t>
             </w:r>
-            <w:proofErr w:type="spellEnd"/>
           </w:p>
         </w:tc>
       </w:tr>
@@ -5164,7 +4538,6 @@
                 <w:color w:val="FF0000"/>
               </w:rPr>
             </w:pPr>
-            <w:proofErr w:type="spellStart"/>
             <w:r>
               <w:rPr>
                 <w:rFonts w:ascii="Arial" w:hAnsi="Arial" w:cs="Arial"/>
@@ -5172,7 +4545,6 @@
               </w:rPr>
               <w:t>Success</w:t>
             </w:r>
-            <w:proofErr w:type="spellEnd"/>
           </w:p>
         </w:tc>
       </w:tr>
@@ -5280,7 +4652,6 @@
                 <w:color w:val="FF0000"/>
               </w:rPr>
             </w:pPr>
-            <w:proofErr w:type="spellStart"/>
             <w:r>
               <w:rPr>
                 <w:rFonts w:ascii="Arial" w:hAnsi="Arial" w:cs="Arial"/>
@@ -5288,7 +4659,6 @@
               </w:rPr>
               <w:t>Success</w:t>
             </w:r>
-            <w:proofErr w:type="spellEnd"/>
           </w:p>
         </w:tc>
       </w:tr>
@@ -5396,7 +4766,6 @@
                 <w:color w:val="FF0000"/>
               </w:rPr>
             </w:pPr>
-            <w:proofErr w:type="spellStart"/>
             <w:r>
               <w:rPr>
                 <w:rFonts w:ascii="Arial" w:hAnsi="Arial" w:cs="Arial"/>
@@ -5404,7 +4773,6 @@
               </w:rPr>
               <w:t>Success</w:t>
             </w:r>
-            <w:proofErr w:type="spellEnd"/>
           </w:p>
         </w:tc>
       </w:tr>
